--- a/commands-srvr.docx
+++ b/commands-srvr.docx
@@ -1971,29 +1971,7 @@
           <w:szCs w:val="21"/>
           <w:lang w:eastAsia="pt-BR"/>
         </w:rPr>
-        <w:t>'./</w:t>
-      </w:r>
-      <w:proofErr w:type="spellStart"/>
-      <w:r>
-        <w:rPr>
-          <w:rFonts w:ascii="Consolas" w:eastAsia="Times New Roman" w:hAnsi="Consolas" w:cs="Times New Roman"/>
-          <w:color w:val="E7DE79"/>
-          <w:sz w:val="21"/>
-          <w:szCs w:val="21"/>
-          <w:lang w:eastAsia="pt-BR"/>
-        </w:rPr>
-        <w:t>routes</w:t>
-      </w:r>
-      <w:proofErr w:type="spellEnd"/>
-      <w:r>
-        <w:rPr>
-          <w:rFonts w:ascii="Consolas" w:eastAsia="Times New Roman" w:hAnsi="Consolas" w:cs="Times New Roman"/>
-          <w:color w:val="E7DE79"/>
-          <w:sz w:val="21"/>
-          <w:szCs w:val="21"/>
-          <w:lang w:eastAsia="pt-BR"/>
-        </w:rPr>
-        <w:t>/users.js'</w:t>
+        <w:t>'./routes/users.js'</w:t>
       </w:r>
       <w:r>
         <w:rPr>
@@ -4422,8 +4400,6 @@
         </w:rPr>
         <w:t xml:space="preserve"> (db.js)</w:t>
       </w:r>
-      <w:bookmarkStart w:id="0" w:name="_GoBack"/>
-      <w:bookmarkEnd w:id="0"/>
     </w:p>
     <w:p>
       <w:pPr>
@@ -4919,6 +4895,2399 @@
           <w:sz w:val="40"/>
         </w:rPr>
       </w:pPr>
+    </w:p>
+    <w:p>
+      <w:pPr>
+        <w:rPr>
+          <w:rFonts w:ascii="Arial Black" w:hAnsi="Arial Black"/>
+          <w:sz w:val="40"/>
+        </w:rPr>
+      </w:pPr>
+    </w:p>
+    <w:p>
+      <w:pPr>
+        <w:rPr>
+          <w:rFonts w:ascii="Arial Black" w:hAnsi="Arial Black"/>
+          <w:sz w:val="40"/>
+        </w:rPr>
+      </w:pPr>
+      <w:r>
+        <w:rPr>
+          <w:rFonts w:ascii="Arial Black" w:hAnsi="Arial Black"/>
+          <w:sz w:val="40"/>
+        </w:rPr>
+        <w:lastRenderedPageBreak/>
+        <w:t xml:space="preserve">Na pasta </w:t>
+      </w:r>
+      <w:proofErr w:type="spellStart"/>
+      <w:r>
+        <w:rPr>
+          <w:rFonts w:ascii="Arial Black" w:hAnsi="Arial Black"/>
+          <w:sz w:val="40"/>
+        </w:rPr>
+        <w:t>controllers</w:t>
+      </w:r>
+      <w:proofErr w:type="spellEnd"/>
+      <w:r>
+        <w:rPr>
+          <w:rFonts w:ascii="Arial Black" w:hAnsi="Arial Black"/>
+          <w:sz w:val="40"/>
+        </w:rPr>
+        <w:t>, criar UserController.js</w:t>
+      </w:r>
+    </w:p>
+    <w:p>
+      <w:pPr>
+        <w:shd w:val="clear" w:color="auto" w:fill="191622"/>
+        <w:spacing w:after="0" w:line="285" w:lineRule="atLeast"/>
+        <w:rPr>
+          <w:rFonts w:ascii="Consolas" w:eastAsia="Times New Roman" w:hAnsi="Consolas" w:cs="Times New Roman"/>
+          <w:color w:val="E1E1E6"/>
+          <w:sz w:val="21"/>
+          <w:szCs w:val="21"/>
+          <w:lang w:eastAsia="pt-BR"/>
+        </w:rPr>
+      </w:pPr>
+      <w:r>
+        <w:rPr>
+          <w:rFonts w:ascii="Consolas" w:eastAsia="Times New Roman" w:hAnsi="Consolas" w:cs="Times New Roman"/>
+          <w:color w:val="5A4B81"/>
+          <w:sz w:val="21"/>
+          <w:szCs w:val="21"/>
+          <w:lang w:eastAsia="pt-BR"/>
+        </w:rPr>
+        <w:t>// As chaves servem a importar a constante do arquivo</w:t>
+      </w:r>
+    </w:p>
+    <w:p>
+      <w:pPr>
+        <w:shd w:val="clear" w:color="auto" w:fill="191622"/>
+        <w:spacing w:after="0" w:line="285" w:lineRule="atLeast"/>
+        <w:rPr>
+          <w:rFonts w:ascii="Consolas" w:eastAsia="Times New Roman" w:hAnsi="Consolas" w:cs="Times New Roman"/>
+          <w:color w:val="E1E1E6"/>
+          <w:sz w:val="21"/>
+          <w:szCs w:val="21"/>
+          <w:lang w:eastAsia="pt-BR"/>
+        </w:rPr>
+      </w:pPr>
+      <w:proofErr w:type="spellStart"/>
+      <w:r>
+        <w:rPr>
+          <w:rFonts w:ascii="Consolas" w:eastAsia="Times New Roman" w:hAnsi="Consolas" w:cs="Times New Roman"/>
+          <w:color w:val="FF79C6"/>
+          <w:sz w:val="21"/>
+          <w:szCs w:val="21"/>
+          <w:lang w:eastAsia="pt-BR"/>
+        </w:rPr>
+        <w:t>import</w:t>
+      </w:r>
+      <w:proofErr w:type="spellEnd"/>
+      <w:r>
+        <w:rPr>
+          <w:rFonts w:ascii="Consolas" w:eastAsia="Times New Roman" w:hAnsi="Consolas" w:cs="Times New Roman"/>
+          <w:color w:val="E1E1E6"/>
+          <w:sz w:val="21"/>
+          <w:szCs w:val="21"/>
+          <w:lang w:eastAsia="pt-BR"/>
+        </w:rPr>
+        <w:t xml:space="preserve"> </w:t>
+      </w:r>
+      <w:proofErr w:type="gramStart"/>
+      <w:r>
+        <w:rPr>
+          <w:rFonts w:ascii="Consolas" w:eastAsia="Times New Roman" w:hAnsi="Consolas" w:cs="Times New Roman"/>
+          <w:color w:val="E1E1E6"/>
+          <w:sz w:val="21"/>
+          <w:szCs w:val="21"/>
+          <w:lang w:eastAsia="pt-BR"/>
+        </w:rPr>
+        <w:t xml:space="preserve">{ </w:t>
+      </w:r>
+      <w:proofErr w:type="spellStart"/>
+      <w:r>
+        <w:rPr>
+          <w:rFonts w:ascii="Consolas" w:eastAsia="Times New Roman" w:hAnsi="Consolas" w:cs="Times New Roman"/>
+          <w:color w:val="E1E1E6"/>
+          <w:sz w:val="21"/>
+          <w:szCs w:val="21"/>
+          <w:lang w:eastAsia="pt-BR"/>
+        </w:rPr>
+        <w:t>db</w:t>
+      </w:r>
+      <w:proofErr w:type="spellEnd"/>
+      <w:proofErr w:type="gramEnd"/>
+      <w:r>
+        <w:rPr>
+          <w:rFonts w:ascii="Consolas" w:eastAsia="Times New Roman" w:hAnsi="Consolas" w:cs="Times New Roman"/>
+          <w:color w:val="E1E1E6"/>
+          <w:sz w:val="21"/>
+          <w:szCs w:val="21"/>
+          <w:lang w:eastAsia="pt-BR"/>
+        </w:rPr>
+        <w:t xml:space="preserve"> } </w:t>
+      </w:r>
+      <w:proofErr w:type="spellStart"/>
+      <w:r>
+        <w:rPr>
+          <w:rFonts w:ascii="Consolas" w:eastAsia="Times New Roman" w:hAnsi="Consolas" w:cs="Times New Roman"/>
+          <w:color w:val="FF79C6"/>
+          <w:sz w:val="21"/>
+          <w:szCs w:val="21"/>
+          <w:lang w:eastAsia="pt-BR"/>
+        </w:rPr>
+        <w:t>from</w:t>
+      </w:r>
+      <w:proofErr w:type="spellEnd"/>
+      <w:r>
+        <w:rPr>
+          <w:rFonts w:ascii="Consolas" w:eastAsia="Times New Roman" w:hAnsi="Consolas" w:cs="Times New Roman"/>
+          <w:color w:val="E1E1E6"/>
+          <w:sz w:val="21"/>
+          <w:szCs w:val="21"/>
+          <w:lang w:eastAsia="pt-BR"/>
+        </w:rPr>
+        <w:t xml:space="preserve"> </w:t>
+      </w:r>
+      <w:r>
+        <w:rPr>
+          <w:rFonts w:ascii="Consolas" w:eastAsia="Times New Roman" w:hAnsi="Consolas" w:cs="Times New Roman"/>
+          <w:color w:val="E7DE79"/>
+          <w:sz w:val="21"/>
+          <w:szCs w:val="21"/>
+          <w:lang w:eastAsia="pt-BR"/>
+        </w:rPr>
+        <w:t>'../</w:t>
+      </w:r>
+      <w:proofErr w:type="spellStart"/>
+      <w:r>
+        <w:rPr>
+          <w:rFonts w:ascii="Consolas" w:eastAsia="Times New Roman" w:hAnsi="Consolas" w:cs="Times New Roman"/>
+          <w:color w:val="E7DE79"/>
+          <w:sz w:val="21"/>
+          <w:szCs w:val="21"/>
+          <w:lang w:eastAsia="pt-BR"/>
+        </w:rPr>
+        <w:t>database</w:t>
+      </w:r>
+      <w:proofErr w:type="spellEnd"/>
+      <w:r>
+        <w:rPr>
+          <w:rFonts w:ascii="Consolas" w:eastAsia="Times New Roman" w:hAnsi="Consolas" w:cs="Times New Roman"/>
+          <w:color w:val="E7DE79"/>
+          <w:sz w:val="21"/>
+          <w:szCs w:val="21"/>
+          <w:lang w:eastAsia="pt-BR"/>
+        </w:rPr>
+        <w:t>/db.js'</w:t>
+      </w:r>
+      <w:r>
+        <w:rPr>
+          <w:rFonts w:ascii="Consolas" w:eastAsia="Times New Roman" w:hAnsi="Consolas" w:cs="Times New Roman"/>
+          <w:color w:val="E1E1E6"/>
+          <w:sz w:val="21"/>
+          <w:szCs w:val="21"/>
+          <w:lang w:eastAsia="pt-BR"/>
+        </w:rPr>
+        <w:t>;</w:t>
+      </w:r>
+    </w:p>
+    <w:p>
+      <w:pPr>
+        <w:shd w:val="clear" w:color="auto" w:fill="191622"/>
+        <w:spacing w:after="0" w:line="285" w:lineRule="atLeast"/>
+        <w:rPr>
+          <w:rFonts w:ascii="Consolas" w:eastAsia="Times New Roman" w:hAnsi="Consolas" w:cs="Times New Roman"/>
+          <w:color w:val="E1E1E6"/>
+          <w:sz w:val="21"/>
+          <w:szCs w:val="21"/>
+          <w:lang w:eastAsia="pt-BR"/>
+        </w:rPr>
+      </w:pPr>
+    </w:p>
+    <w:p>
+      <w:pPr>
+        <w:shd w:val="clear" w:color="auto" w:fill="191622"/>
+        <w:spacing w:after="0" w:line="285" w:lineRule="atLeast"/>
+        <w:rPr>
+          <w:rFonts w:ascii="Consolas" w:eastAsia="Times New Roman" w:hAnsi="Consolas" w:cs="Times New Roman"/>
+          <w:color w:val="E1E1E6"/>
+          <w:sz w:val="21"/>
+          <w:szCs w:val="21"/>
+          <w:lang w:eastAsia="pt-BR"/>
+        </w:rPr>
+      </w:pPr>
+      <w:r>
+        <w:rPr>
+          <w:rFonts w:ascii="Consolas" w:eastAsia="Times New Roman" w:hAnsi="Consolas" w:cs="Times New Roman"/>
+          <w:color w:val="5A4B81"/>
+          <w:sz w:val="21"/>
+          <w:szCs w:val="21"/>
+          <w:lang w:eastAsia="pt-BR"/>
+        </w:rPr>
+        <w:t xml:space="preserve">// O </w:t>
+      </w:r>
+      <w:proofErr w:type="spellStart"/>
+      <w:r>
+        <w:rPr>
+          <w:rFonts w:ascii="Consolas" w:eastAsia="Times New Roman" w:hAnsi="Consolas" w:cs="Times New Roman"/>
+          <w:color w:val="5A4B81"/>
+          <w:sz w:val="21"/>
+          <w:szCs w:val="21"/>
+          <w:lang w:eastAsia="pt-BR"/>
+        </w:rPr>
+        <w:t>underline</w:t>
+      </w:r>
+      <w:proofErr w:type="spellEnd"/>
+      <w:r>
+        <w:rPr>
+          <w:rFonts w:ascii="Consolas" w:eastAsia="Times New Roman" w:hAnsi="Consolas" w:cs="Times New Roman"/>
+          <w:color w:val="5A4B81"/>
+          <w:sz w:val="21"/>
+          <w:szCs w:val="21"/>
+          <w:lang w:eastAsia="pt-BR"/>
+        </w:rPr>
+        <w:t xml:space="preserve"> é o </w:t>
+      </w:r>
+      <w:proofErr w:type="spellStart"/>
+      <w:r>
+        <w:rPr>
+          <w:rFonts w:ascii="Consolas" w:eastAsia="Times New Roman" w:hAnsi="Consolas" w:cs="Times New Roman"/>
+          <w:color w:val="5A4B81"/>
+          <w:sz w:val="21"/>
+          <w:szCs w:val="21"/>
+          <w:lang w:eastAsia="pt-BR"/>
+        </w:rPr>
+        <w:t>endpoint</w:t>
+      </w:r>
+      <w:proofErr w:type="spellEnd"/>
+      <w:r>
+        <w:rPr>
+          <w:rFonts w:ascii="Consolas" w:eastAsia="Times New Roman" w:hAnsi="Consolas" w:cs="Times New Roman"/>
+          <w:color w:val="5A4B81"/>
+          <w:sz w:val="21"/>
+          <w:szCs w:val="21"/>
+          <w:lang w:eastAsia="pt-BR"/>
+        </w:rPr>
+        <w:t>, esperando informação, sem necessidade do corpo</w:t>
+      </w:r>
+    </w:p>
+    <w:p>
+      <w:pPr>
+        <w:shd w:val="clear" w:color="auto" w:fill="191622"/>
+        <w:spacing w:after="0" w:line="285" w:lineRule="atLeast"/>
+        <w:rPr>
+          <w:rFonts w:ascii="Consolas" w:eastAsia="Times New Roman" w:hAnsi="Consolas" w:cs="Times New Roman"/>
+          <w:color w:val="E1E1E6"/>
+          <w:sz w:val="21"/>
+          <w:szCs w:val="21"/>
+          <w:lang w:eastAsia="pt-BR"/>
+        </w:rPr>
+      </w:pPr>
+      <w:proofErr w:type="spellStart"/>
+      <w:r>
+        <w:rPr>
+          <w:rFonts w:ascii="Consolas" w:eastAsia="Times New Roman" w:hAnsi="Consolas" w:cs="Times New Roman"/>
+          <w:color w:val="FF79C6"/>
+          <w:sz w:val="21"/>
+          <w:szCs w:val="21"/>
+          <w:lang w:eastAsia="pt-BR"/>
+        </w:rPr>
+        <w:t>export</w:t>
+      </w:r>
+      <w:proofErr w:type="spellEnd"/>
+      <w:r>
+        <w:rPr>
+          <w:rFonts w:ascii="Consolas" w:eastAsia="Times New Roman" w:hAnsi="Consolas" w:cs="Times New Roman"/>
+          <w:color w:val="E1E1E6"/>
+          <w:sz w:val="21"/>
+          <w:szCs w:val="21"/>
+          <w:lang w:eastAsia="pt-BR"/>
+        </w:rPr>
+        <w:t xml:space="preserve"> </w:t>
+      </w:r>
+      <w:proofErr w:type="spellStart"/>
+      <w:r>
+        <w:rPr>
+          <w:rFonts w:ascii="Consolas" w:eastAsia="Times New Roman" w:hAnsi="Consolas" w:cs="Times New Roman"/>
+          <w:color w:val="FF79C6"/>
+          <w:sz w:val="21"/>
+          <w:szCs w:val="21"/>
+          <w:lang w:eastAsia="pt-BR"/>
+        </w:rPr>
+        <w:t>const</w:t>
+      </w:r>
+      <w:proofErr w:type="spellEnd"/>
+      <w:r>
+        <w:rPr>
+          <w:rFonts w:ascii="Consolas" w:eastAsia="Times New Roman" w:hAnsi="Consolas" w:cs="Times New Roman"/>
+          <w:color w:val="E1E1E6"/>
+          <w:sz w:val="21"/>
+          <w:szCs w:val="21"/>
+          <w:lang w:eastAsia="pt-BR"/>
+        </w:rPr>
+        <w:t xml:space="preserve"> </w:t>
+      </w:r>
+      <w:proofErr w:type="spellStart"/>
+      <w:r>
+        <w:rPr>
+          <w:rFonts w:ascii="Consolas" w:eastAsia="Times New Roman" w:hAnsi="Consolas" w:cs="Times New Roman"/>
+          <w:color w:val="67E480"/>
+          <w:sz w:val="21"/>
+          <w:szCs w:val="21"/>
+          <w:lang w:eastAsia="pt-BR"/>
+        </w:rPr>
+        <w:t>getUsers</w:t>
+      </w:r>
+      <w:proofErr w:type="spellEnd"/>
+      <w:r>
+        <w:rPr>
+          <w:rFonts w:ascii="Consolas" w:eastAsia="Times New Roman" w:hAnsi="Consolas" w:cs="Times New Roman"/>
+          <w:color w:val="E1E1E6"/>
+          <w:sz w:val="21"/>
+          <w:szCs w:val="21"/>
+          <w:lang w:eastAsia="pt-BR"/>
+        </w:rPr>
+        <w:t xml:space="preserve"> </w:t>
+      </w:r>
+      <w:r>
+        <w:rPr>
+          <w:rFonts w:ascii="Consolas" w:eastAsia="Times New Roman" w:hAnsi="Consolas" w:cs="Times New Roman"/>
+          <w:color w:val="FF79C6"/>
+          <w:sz w:val="21"/>
+          <w:szCs w:val="21"/>
+          <w:lang w:eastAsia="pt-BR"/>
+        </w:rPr>
+        <w:t>=</w:t>
+      </w:r>
+      <w:r>
+        <w:rPr>
+          <w:rFonts w:ascii="Consolas" w:eastAsia="Times New Roman" w:hAnsi="Consolas" w:cs="Times New Roman"/>
+          <w:color w:val="E1E1E6"/>
+          <w:sz w:val="21"/>
+          <w:szCs w:val="21"/>
+          <w:lang w:eastAsia="pt-BR"/>
+        </w:rPr>
+        <w:t xml:space="preserve"> (</w:t>
+      </w:r>
+      <w:r>
+        <w:rPr>
+          <w:rFonts w:ascii="Consolas" w:eastAsia="Times New Roman" w:hAnsi="Consolas" w:cs="Times New Roman"/>
+          <w:i/>
+          <w:iCs/>
+          <w:color w:val="E89E64"/>
+          <w:sz w:val="21"/>
+          <w:szCs w:val="21"/>
+          <w:lang w:eastAsia="pt-BR"/>
+        </w:rPr>
+        <w:t>_</w:t>
+      </w:r>
+      <w:r>
+        <w:rPr>
+          <w:rFonts w:ascii="Consolas" w:eastAsia="Times New Roman" w:hAnsi="Consolas" w:cs="Times New Roman"/>
+          <w:color w:val="E1E1E6"/>
+          <w:sz w:val="21"/>
+          <w:szCs w:val="21"/>
+          <w:lang w:eastAsia="pt-BR"/>
+        </w:rPr>
+        <w:t xml:space="preserve">, </w:t>
+      </w:r>
+      <w:r>
+        <w:rPr>
+          <w:rFonts w:ascii="Consolas" w:eastAsia="Times New Roman" w:hAnsi="Consolas" w:cs="Times New Roman"/>
+          <w:i/>
+          <w:iCs/>
+          <w:color w:val="E89E64"/>
+          <w:sz w:val="21"/>
+          <w:szCs w:val="21"/>
+          <w:lang w:eastAsia="pt-BR"/>
+        </w:rPr>
+        <w:t>res</w:t>
+      </w:r>
+      <w:r>
+        <w:rPr>
+          <w:rFonts w:ascii="Consolas" w:eastAsia="Times New Roman" w:hAnsi="Consolas" w:cs="Times New Roman"/>
+          <w:color w:val="E1E1E6"/>
+          <w:sz w:val="21"/>
+          <w:szCs w:val="21"/>
+          <w:lang w:eastAsia="pt-BR"/>
+        </w:rPr>
+        <w:t xml:space="preserve">) </w:t>
+      </w:r>
+      <w:r>
+        <w:rPr>
+          <w:rFonts w:ascii="Consolas" w:eastAsia="Times New Roman" w:hAnsi="Consolas" w:cs="Times New Roman"/>
+          <w:color w:val="FF79C6"/>
+          <w:sz w:val="21"/>
+          <w:szCs w:val="21"/>
+          <w:lang w:eastAsia="pt-BR"/>
+        </w:rPr>
+        <w:t>=&gt;</w:t>
+      </w:r>
+      <w:r>
+        <w:rPr>
+          <w:rFonts w:ascii="Consolas" w:eastAsia="Times New Roman" w:hAnsi="Consolas" w:cs="Times New Roman"/>
+          <w:color w:val="E1E1E6"/>
+          <w:sz w:val="21"/>
+          <w:szCs w:val="21"/>
+          <w:lang w:eastAsia="pt-BR"/>
+        </w:rPr>
+        <w:t xml:space="preserve"> {</w:t>
+      </w:r>
+    </w:p>
+    <w:p>
+      <w:pPr>
+        <w:shd w:val="clear" w:color="auto" w:fill="191622"/>
+        <w:spacing w:after="0" w:line="285" w:lineRule="atLeast"/>
+        <w:rPr>
+          <w:rFonts w:ascii="Consolas" w:eastAsia="Times New Roman" w:hAnsi="Consolas" w:cs="Times New Roman"/>
+          <w:color w:val="E1E1E6"/>
+          <w:sz w:val="21"/>
+          <w:szCs w:val="21"/>
+          <w:lang w:eastAsia="pt-BR"/>
+        </w:rPr>
+      </w:pPr>
+      <w:r>
+        <w:rPr>
+          <w:rFonts w:ascii="Consolas" w:eastAsia="Times New Roman" w:hAnsi="Consolas" w:cs="Times New Roman"/>
+          <w:color w:val="E1E1E6"/>
+          <w:sz w:val="21"/>
+          <w:szCs w:val="21"/>
+          <w:lang w:eastAsia="pt-BR"/>
+        </w:rPr>
+        <w:t xml:space="preserve">    </w:t>
+      </w:r>
+      <w:proofErr w:type="spellStart"/>
+      <w:r>
+        <w:rPr>
+          <w:rFonts w:ascii="Consolas" w:eastAsia="Times New Roman" w:hAnsi="Consolas" w:cs="Times New Roman"/>
+          <w:color w:val="FF79C6"/>
+          <w:sz w:val="21"/>
+          <w:szCs w:val="21"/>
+          <w:lang w:eastAsia="pt-BR"/>
+        </w:rPr>
+        <w:t>const</w:t>
+      </w:r>
+      <w:proofErr w:type="spellEnd"/>
+      <w:r>
+        <w:rPr>
+          <w:rFonts w:ascii="Consolas" w:eastAsia="Times New Roman" w:hAnsi="Consolas" w:cs="Times New Roman"/>
+          <w:color w:val="E1E1E6"/>
+          <w:sz w:val="21"/>
+          <w:szCs w:val="21"/>
+          <w:lang w:eastAsia="pt-BR"/>
+        </w:rPr>
+        <w:t xml:space="preserve"> </w:t>
+      </w:r>
+      <w:proofErr w:type="spellStart"/>
+      <w:r>
+        <w:rPr>
+          <w:rFonts w:ascii="Consolas" w:eastAsia="Times New Roman" w:hAnsi="Consolas" w:cs="Times New Roman"/>
+          <w:color w:val="E1E1E6"/>
+          <w:sz w:val="21"/>
+          <w:szCs w:val="21"/>
+          <w:lang w:eastAsia="pt-BR"/>
+        </w:rPr>
+        <w:t>sql</w:t>
+      </w:r>
+      <w:proofErr w:type="spellEnd"/>
+      <w:r>
+        <w:rPr>
+          <w:rFonts w:ascii="Consolas" w:eastAsia="Times New Roman" w:hAnsi="Consolas" w:cs="Times New Roman"/>
+          <w:color w:val="E1E1E6"/>
+          <w:sz w:val="21"/>
+          <w:szCs w:val="21"/>
+          <w:lang w:eastAsia="pt-BR"/>
+        </w:rPr>
+        <w:t xml:space="preserve"> </w:t>
+      </w:r>
+      <w:r>
+        <w:rPr>
+          <w:rFonts w:ascii="Consolas" w:eastAsia="Times New Roman" w:hAnsi="Consolas" w:cs="Times New Roman"/>
+          <w:color w:val="FF79C6"/>
+          <w:sz w:val="21"/>
+          <w:szCs w:val="21"/>
+          <w:lang w:eastAsia="pt-BR"/>
+        </w:rPr>
+        <w:t>=</w:t>
+      </w:r>
+      <w:r>
+        <w:rPr>
+          <w:rFonts w:ascii="Consolas" w:eastAsia="Times New Roman" w:hAnsi="Consolas" w:cs="Times New Roman"/>
+          <w:color w:val="E1E1E6"/>
+          <w:sz w:val="21"/>
+          <w:szCs w:val="21"/>
+          <w:lang w:eastAsia="pt-BR"/>
+        </w:rPr>
+        <w:t xml:space="preserve"> </w:t>
+      </w:r>
+      <w:r>
+        <w:rPr>
+          <w:rFonts w:ascii="Consolas" w:eastAsia="Times New Roman" w:hAnsi="Consolas" w:cs="Times New Roman"/>
+          <w:color w:val="E7DE79"/>
+          <w:sz w:val="21"/>
+          <w:szCs w:val="21"/>
+          <w:lang w:eastAsia="pt-BR"/>
+        </w:rPr>
+        <w:t>"</w:t>
+      </w:r>
+      <w:proofErr w:type="spellStart"/>
+      <w:r>
+        <w:rPr>
+          <w:rFonts w:ascii="Consolas" w:eastAsia="Times New Roman" w:hAnsi="Consolas" w:cs="Times New Roman"/>
+          <w:color w:val="E7DE79"/>
+          <w:sz w:val="21"/>
+          <w:szCs w:val="21"/>
+          <w:lang w:eastAsia="pt-BR"/>
+        </w:rPr>
+        <w:t>select</w:t>
+      </w:r>
+      <w:proofErr w:type="spellEnd"/>
+      <w:r>
+        <w:rPr>
+          <w:rFonts w:ascii="Consolas" w:eastAsia="Times New Roman" w:hAnsi="Consolas" w:cs="Times New Roman"/>
+          <w:color w:val="E7DE79"/>
+          <w:sz w:val="21"/>
+          <w:szCs w:val="21"/>
+          <w:lang w:eastAsia="pt-BR"/>
+        </w:rPr>
+        <w:t xml:space="preserve"> * </w:t>
+      </w:r>
+      <w:proofErr w:type="spellStart"/>
+      <w:r>
+        <w:rPr>
+          <w:rFonts w:ascii="Consolas" w:eastAsia="Times New Roman" w:hAnsi="Consolas" w:cs="Times New Roman"/>
+          <w:color w:val="E7DE79"/>
+          <w:sz w:val="21"/>
+          <w:szCs w:val="21"/>
+          <w:lang w:eastAsia="pt-BR"/>
+        </w:rPr>
+        <w:t>from</w:t>
+      </w:r>
+      <w:proofErr w:type="spellEnd"/>
+      <w:r>
+        <w:rPr>
+          <w:rFonts w:ascii="Consolas" w:eastAsia="Times New Roman" w:hAnsi="Consolas" w:cs="Times New Roman"/>
+          <w:color w:val="E7DE79"/>
+          <w:sz w:val="21"/>
+          <w:szCs w:val="21"/>
+          <w:lang w:eastAsia="pt-BR"/>
+        </w:rPr>
+        <w:t xml:space="preserve"> </w:t>
+      </w:r>
+      <w:proofErr w:type="spellStart"/>
+      <w:r>
+        <w:rPr>
+          <w:rFonts w:ascii="Consolas" w:eastAsia="Times New Roman" w:hAnsi="Consolas" w:cs="Times New Roman"/>
+          <w:color w:val="E7DE79"/>
+          <w:sz w:val="21"/>
+          <w:szCs w:val="21"/>
+          <w:lang w:eastAsia="pt-BR"/>
+        </w:rPr>
+        <w:t>usuario</w:t>
+      </w:r>
+      <w:proofErr w:type="spellEnd"/>
+      <w:r>
+        <w:rPr>
+          <w:rFonts w:ascii="Consolas" w:eastAsia="Times New Roman" w:hAnsi="Consolas" w:cs="Times New Roman"/>
+          <w:color w:val="E7DE79"/>
+          <w:sz w:val="21"/>
+          <w:szCs w:val="21"/>
+          <w:lang w:eastAsia="pt-BR"/>
+        </w:rPr>
+        <w:t>"</w:t>
+      </w:r>
+      <w:r>
+        <w:rPr>
+          <w:rFonts w:ascii="Consolas" w:eastAsia="Times New Roman" w:hAnsi="Consolas" w:cs="Times New Roman"/>
+          <w:color w:val="E1E1E6"/>
+          <w:sz w:val="21"/>
+          <w:szCs w:val="21"/>
+          <w:lang w:eastAsia="pt-BR"/>
+        </w:rPr>
+        <w:t>;</w:t>
+      </w:r>
+    </w:p>
+    <w:p>
+      <w:pPr>
+        <w:shd w:val="clear" w:color="auto" w:fill="191622"/>
+        <w:spacing w:after="0" w:line="285" w:lineRule="atLeast"/>
+        <w:rPr>
+          <w:rFonts w:ascii="Consolas" w:eastAsia="Times New Roman" w:hAnsi="Consolas" w:cs="Times New Roman"/>
+          <w:color w:val="E1E1E6"/>
+          <w:sz w:val="21"/>
+          <w:szCs w:val="21"/>
+          <w:lang w:eastAsia="pt-BR"/>
+        </w:rPr>
+      </w:pPr>
+    </w:p>
+    <w:p>
+      <w:pPr>
+        <w:shd w:val="clear" w:color="auto" w:fill="191622"/>
+        <w:spacing w:after="0" w:line="285" w:lineRule="atLeast"/>
+        <w:rPr>
+          <w:rFonts w:ascii="Consolas" w:eastAsia="Times New Roman" w:hAnsi="Consolas" w:cs="Times New Roman"/>
+          <w:color w:val="E1E1E6"/>
+          <w:sz w:val="21"/>
+          <w:szCs w:val="21"/>
+          <w:lang w:eastAsia="pt-BR"/>
+        </w:rPr>
+      </w:pPr>
+      <w:r>
+        <w:rPr>
+          <w:rFonts w:ascii="Consolas" w:eastAsia="Times New Roman" w:hAnsi="Consolas" w:cs="Times New Roman"/>
+          <w:color w:val="E1E1E6"/>
+          <w:sz w:val="21"/>
+          <w:szCs w:val="21"/>
+          <w:lang w:eastAsia="pt-BR"/>
+        </w:rPr>
+        <w:t xml:space="preserve">    </w:t>
+      </w:r>
+      <w:proofErr w:type="spellStart"/>
+      <w:proofErr w:type="gramStart"/>
+      <w:r>
+        <w:rPr>
+          <w:rFonts w:ascii="Consolas" w:eastAsia="Times New Roman" w:hAnsi="Consolas" w:cs="Times New Roman"/>
+          <w:color w:val="E1E1E6"/>
+          <w:sz w:val="21"/>
+          <w:szCs w:val="21"/>
+          <w:lang w:eastAsia="pt-BR"/>
+        </w:rPr>
+        <w:t>db.</w:t>
+      </w:r>
+      <w:r>
+        <w:rPr>
+          <w:rFonts w:ascii="Consolas" w:eastAsia="Times New Roman" w:hAnsi="Consolas" w:cs="Times New Roman"/>
+          <w:color w:val="67E480"/>
+          <w:sz w:val="21"/>
+          <w:szCs w:val="21"/>
+          <w:lang w:eastAsia="pt-BR"/>
+        </w:rPr>
+        <w:t>query</w:t>
+      </w:r>
+      <w:proofErr w:type="spellEnd"/>
+      <w:proofErr w:type="gramEnd"/>
+      <w:r>
+        <w:rPr>
+          <w:rFonts w:ascii="Consolas" w:eastAsia="Times New Roman" w:hAnsi="Consolas" w:cs="Times New Roman"/>
+          <w:color w:val="E1E1E6"/>
+          <w:sz w:val="21"/>
+          <w:szCs w:val="21"/>
+          <w:lang w:eastAsia="pt-BR"/>
+        </w:rPr>
+        <w:t>(</w:t>
+      </w:r>
+      <w:proofErr w:type="spellStart"/>
+      <w:r>
+        <w:rPr>
+          <w:rFonts w:ascii="Consolas" w:eastAsia="Times New Roman" w:hAnsi="Consolas" w:cs="Times New Roman"/>
+          <w:color w:val="E1E1E6"/>
+          <w:sz w:val="21"/>
+          <w:szCs w:val="21"/>
+          <w:lang w:eastAsia="pt-BR"/>
+        </w:rPr>
+        <w:t>sql</w:t>
+      </w:r>
+      <w:proofErr w:type="spellEnd"/>
+      <w:r>
+        <w:rPr>
+          <w:rFonts w:ascii="Consolas" w:eastAsia="Times New Roman" w:hAnsi="Consolas" w:cs="Times New Roman"/>
+          <w:color w:val="E1E1E6"/>
+          <w:sz w:val="21"/>
+          <w:szCs w:val="21"/>
+          <w:lang w:eastAsia="pt-BR"/>
+        </w:rPr>
+        <w:t>, (</w:t>
+      </w:r>
+      <w:proofErr w:type="spellStart"/>
+      <w:r>
+        <w:rPr>
+          <w:rFonts w:ascii="Consolas" w:eastAsia="Times New Roman" w:hAnsi="Consolas" w:cs="Times New Roman"/>
+          <w:i/>
+          <w:iCs/>
+          <w:color w:val="E89E64"/>
+          <w:sz w:val="21"/>
+          <w:szCs w:val="21"/>
+          <w:lang w:eastAsia="pt-BR"/>
+        </w:rPr>
+        <w:t>err</w:t>
+      </w:r>
+      <w:proofErr w:type="spellEnd"/>
+      <w:r>
+        <w:rPr>
+          <w:rFonts w:ascii="Consolas" w:eastAsia="Times New Roman" w:hAnsi="Consolas" w:cs="Times New Roman"/>
+          <w:color w:val="E1E1E6"/>
+          <w:sz w:val="21"/>
+          <w:szCs w:val="21"/>
+          <w:lang w:eastAsia="pt-BR"/>
+        </w:rPr>
+        <w:t xml:space="preserve">, </w:t>
+      </w:r>
+      <w:r>
+        <w:rPr>
+          <w:rFonts w:ascii="Consolas" w:eastAsia="Times New Roman" w:hAnsi="Consolas" w:cs="Times New Roman"/>
+          <w:i/>
+          <w:iCs/>
+          <w:color w:val="E89E64"/>
+          <w:sz w:val="21"/>
+          <w:szCs w:val="21"/>
+          <w:lang w:eastAsia="pt-BR"/>
+        </w:rPr>
+        <w:t>data</w:t>
+      </w:r>
+      <w:r>
+        <w:rPr>
+          <w:rFonts w:ascii="Consolas" w:eastAsia="Times New Roman" w:hAnsi="Consolas" w:cs="Times New Roman"/>
+          <w:color w:val="E1E1E6"/>
+          <w:sz w:val="21"/>
+          <w:szCs w:val="21"/>
+          <w:lang w:eastAsia="pt-BR"/>
+        </w:rPr>
+        <w:t xml:space="preserve">) </w:t>
+      </w:r>
+      <w:r>
+        <w:rPr>
+          <w:rFonts w:ascii="Consolas" w:eastAsia="Times New Roman" w:hAnsi="Consolas" w:cs="Times New Roman"/>
+          <w:color w:val="FF79C6"/>
+          <w:sz w:val="21"/>
+          <w:szCs w:val="21"/>
+          <w:lang w:eastAsia="pt-BR"/>
+        </w:rPr>
+        <w:t>=&gt;</w:t>
+      </w:r>
+      <w:r>
+        <w:rPr>
+          <w:rFonts w:ascii="Consolas" w:eastAsia="Times New Roman" w:hAnsi="Consolas" w:cs="Times New Roman"/>
+          <w:color w:val="E1E1E6"/>
+          <w:sz w:val="21"/>
+          <w:szCs w:val="21"/>
+          <w:lang w:eastAsia="pt-BR"/>
+        </w:rPr>
+        <w:t xml:space="preserve"> {</w:t>
+      </w:r>
+    </w:p>
+    <w:p>
+      <w:pPr>
+        <w:shd w:val="clear" w:color="auto" w:fill="191622"/>
+        <w:spacing w:after="0" w:line="285" w:lineRule="atLeast"/>
+        <w:rPr>
+          <w:rFonts w:ascii="Consolas" w:eastAsia="Times New Roman" w:hAnsi="Consolas" w:cs="Times New Roman"/>
+          <w:color w:val="E1E1E6"/>
+          <w:sz w:val="21"/>
+          <w:szCs w:val="21"/>
+          <w:lang w:eastAsia="pt-BR"/>
+        </w:rPr>
+      </w:pPr>
+      <w:r>
+        <w:rPr>
+          <w:rFonts w:ascii="Consolas" w:eastAsia="Times New Roman" w:hAnsi="Consolas" w:cs="Times New Roman"/>
+          <w:color w:val="E1E1E6"/>
+          <w:sz w:val="21"/>
+          <w:szCs w:val="21"/>
+          <w:lang w:eastAsia="pt-BR"/>
+        </w:rPr>
+        <w:t xml:space="preserve">        </w:t>
+      </w:r>
+      <w:proofErr w:type="spellStart"/>
+      <w:r>
+        <w:rPr>
+          <w:rFonts w:ascii="Consolas" w:eastAsia="Times New Roman" w:hAnsi="Consolas" w:cs="Times New Roman"/>
+          <w:color w:val="FF79C6"/>
+          <w:sz w:val="21"/>
+          <w:szCs w:val="21"/>
+          <w:lang w:eastAsia="pt-BR"/>
+        </w:rPr>
+        <w:t>if</w:t>
+      </w:r>
+      <w:proofErr w:type="spellEnd"/>
+      <w:r>
+        <w:rPr>
+          <w:rFonts w:ascii="Consolas" w:eastAsia="Times New Roman" w:hAnsi="Consolas" w:cs="Times New Roman"/>
+          <w:color w:val="E1E1E6"/>
+          <w:sz w:val="21"/>
+          <w:szCs w:val="21"/>
+          <w:lang w:eastAsia="pt-BR"/>
+        </w:rPr>
+        <w:t>(</w:t>
+      </w:r>
+      <w:proofErr w:type="spellStart"/>
+      <w:r>
+        <w:rPr>
+          <w:rFonts w:ascii="Consolas" w:eastAsia="Times New Roman" w:hAnsi="Consolas" w:cs="Times New Roman"/>
+          <w:color w:val="E1E1E6"/>
+          <w:sz w:val="21"/>
+          <w:szCs w:val="21"/>
+          <w:lang w:eastAsia="pt-BR"/>
+        </w:rPr>
+        <w:t>err</w:t>
+      </w:r>
+      <w:proofErr w:type="spellEnd"/>
+      <w:proofErr w:type="gramStart"/>
+      <w:r>
+        <w:rPr>
+          <w:rFonts w:ascii="Consolas" w:eastAsia="Times New Roman" w:hAnsi="Consolas" w:cs="Times New Roman"/>
+          <w:color w:val="E1E1E6"/>
+          <w:sz w:val="21"/>
+          <w:szCs w:val="21"/>
+          <w:lang w:eastAsia="pt-BR"/>
+        </w:rPr>
+        <w:t>){</w:t>
+      </w:r>
+      <w:proofErr w:type="gramEnd"/>
+    </w:p>
+    <w:p>
+      <w:pPr>
+        <w:shd w:val="clear" w:color="auto" w:fill="191622"/>
+        <w:spacing w:after="0" w:line="285" w:lineRule="atLeast"/>
+        <w:rPr>
+          <w:rFonts w:ascii="Consolas" w:eastAsia="Times New Roman" w:hAnsi="Consolas" w:cs="Times New Roman"/>
+          <w:color w:val="E1E1E6"/>
+          <w:sz w:val="21"/>
+          <w:szCs w:val="21"/>
+          <w:lang w:eastAsia="pt-BR"/>
+        </w:rPr>
+      </w:pPr>
+      <w:r>
+        <w:rPr>
+          <w:rFonts w:ascii="Consolas" w:eastAsia="Times New Roman" w:hAnsi="Consolas" w:cs="Times New Roman"/>
+          <w:color w:val="E1E1E6"/>
+          <w:sz w:val="21"/>
+          <w:szCs w:val="21"/>
+          <w:lang w:eastAsia="pt-BR"/>
+        </w:rPr>
+        <w:t xml:space="preserve">            </w:t>
+      </w:r>
+      <w:proofErr w:type="gramStart"/>
+      <w:r>
+        <w:rPr>
+          <w:rFonts w:ascii="Consolas" w:eastAsia="Times New Roman" w:hAnsi="Consolas" w:cs="Times New Roman"/>
+          <w:color w:val="E1E1E6"/>
+          <w:sz w:val="21"/>
+          <w:szCs w:val="21"/>
+          <w:lang w:eastAsia="pt-BR"/>
+        </w:rPr>
+        <w:t>console.</w:t>
+      </w:r>
+      <w:r>
+        <w:rPr>
+          <w:rFonts w:ascii="Consolas" w:eastAsia="Times New Roman" w:hAnsi="Consolas" w:cs="Times New Roman"/>
+          <w:color w:val="67E480"/>
+          <w:sz w:val="21"/>
+          <w:szCs w:val="21"/>
+          <w:lang w:eastAsia="pt-BR"/>
+        </w:rPr>
+        <w:t>log</w:t>
+      </w:r>
+      <w:r>
+        <w:rPr>
+          <w:rFonts w:ascii="Consolas" w:eastAsia="Times New Roman" w:hAnsi="Consolas" w:cs="Times New Roman"/>
+          <w:color w:val="E1E1E6"/>
+          <w:sz w:val="21"/>
+          <w:szCs w:val="21"/>
+          <w:lang w:eastAsia="pt-BR"/>
+        </w:rPr>
+        <w:t>(</w:t>
+      </w:r>
+      <w:proofErr w:type="gramEnd"/>
+      <w:r>
+        <w:rPr>
+          <w:rFonts w:ascii="Consolas" w:eastAsia="Times New Roman" w:hAnsi="Consolas" w:cs="Times New Roman"/>
+          <w:color w:val="E7DE79"/>
+          <w:sz w:val="21"/>
+          <w:szCs w:val="21"/>
+          <w:lang w:eastAsia="pt-BR"/>
+        </w:rPr>
+        <w:t>"Erro ao processar a requisição!"</w:t>
+      </w:r>
+      <w:r>
+        <w:rPr>
+          <w:rFonts w:ascii="Consolas" w:eastAsia="Times New Roman" w:hAnsi="Consolas" w:cs="Times New Roman"/>
+          <w:color w:val="E1E1E6"/>
+          <w:sz w:val="21"/>
+          <w:szCs w:val="21"/>
+          <w:lang w:eastAsia="pt-BR"/>
+        </w:rPr>
+        <w:t>)</w:t>
+      </w:r>
+    </w:p>
+    <w:p>
+      <w:pPr>
+        <w:shd w:val="clear" w:color="auto" w:fill="191622"/>
+        <w:spacing w:after="0" w:line="285" w:lineRule="atLeast"/>
+        <w:rPr>
+          <w:rFonts w:ascii="Consolas" w:eastAsia="Times New Roman" w:hAnsi="Consolas" w:cs="Times New Roman"/>
+          <w:color w:val="E1E1E6"/>
+          <w:sz w:val="21"/>
+          <w:szCs w:val="21"/>
+          <w:lang w:eastAsia="pt-BR"/>
+        </w:rPr>
+      </w:pPr>
+      <w:r>
+        <w:rPr>
+          <w:rFonts w:ascii="Consolas" w:eastAsia="Times New Roman" w:hAnsi="Consolas" w:cs="Times New Roman"/>
+          <w:color w:val="E1E1E6"/>
+          <w:sz w:val="21"/>
+          <w:szCs w:val="21"/>
+          <w:lang w:eastAsia="pt-BR"/>
+        </w:rPr>
+        <w:t xml:space="preserve">            </w:t>
+      </w:r>
+      <w:r>
+        <w:rPr>
+          <w:rFonts w:ascii="Consolas" w:eastAsia="Times New Roman" w:hAnsi="Consolas" w:cs="Times New Roman"/>
+          <w:color w:val="5A4B81"/>
+          <w:sz w:val="21"/>
+          <w:szCs w:val="21"/>
+          <w:lang w:eastAsia="pt-BR"/>
+        </w:rPr>
+        <w:t xml:space="preserve">// Status </w:t>
+      </w:r>
+      <w:proofErr w:type="spellStart"/>
+      <w:r>
+        <w:rPr>
+          <w:rFonts w:ascii="Consolas" w:eastAsia="Times New Roman" w:hAnsi="Consolas" w:cs="Times New Roman"/>
+          <w:color w:val="5A4B81"/>
+          <w:sz w:val="21"/>
+          <w:szCs w:val="21"/>
+          <w:lang w:eastAsia="pt-BR"/>
+        </w:rPr>
+        <w:t>code</w:t>
+      </w:r>
+      <w:proofErr w:type="spellEnd"/>
+      <w:r>
+        <w:rPr>
+          <w:rFonts w:ascii="Consolas" w:eastAsia="Times New Roman" w:hAnsi="Consolas" w:cs="Times New Roman"/>
+          <w:color w:val="5A4B81"/>
+          <w:sz w:val="21"/>
+          <w:szCs w:val="21"/>
+          <w:lang w:eastAsia="pt-BR"/>
+        </w:rPr>
+        <w:t xml:space="preserve">, retorna uma coisa se der erro padronizando (tipo erro 404 do </w:t>
+      </w:r>
+      <w:proofErr w:type="spellStart"/>
+      <w:r>
+        <w:rPr>
+          <w:rFonts w:ascii="Consolas" w:eastAsia="Times New Roman" w:hAnsi="Consolas" w:cs="Times New Roman"/>
+          <w:color w:val="5A4B81"/>
+          <w:sz w:val="21"/>
+          <w:szCs w:val="21"/>
+          <w:lang w:eastAsia="pt-BR"/>
+        </w:rPr>
+        <w:t>google</w:t>
+      </w:r>
+      <w:proofErr w:type="spellEnd"/>
+      <w:r>
+        <w:rPr>
+          <w:rFonts w:ascii="Consolas" w:eastAsia="Times New Roman" w:hAnsi="Consolas" w:cs="Times New Roman"/>
+          <w:color w:val="5A4B81"/>
+          <w:sz w:val="21"/>
+          <w:szCs w:val="21"/>
+          <w:lang w:eastAsia="pt-BR"/>
+        </w:rPr>
+        <w:t>)</w:t>
+      </w:r>
+    </w:p>
+    <w:p>
+      <w:pPr>
+        <w:shd w:val="clear" w:color="auto" w:fill="191622"/>
+        <w:spacing w:after="0" w:line="285" w:lineRule="atLeast"/>
+        <w:rPr>
+          <w:rFonts w:ascii="Consolas" w:eastAsia="Times New Roman" w:hAnsi="Consolas" w:cs="Times New Roman"/>
+          <w:color w:val="E1E1E6"/>
+          <w:sz w:val="21"/>
+          <w:szCs w:val="21"/>
+          <w:lang w:eastAsia="pt-BR"/>
+        </w:rPr>
+      </w:pPr>
+      <w:r>
+        <w:rPr>
+          <w:rFonts w:ascii="Consolas" w:eastAsia="Times New Roman" w:hAnsi="Consolas" w:cs="Times New Roman"/>
+          <w:color w:val="E1E1E6"/>
+          <w:sz w:val="21"/>
+          <w:szCs w:val="21"/>
+          <w:lang w:eastAsia="pt-BR"/>
+        </w:rPr>
+        <w:t xml:space="preserve">            </w:t>
+      </w:r>
+      <w:proofErr w:type="spellStart"/>
+      <w:r>
+        <w:rPr>
+          <w:rFonts w:ascii="Consolas" w:eastAsia="Times New Roman" w:hAnsi="Consolas" w:cs="Times New Roman"/>
+          <w:color w:val="FF79C6"/>
+          <w:sz w:val="21"/>
+          <w:szCs w:val="21"/>
+          <w:lang w:eastAsia="pt-BR"/>
+        </w:rPr>
+        <w:t>return</w:t>
+      </w:r>
+      <w:proofErr w:type="spellEnd"/>
+      <w:r>
+        <w:rPr>
+          <w:rFonts w:ascii="Consolas" w:eastAsia="Times New Roman" w:hAnsi="Consolas" w:cs="Times New Roman"/>
+          <w:color w:val="E1E1E6"/>
+          <w:sz w:val="21"/>
+          <w:szCs w:val="21"/>
+          <w:lang w:eastAsia="pt-BR"/>
+        </w:rPr>
+        <w:t xml:space="preserve"> </w:t>
+      </w:r>
+      <w:proofErr w:type="spellStart"/>
+      <w:proofErr w:type="gramStart"/>
+      <w:r>
+        <w:rPr>
+          <w:rFonts w:ascii="Consolas" w:eastAsia="Times New Roman" w:hAnsi="Consolas" w:cs="Times New Roman"/>
+          <w:color w:val="E1E1E6"/>
+          <w:sz w:val="21"/>
+          <w:szCs w:val="21"/>
+          <w:lang w:eastAsia="pt-BR"/>
+        </w:rPr>
+        <w:t>res.</w:t>
+      </w:r>
+      <w:r>
+        <w:rPr>
+          <w:rFonts w:ascii="Consolas" w:eastAsia="Times New Roman" w:hAnsi="Consolas" w:cs="Times New Roman"/>
+          <w:color w:val="67E480"/>
+          <w:sz w:val="21"/>
+          <w:szCs w:val="21"/>
+          <w:lang w:eastAsia="pt-BR"/>
+        </w:rPr>
+        <w:t>status</w:t>
+      </w:r>
+      <w:proofErr w:type="spellEnd"/>
+      <w:proofErr w:type="gramEnd"/>
+      <w:r>
+        <w:rPr>
+          <w:rFonts w:ascii="Consolas" w:eastAsia="Times New Roman" w:hAnsi="Consolas" w:cs="Times New Roman"/>
+          <w:color w:val="E1E1E6"/>
+          <w:sz w:val="21"/>
+          <w:szCs w:val="21"/>
+          <w:lang w:eastAsia="pt-BR"/>
+        </w:rPr>
+        <w:t>(</w:t>
+      </w:r>
+      <w:r>
+        <w:rPr>
+          <w:rFonts w:ascii="Consolas" w:eastAsia="Times New Roman" w:hAnsi="Consolas" w:cs="Times New Roman"/>
+          <w:color w:val="78D1E1"/>
+          <w:sz w:val="21"/>
+          <w:szCs w:val="21"/>
+          <w:lang w:eastAsia="pt-BR"/>
+        </w:rPr>
+        <w:t>500</w:t>
+      </w:r>
+      <w:r>
+        <w:rPr>
+          <w:rFonts w:ascii="Consolas" w:eastAsia="Times New Roman" w:hAnsi="Consolas" w:cs="Times New Roman"/>
+          <w:color w:val="E1E1E6"/>
+          <w:sz w:val="21"/>
+          <w:szCs w:val="21"/>
+          <w:lang w:eastAsia="pt-BR"/>
+        </w:rPr>
+        <w:t>).</w:t>
+      </w:r>
+      <w:proofErr w:type="spellStart"/>
+      <w:r>
+        <w:rPr>
+          <w:rFonts w:ascii="Consolas" w:eastAsia="Times New Roman" w:hAnsi="Consolas" w:cs="Times New Roman"/>
+          <w:color w:val="67E480"/>
+          <w:sz w:val="21"/>
+          <w:szCs w:val="21"/>
+          <w:lang w:eastAsia="pt-BR"/>
+        </w:rPr>
+        <w:t>json</w:t>
+      </w:r>
+      <w:proofErr w:type="spellEnd"/>
+      <w:r>
+        <w:rPr>
+          <w:rFonts w:ascii="Consolas" w:eastAsia="Times New Roman" w:hAnsi="Consolas" w:cs="Times New Roman"/>
+          <w:color w:val="E1E1E6"/>
+          <w:sz w:val="21"/>
+          <w:szCs w:val="21"/>
+          <w:lang w:eastAsia="pt-BR"/>
+        </w:rPr>
+        <w:t>(</w:t>
+      </w:r>
+      <w:proofErr w:type="spellStart"/>
+      <w:r>
+        <w:rPr>
+          <w:rFonts w:ascii="Consolas" w:eastAsia="Times New Roman" w:hAnsi="Consolas" w:cs="Times New Roman"/>
+          <w:color w:val="E1E1E6"/>
+          <w:sz w:val="21"/>
+          <w:szCs w:val="21"/>
+          <w:lang w:eastAsia="pt-BR"/>
+        </w:rPr>
+        <w:t>err</w:t>
+      </w:r>
+      <w:proofErr w:type="spellEnd"/>
+      <w:r>
+        <w:rPr>
+          <w:rFonts w:ascii="Consolas" w:eastAsia="Times New Roman" w:hAnsi="Consolas" w:cs="Times New Roman"/>
+          <w:color w:val="E1E1E6"/>
+          <w:sz w:val="21"/>
+          <w:szCs w:val="21"/>
+          <w:lang w:eastAsia="pt-BR"/>
+        </w:rPr>
+        <w:t>);</w:t>
+      </w:r>
+    </w:p>
+    <w:p>
+      <w:pPr>
+        <w:shd w:val="clear" w:color="auto" w:fill="191622"/>
+        <w:spacing w:after="0" w:line="285" w:lineRule="atLeast"/>
+        <w:rPr>
+          <w:rFonts w:ascii="Consolas" w:eastAsia="Times New Roman" w:hAnsi="Consolas" w:cs="Times New Roman"/>
+          <w:color w:val="E1E1E6"/>
+          <w:sz w:val="21"/>
+          <w:szCs w:val="21"/>
+          <w:lang w:eastAsia="pt-BR"/>
+        </w:rPr>
+      </w:pPr>
+      <w:r>
+        <w:rPr>
+          <w:rFonts w:ascii="Consolas" w:eastAsia="Times New Roman" w:hAnsi="Consolas" w:cs="Times New Roman"/>
+          <w:color w:val="E1E1E6"/>
+          <w:sz w:val="21"/>
+          <w:szCs w:val="21"/>
+          <w:lang w:eastAsia="pt-BR"/>
+        </w:rPr>
+        <w:t xml:space="preserve">        } </w:t>
+      </w:r>
+      <w:proofErr w:type="spellStart"/>
+      <w:r>
+        <w:rPr>
+          <w:rFonts w:ascii="Consolas" w:eastAsia="Times New Roman" w:hAnsi="Consolas" w:cs="Times New Roman"/>
+          <w:color w:val="FF79C6"/>
+          <w:sz w:val="21"/>
+          <w:szCs w:val="21"/>
+          <w:lang w:eastAsia="pt-BR"/>
+        </w:rPr>
+        <w:t>else</w:t>
+      </w:r>
+      <w:proofErr w:type="spellEnd"/>
+      <w:r>
+        <w:rPr>
+          <w:rFonts w:ascii="Consolas" w:eastAsia="Times New Roman" w:hAnsi="Consolas" w:cs="Times New Roman"/>
+          <w:color w:val="E1E1E6"/>
+          <w:sz w:val="21"/>
+          <w:szCs w:val="21"/>
+          <w:lang w:eastAsia="pt-BR"/>
+        </w:rPr>
+        <w:t xml:space="preserve"> {</w:t>
+      </w:r>
+    </w:p>
+    <w:p>
+      <w:pPr>
+        <w:shd w:val="clear" w:color="auto" w:fill="191622"/>
+        <w:spacing w:after="0" w:line="285" w:lineRule="atLeast"/>
+        <w:rPr>
+          <w:rFonts w:ascii="Consolas" w:eastAsia="Times New Roman" w:hAnsi="Consolas" w:cs="Times New Roman"/>
+          <w:color w:val="E1E1E6"/>
+          <w:sz w:val="21"/>
+          <w:szCs w:val="21"/>
+          <w:lang w:eastAsia="pt-BR"/>
+        </w:rPr>
+      </w:pPr>
+      <w:r>
+        <w:rPr>
+          <w:rFonts w:ascii="Consolas" w:eastAsia="Times New Roman" w:hAnsi="Consolas" w:cs="Times New Roman"/>
+          <w:color w:val="E1E1E6"/>
+          <w:sz w:val="21"/>
+          <w:szCs w:val="21"/>
+          <w:lang w:eastAsia="pt-BR"/>
+        </w:rPr>
+        <w:t xml:space="preserve">            </w:t>
+      </w:r>
+      <w:proofErr w:type="gramStart"/>
+      <w:r>
+        <w:rPr>
+          <w:rFonts w:ascii="Consolas" w:eastAsia="Times New Roman" w:hAnsi="Consolas" w:cs="Times New Roman"/>
+          <w:color w:val="E1E1E6"/>
+          <w:sz w:val="21"/>
+          <w:szCs w:val="21"/>
+          <w:lang w:eastAsia="pt-BR"/>
+        </w:rPr>
+        <w:t>console.</w:t>
+      </w:r>
+      <w:r>
+        <w:rPr>
+          <w:rFonts w:ascii="Consolas" w:eastAsia="Times New Roman" w:hAnsi="Consolas" w:cs="Times New Roman"/>
+          <w:color w:val="67E480"/>
+          <w:sz w:val="21"/>
+          <w:szCs w:val="21"/>
+          <w:lang w:eastAsia="pt-BR"/>
+        </w:rPr>
+        <w:t>log</w:t>
+      </w:r>
+      <w:r>
+        <w:rPr>
+          <w:rFonts w:ascii="Consolas" w:eastAsia="Times New Roman" w:hAnsi="Consolas" w:cs="Times New Roman"/>
+          <w:color w:val="E1E1E6"/>
+          <w:sz w:val="21"/>
+          <w:szCs w:val="21"/>
+          <w:lang w:eastAsia="pt-BR"/>
+        </w:rPr>
+        <w:t>(</w:t>
+      </w:r>
+      <w:proofErr w:type="gramEnd"/>
+      <w:r>
+        <w:rPr>
+          <w:rFonts w:ascii="Consolas" w:eastAsia="Times New Roman" w:hAnsi="Consolas" w:cs="Times New Roman"/>
+          <w:color w:val="E7DE79"/>
+          <w:sz w:val="21"/>
+          <w:szCs w:val="21"/>
+          <w:lang w:eastAsia="pt-BR"/>
+        </w:rPr>
+        <w:t>`Dados dos usuários obtidos adequadamente!`</w:t>
+      </w:r>
+      <w:r>
+        <w:rPr>
+          <w:rFonts w:ascii="Consolas" w:eastAsia="Times New Roman" w:hAnsi="Consolas" w:cs="Times New Roman"/>
+          <w:color w:val="E1E1E6"/>
+          <w:sz w:val="21"/>
+          <w:szCs w:val="21"/>
+          <w:lang w:eastAsia="pt-BR"/>
+        </w:rPr>
+        <w:t>);</w:t>
+      </w:r>
+    </w:p>
+    <w:p>
+      <w:pPr>
+        <w:shd w:val="clear" w:color="auto" w:fill="191622"/>
+        <w:spacing w:after="0" w:line="285" w:lineRule="atLeast"/>
+        <w:rPr>
+          <w:rFonts w:ascii="Consolas" w:eastAsia="Times New Roman" w:hAnsi="Consolas" w:cs="Times New Roman"/>
+          <w:color w:val="E1E1E6"/>
+          <w:sz w:val="21"/>
+          <w:szCs w:val="21"/>
+          <w:lang w:eastAsia="pt-BR"/>
+        </w:rPr>
+      </w:pPr>
+      <w:r>
+        <w:rPr>
+          <w:rFonts w:ascii="Consolas" w:eastAsia="Times New Roman" w:hAnsi="Consolas" w:cs="Times New Roman"/>
+          <w:color w:val="E1E1E6"/>
+          <w:sz w:val="21"/>
+          <w:szCs w:val="21"/>
+          <w:lang w:eastAsia="pt-BR"/>
+        </w:rPr>
+        <w:t xml:space="preserve">            </w:t>
+      </w:r>
+      <w:proofErr w:type="spellStart"/>
+      <w:r>
+        <w:rPr>
+          <w:rFonts w:ascii="Consolas" w:eastAsia="Times New Roman" w:hAnsi="Consolas" w:cs="Times New Roman"/>
+          <w:color w:val="FF79C6"/>
+          <w:sz w:val="21"/>
+          <w:szCs w:val="21"/>
+          <w:lang w:eastAsia="pt-BR"/>
+        </w:rPr>
+        <w:t>return</w:t>
+      </w:r>
+      <w:proofErr w:type="spellEnd"/>
+      <w:r>
+        <w:rPr>
+          <w:rFonts w:ascii="Consolas" w:eastAsia="Times New Roman" w:hAnsi="Consolas" w:cs="Times New Roman"/>
+          <w:color w:val="E1E1E6"/>
+          <w:sz w:val="21"/>
+          <w:szCs w:val="21"/>
+          <w:lang w:eastAsia="pt-BR"/>
+        </w:rPr>
+        <w:t xml:space="preserve"> </w:t>
+      </w:r>
+      <w:proofErr w:type="spellStart"/>
+      <w:proofErr w:type="gramStart"/>
+      <w:r>
+        <w:rPr>
+          <w:rFonts w:ascii="Consolas" w:eastAsia="Times New Roman" w:hAnsi="Consolas" w:cs="Times New Roman"/>
+          <w:color w:val="E1E1E6"/>
+          <w:sz w:val="21"/>
+          <w:szCs w:val="21"/>
+          <w:lang w:eastAsia="pt-BR"/>
+        </w:rPr>
+        <w:t>res.</w:t>
+      </w:r>
+      <w:r>
+        <w:rPr>
+          <w:rFonts w:ascii="Consolas" w:eastAsia="Times New Roman" w:hAnsi="Consolas" w:cs="Times New Roman"/>
+          <w:color w:val="67E480"/>
+          <w:sz w:val="21"/>
+          <w:szCs w:val="21"/>
+          <w:lang w:eastAsia="pt-BR"/>
+        </w:rPr>
+        <w:t>status</w:t>
+      </w:r>
+      <w:proofErr w:type="spellEnd"/>
+      <w:proofErr w:type="gramEnd"/>
+      <w:r>
+        <w:rPr>
+          <w:rFonts w:ascii="Consolas" w:eastAsia="Times New Roman" w:hAnsi="Consolas" w:cs="Times New Roman"/>
+          <w:color w:val="E1E1E6"/>
+          <w:sz w:val="21"/>
+          <w:szCs w:val="21"/>
+          <w:lang w:eastAsia="pt-BR"/>
+        </w:rPr>
+        <w:t>(</w:t>
+      </w:r>
+      <w:r>
+        <w:rPr>
+          <w:rFonts w:ascii="Consolas" w:eastAsia="Times New Roman" w:hAnsi="Consolas" w:cs="Times New Roman"/>
+          <w:color w:val="78D1E1"/>
+          <w:sz w:val="21"/>
+          <w:szCs w:val="21"/>
+          <w:lang w:eastAsia="pt-BR"/>
+        </w:rPr>
+        <w:t>200</w:t>
+      </w:r>
+      <w:r>
+        <w:rPr>
+          <w:rFonts w:ascii="Consolas" w:eastAsia="Times New Roman" w:hAnsi="Consolas" w:cs="Times New Roman"/>
+          <w:color w:val="E1E1E6"/>
+          <w:sz w:val="21"/>
+          <w:szCs w:val="21"/>
+          <w:lang w:eastAsia="pt-BR"/>
+        </w:rPr>
+        <w:t>).</w:t>
+      </w:r>
+      <w:proofErr w:type="spellStart"/>
+      <w:r>
+        <w:rPr>
+          <w:rFonts w:ascii="Consolas" w:eastAsia="Times New Roman" w:hAnsi="Consolas" w:cs="Times New Roman"/>
+          <w:color w:val="67E480"/>
+          <w:sz w:val="21"/>
+          <w:szCs w:val="21"/>
+          <w:lang w:eastAsia="pt-BR"/>
+        </w:rPr>
+        <w:t>json</w:t>
+      </w:r>
+      <w:proofErr w:type="spellEnd"/>
+      <w:r>
+        <w:rPr>
+          <w:rFonts w:ascii="Consolas" w:eastAsia="Times New Roman" w:hAnsi="Consolas" w:cs="Times New Roman"/>
+          <w:color w:val="E1E1E6"/>
+          <w:sz w:val="21"/>
+          <w:szCs w:val="21"/>
+          <w:lang w:eastAsia="pt-BR"/>
+        </w:rPr>
+        <w:t>(data);</w:t>
+      </w:r>
+    </w:p>
+    <w:p>
+      <w:pPr>
+        <w:shd w:val="clear" w:color="auto" w:fill="191622"/>
+        <w:spacing w:after="0" w:line="285" w:lineRule="atLeast"/>
+        <w:rPr>
+          <w:rFonts w:ascii="Consolas" w:eastAsia="Times New Roman" w:hAnsi="Consolas" w:cs="Times New Roman"/>
+          <w:color w:val="E1E1E6"/>
+          <w:sz w:val="21"/>
+          <w:szCs w:val="21"/>
+          <w:lang w:eastAsia="pt-BR"/>
+        </w:rPr>
+      </w:pPr>
+      <w:r>
+        <w:rPr>
+          <w:rFonts w:ascii="Consolas" w:eastAsia="Times New Roman" w:hAnsi="Consolas" w:cs="Times New Roman"/>
+          <w:color w:val="E1E1E6"/>
+          <w:sz w:val="21"/>
+          <w:szCs w:val="21"/>
+          <w:lang w:eastAsia="pt-BR"/>
+        </w:rPr>
+        <w:t xml:space="preserve">            </w:t>
+      </w:r>
+      <w:r>
+        <w:rPr>
+          <w:rFonts w:ascii="Consolas" w:eastAsia="Times New Roman" w:hAnsi="Consolas" w:cs="Times New Roman"/>
+          <w:color w:val="5A4B81"/>
+          <w:sz w:val="21"/>
+          <w:szCs w:val="21"/>
+          <w:lang w:eastAsia="pt-BR"/>
+        </w:rPr>
+        <w:t>// 500 expressa erro,</w:t>
+      </w:r>
+      <w:r>
+        <w:rPr>
+          <w:rFonts w:ascii="Consolas" w:eastAsia="Times New Roman" w:hAnsi="Consolas" w:cs="Times New Roman"/>
+          <w:color w:val="5A4B81"/>
+          <w:sz w:val="21"/>
+          <w:szCs w:val="21"/>
+          <w:lang w:eastAsia="pt-BR"/>
+        </w:rPr>
+        <w:t xml:space="preserve"> já o</w:t>
+      </w:r>
+      <w:r>
+        <w:rPr>
+          <w:rFonts w:ascii="Consolas" w:eastAsia="Times New Roman" w:hAnsi="Consolas" w:cs="Times New Roman"/>
+          <w:color w:val="5A4B81"/>
+          <w:sz w:val="21"/>
+          <w:szCs w:val="21"/>
+          <w:lang w:eastAsia="pt-BR"/>
+        </w:rPr>
+        <w:t xml:space="preserve"> 200</w:t>
+      </w:r>
+      <w:r>
+        <w:rPr>
+          <w:rFonts w:ascii="Consolas" w:eastAsia="Times New Roman" w:hAnsi="Consolas" w:cs="Times New Roman"/>
+          <w:color w:val="5A4B81"/>
+          <w:sz w:val="21"/>
+          <w:szCs w:val="21"/>
+          <w:lang w:eastAsia="pt-BR"/>
+        </w:rPr>
+        <w:t>,</w:t>
+      </w:r>
+      <w:r>
+        <w:rPr>
+          <w:rFonts w:ascii="Consolas" w:eastAsia="Times New Roman" w:hAnsi="Consolas" w:cs="Times New Roman"/>
+          <w:color w:val="5A4B81"/>
+          <w:sz w:val="21"/>
+          <w:szCs w:val="21"/>
+          <w:lang w:eastAsia="pt-BR"/>
+        </w:rPr>
+        <w:t xml:space="preserve"> sucesso.</w:t>
+      </w:r>
+    </w:p>
+    <w:p>
+      <w:pPr>
+        <w:shd w:val="clear" w:color="auto" w:fill="191622"/>
+        <w:spacing w:after="0" w:line="285" w:lineRule="atLeast"/>
+        <w:rPr>
+          <w:rFonts w:ascii="Consolas" w:eastAsia="Times New Roman" w:hAnsi="Consolas" w:cs="Times New Roman"/>
+          <w:color w:val="E1E1E6"/>
+          <w:sz w:val="21"/>
+          <w:szCs w:val="21"/>
+          <w:lang w:eastAsia="pt-BR"/>
+        </w:rPr>
+      </w:pPr>
+      <w:r>
+        <w:rPr>
+          <w:rFonts w:ascii="Consolas" w:eastAsia="Times New Roman" w:hAnsi="Consolas" w:cs="Times New Roman"/>
+          <w:color w:val="E1E1E6"/>
+          <w:sz w:val="21"/>
+          <w:szCs w:val="21"/>
+          <w:lang w:eastAsia="pt-BR"/>
+        </w:rPr>
+        <w:t>        }</w:t>
+      </w:r>
+    </w:p>
+    <w:p>
+      <w:pPr>
+        <w:shd w:val="clear" w:color="auto" w:fill="191622"/>
+        <w:spacing w:after="0" w:line="285" w:lineRule="atLeast"/>
+        <w:rPr>
+          <w:rFonts w:ascii="Consolas" w:eastAsia="Times New Roman" w:hAnsi="Consolas" w:cs="Times New Roman"/>
+          <w:color w:val="E1E1E6"/>
+          <w:sz w:val="21"/>
+          <w:szCs w:val="21"/>
+          <w:lang w:eastAsia="pt-BR"/>
+        </w:rPr>
+      </w:pPr>
+      <w:r>
+        <w:rPr>
+          <w:rFonts w:ascii="Consolas" w:eastAsia="Times New Roman" w:hAnsi="Consolas" w:cs="Times New Roman"/>
+          <w:color w:val="E1E1E6"/>
+          <w:sz w:val="21"/>
+          <w:szCs w:val="21"/>
+          <w:lang w:eastAsia="pt-BR"/>
+        </w:rPr>
+        <w:t>    });</w:t>
+      </w:r>
+    </w:p>
+    <w:p>
+      <w:pPr>
+        <w:shd w:val="clear" w:color="auto" w:fill="191622"/>
+        <w:spacing w:after="0" w:line="285" w:lineRule="atLeast"/>
+        <w:rPr>
+          <w:rFonts w:ascii="Consolas" w:eastAsia="Times New Roman" w:hAnsi="Consolas" w:cs="Times New Roman"/>
+          <w:color w:val="E1E1E6"/>
+          <w:sz w:val="21"/>
+          <w:szCs w:val="21"/>
+          <w:lang w:eastAsia="pt-BR"/>
+        </w:rPr>
+      </w:pPr>
+      <w:r>
+        <w:rPr>
+          <w:rFonts w:ascii="Consolas" w:eastAsia="Times New Roman" w:hAnsi="Consolas" w:cs="Times New Roman"/>
+          <w:color w:val="E1E1E6"/>
+          <w:sz w:val="21"/>
+          <w:szCs w:val="21"/>
+          <w:lang w:eastAsia="pt-BR"/>
+        </w:rPr>
+        <w:t>}</w:t>
+      </w:r>
+    </w:p>
+    <w:p>
+      <w:pPr>
+        <w:rPr>
+          <w:rFonts w:ascii="Arial Black" w:hAnsi="Arial Black"/>
+          <w:sz w:val="40"/>
+        </w:rPr>
+      </w:pPr>
+    </w:p>
+    <w:p>
+      <w:pPr>
+        <w:rPr>
+          <w:rFonts w:ascii="Arial Black" w:hAnsi="Arial Black"/>
+          <w:sz w:val="40"/>
+        </w:rPr>
+      </w:pPr>
+      <w:r>
+        <w:rPr>
+          <w:rFonts w:ascii="Arial Black" w:hAnsi="Arial Black"/>
+          <w:sz w:val="40"/>
+        </w:rPr>
+        <w:t>Na pasta routes, criar users.js</w:t>
+      </w:r>
+    </w:p>
+    <w:p>
+      <w:pPr>
+        <w:shd w:val="clear" w:color="auto" w:fill="191622"/>
+        <w:spacing w:after="0" w:line="285" w:lineRule="atLeast"/>
+        <w:rPr>
+          <w:rFonts w:ascii="Consolas" w:eastAsia="Times New Roman" w:hAnsi="Consolas" w:cs="Times New Roman"/>
+          <w:color w:val="E1E1E6"/>
+          <w:sz w:val="21"/>
+          <w:szCs w:val="21"/>
+          <w:lang w:eastAsia="pt-BR"/>
+        </w:rPr>
+      </w:pPr>
+      <w:r>
+        <w:rPr>
+          <w:rFonts w:ascii="Consolas" w:eastAsia="Times New Roman" w:hAnsi="Consolas" w:cs="Times New Roman"/>
+          <w:color w:val="5A4B81"/>
+          <w:sz w:val="21"/>
+          <w:szCs w:val="21"/>
+          <w:lang w:eastAsia="pt-BR"/>
+        </w:rPr>
+        <w:t>// Definir rotas</w:t>
+      </w:r>
+    </w:p>
+    <w:p>
+      <w:pPr>
+        <w:shd w:val="clear" w:color="auto" w:fill="191622"/>
+        <w:spacing w:after="0" w:line="285" w:lineRule="atLeast"/>
+        <w:rPr>
+          <w:rFonts w:ascii="Consolas" w:eastAsia="Times New Roman" w:hAnsi="Consolas" w:cs="Times New Roman"/>
+          <w:color w:val="E1E1E6"/>
+          <w:sz w:val="21"/>
+          <w:szCs w:val="21"/>
+          <w:lang w:eastAsia="pt-BR"/>
+        </w:rPr>
+      </w:pPr>
+      <w:proofErr w:type="spellStart"/>
+      <w:r>
+        <w:rPr>
+          <w:rFonts w:ascii="Consolas" w:eastAsia="Times New Roman" w:hAnsi="Consolas" w:cs="Times New Roman"/>
+          <w:color w:val="FF79C6"/>
+          <w:sz w:val="21"/>
+          <w:szCs w:val="21"/>
+          <w:lang w:eastAsia="pt-BR"/>
+        </w:rPr>
+        <w:t>import</w:t>
+      </w:r>
+      <w:proofErr w:type="spellEnd"/>
+      <w:r>
+        <w:rPr>
+          <w:rFonts w:ascii="Consolas" w:eastAsia="Times New Roman" w:hAnsi="Consolas" w:cs="Times New Roman"/>
+          <w:color w:val="E1E1E6"/>
+          <w:sz w:val="21"/>
+          <w:szCs w:val="21"/>
+          <w:lang w:eastAsia="pt-BR"/>
+        </w:rPr>
+        <w:t xml:space="preserve"> </w:t>
+      </w:r>
+      <w:proofErr w:type="spellStart"/>
+      <w:r>
+        <w:rPr>
+          <w:rFonts w:ascii="Consolas" w:eastAsia="Times New Roman" w:hAnsi="Consolas" w:cs="Times New Roman"/>
+          <w:color w:val="E1E1E6"/>
+          <w:sz w:val="21"/>
+          <w:szCs w:val="21"/>
+          <w:lang w:eastAsia="pt-BR"/>
+        </w:rPr>
+        <w:t>express</w:t>
+      </w:r>
+      <w:proofErr w:type="spellEnd"/>
+      <w:r>
+        <w:rPr>
+          <w:rFonts w:ascii="Consolas" w:eastAsia="Times New Roman" w:hAnsi="Consolas" w:cs="Times New Roman"/>
+          <w:color w:val="E1E1E6"/>
+          <w:sz w:val="21"/>
+          <w:szCs w:val="21"/>
+          <w:lang w:eastAsia="pt-BR"/>
+        </w:rPr>
+        <w:t xml:space="preserve"> </w:t>
+      </w:r>
+      <w:proofErr w:type="spellStart"/>
+      <w:r>
+        <w:rPr>
+          <w:rFonts w:ascii="Consolas" w:eastAsia="Times New Roman" w:hAnsi="Consolas" w:cs="Times New Roman"/>
+          <w:color w:val="FF79C6"/>
+          <w:sz w:val="21"/>
+          <w:szCs w:val="21"/>
+          <w:lang w:eastAsia="pt-BR"/>
+        </w:rPr>
+        <w:t>from</w:t>
+      </w:r>
+      <w:proofErr w:type="spellEnd"/>
+      <w:r>
+        <w:rPr>
+          <w:rFonts w:ascii="Consolas" w:eastAsia="Times New Roman" w:hAnsi="Consolas" w:cs="Times New Roman"/>
+          <w:color w:val="E1E1E6"/>
+          <w:sz w:val="21"/>
+          <w:szCs w:val="21"/>
+          <w:lang w:eastAsia="pt-BR"/>
+        </w:rPr>
+        <w:t xml:space="preserve"> </w:t>
+      </w:r>
+      <w:r>
+        <w:rPr>
+          <w:rFonts w:ascii="Consolas" w:eastAsia="Times New Roman" w:hAnsi="Consolas" w:cs="Times New Roman"/>
+          <w:color w:val="E7DE79"/>
+          <w:sz w:val="21"/>
+          <w:szCs w:val="21"/>
+          <w:lang w:eastAsia="pt-BR"/>
+        </w:rPr>
+        <w:t>'</w:t>
+      </w:r>
+      <w:proofErr w:type="spellStart"/>
+      <w:r>
+        <w:rPr>
+          <w:rFonts w:ascii="Consolas" w:eastAsia="Times New Roman" w:hAnsi="Consolas" w:cs="Times New Roman"/>
+          <w:color w:val="E7DE79"/>
+          <w:sz w:val="21"/>
+          <w:szCs w:val="21"/>
+          <w:lang w:eastAsia="pt-BR"/>
+        </w:rPr>
+        <w:t>express</w:t>
+      </w:r>
+      <w:proofErr w:type="spellEnd"/>
+      <w:r>
+        <w:rPr>
+          <w:rFonts w:ascii="Consolas" w:eastAsia="Times New Roman" w:hAnsi="Consolas" w:cs="Times New Roman"/>
+          <w:color w:val="E7DE79"/>
+          <w:sz w:val="21"/>
+          <w:szCs w:val="21"/>
+          <w:lang w:eastAsia="pt-BR"/>
+        </w:rPr>
+        <w:t>'</w:t>
+      </w:r>
+      <w:r>
+        <w:rPr>
+          <w:rFonts w:ascii="Consolas" w:eastAsia="Times New Roman" w:hAnsi="Consolas" w:cs="Times New Roman"/>
+          <w:color w:val="E1E1E6"/>
+          <w:sz w:val="21"/>
+          <w:szCs w:val="21"/>
+          <w:lang w:eastAsia="pt-BR"/>
+        </w:rPr>
+        <w:t>;</w:t>
+      </w:r>
+    </w:p>
+    <w:p>
+      <w:pPr>
+        <w:shd w:val="clear" w:color="auto" w:fill="191622"/>
+        <w:spacing w:after="0" w:line="285" w:lineRule="atLeast"/>
+        <w:rPr>
+          <w:rFonts w:ascii="Consolas" w:eastAsia="Times New Roman" w:hAnsi="Consolas" w:cs="Times New Roman"/>
+          <w:color w:val="E1E1E6"/>
+          <w:sz w:val="21"/>
+          <w:szCs w:val="21"/>
+          <w:lang w:eastAsia="pt-BR"/>
+        </w:rPr>
+      </w:pPr>
+      <w:proofErr w:type="spellStart"/>
+      <w:r>
+        <w:rPr>
+          <w:rFonts w:ascii="Consolas" w:eastAsia="Times New Roman" w:hAnsi="Consolas" w:cs="Times New Roman"/>
+          <w:color w:val="FF79C6"/>
+          <w:sz w:val="21"/>
+          <w:szCs w:val="21"/>
+          <w:lang w:eastAsia="pt-BR"/>
+        </w:rPr>
+        <w:t>import</w:t>
+      </w:r>
+      <w:proofErr w:type="spellEnd"/>
+      <w:r>
+        <w:rPr>
+          <w:rFonts w:ascii="Consolas" w:eastAsia="Times New Roman" w:hAnsi="Consolas" w:cs="Times New Roman"/>
+          <w:color w:val="E1E1E6"/>
+          <w:sz w:val="21"/>
+          <w:szCs w:val="21"/>
+          <w:lang w:eastAsia="pt-BR"/>
+        </w:rPr>
+        <w:t xml:space="preserve"> </w:t>
+      </w:r>
+      <w:proofErr w:type="gramStart"/>
+      <w:r>
+        <w:rPr>
+          <w:rFonts w:ascii="Consolas" w:eastAsia="Times New Roman" w:hAnsi="Consolas" w:cs="Times New Roman"/>
+          <w:color w:val="E1E1E6"/>
+          <w:sz w:val="21"/>
+          <w:szCs w:val="21"/>
+          <w:lang w:eastAsia="pt-BR"/>
+        </w:rPr>
+        <w:t xml:space="preserve">{ </w:t>
+      </w:r>
+      <w:proofErr w:type="spellStart"/>
+      <w:r>
+        <w:rPr>
+          <w:rFonts w:ascii="Consolas" w:eastAsia="Times New Roman" w:hAnsi="Consolas" w:cs="Times New Roman"/>
+          <w:color w:val="E1E1E6"/>
+          <w:sz w:val="21"/>
+          <w:szCs w:val="21"/>
+          <w:lang w:eastAsia="pt-BR"/>
+        </w:rPr>
+        <w:t>getUsers</w:t>
+      </w:r>
+      <w:proofErr w:type="spellEnd"/>
+      <w:proofErr w:type="gramEnd"/>
+      <w:r>
+        <w:rPr>
+          <w:rFonts w:ascii="Consolas" w:eastAsia="Times New Roman" w:hAnsi="Consolas" w:cs="Times New Roman"/>
+          <w:color w:val="E1E1E6"/>
+          <w:sz w:val="21"/>
+          <w:szCs w:val="21"/>
+          <w:lang w:eastAsia="pt-BR"/>
+        </w:rPr>
+        <w:t xml:space="preserve"> } </w:t>
+      </w:r>
+      <w:proofErr w:type="spellStart"/>
+      <w:r>
+        <w:rPr>
+          <w:rFonts w:ascii="Consolas" w:eastAsia="Times New Roman" w:hAnsi="Consolas" w:cs="Times New Roman"/>
+          <w:color w:val="FF79C6"/>
+          <w:sz w:val="21"/>
+          <w:szCs w:val="21"/>
+          <w:lang w:eastAsia="pt-BR"/>
+        </w:rPr>
+        <w:t>from</w:t>
+      </w:r>
+      <w:proofErr w:type="spellEnd"/>
+      <w:r>
+        <w:rPr>
+          <w:rFonts w:ascii="Consolas" w:eastAsia="Times New Roman" w:hAnsi="Consolas" w:cs="Times New Roman"/>
+          <w:color w:val="E1E1E6"/>
+          <w:sz w:val="21"/>
+          <w:szCs w:val="21"/>
+          <w:lang w:eastAsia="pt-BR"/>
+        </w:rPr>
+        <w:t xml:space="preserve"> </w:t>
+      </w:r>
+      <w:r>
+        <w:rPr>
+          <w:rFonts w:ascii="Consolas" w:eastAsia="Times New Roman" w:hAnsi="Consolas" w:cs="Times New Roman"/>
+          <w:color w:val="E7DE79"/>
+          <w:sz w:val="21"/>
+          <w:szCs w:val="21"/>
+          <w:lang w:eastAsia="pt-BR"/>
+        </w:rPr>
+        <w:t>'../</w:t>
+      </w:r>
+      <w:proofErr w:type="spellStart"/>
+      <w:r>
+        <w:rPr>
+          <w:rFonts w:ascii="Consolas" w:eastAsia="Times New Roman" w:hAnsi="Consolas" w:cs="Times New Roman"/>
+          <w:color w:val="E7DE79"/>
+          <w:sz w:val="21"/>
+          <w:szCs w:val="21"/>
+          <w:lang w:eastAsia="pt-BR"/>
+        </w:rPr>
+        <w:t>controllers</w:t>
+      </w:r>
+      <w:proofErr w:type="spellEnd"/>
+      <w:r>
+        <w:rPr>
+          <w:rFonts w:ascii="Consolas" w:eastAsia="Times New Roman" w:hAnsi="Consolas" w:cs="Times New Roman"/>
+          <w:color w:val="E7DE79"/>
+          <w:sz w:val="21"/>
+          <w:szCs w:val="21"/>
+          <w:lang w:eastAsia="pt-BR"/>
+        </w:rPr>
+        <w:t>/UserControler.js'</w:t>
+      </w:r>
+      <w:r>
+        <w:rPr>
+          <w:rFonts w:ascii="Consolas" w:eastAsia="Times New Roman" w:hAnsi="Consolas" w:cs="Times New Roman"/>
+          <w:color w:val="E1E1E6"/>
+          <w:sz w:val="21"/>
+          <w:szCs w:val="21"/>
+          <w:lang w:eastAsia="pt-BR"/>
+        </w:rPr>
+        <w:t>;</w:t>
+      </w:r>
+    </w:p>
+    <w:p>
+      <w:pPr>
+        <w:shd w:val="clear" w:color="auto" w:fill="191622"/>
+        <w:spacing w:after="0" w:line="285" w:lineRule="atLeast"/>
+        <w:rPr>
+          <w:rFonts w:ascii="Consolas" w:eastAsia="Times New Roman" w:hAnsi="Consolas" w:cs="Times New Roman"/>
+          <w:color w:val="E1E1E6"/>
+          <w:sz w:val="21"/>
+          <w:szCs w:val="21"/>
+          <w:lang w:eastAsia="pt-BR"/>
+        </w:rPr>
+      </w:pPr>
+    </w:p>
+    <w:p>
+      <w:pPr>
+        <w:shd w:val="clear" w:color="auto" w:fill="191622"/>
+        <w:spacing w:after="0" w:line="285" w:lineRule="atLeast"/>
+        <w:rPr>
+          <w:rFonts w:ascii="Consolas" w:eastAsia="Times New Roman" w:hAnsi="Consolas" w:cs="Times New Roman"/>
+          <w:color w:val="E1E1E6"/>
+          <w:sz w:val="21"/>
+          <w:szCs w:val="21"/>
+          <w:lang w:eastAsia="pt-BR"/>
+        </w:rPr>
+      </w:pPr>
+      <w:proofErr w:type="spellStart"/>
+      <w:r>
+        <w:rPr>
+          <w:rFonts w:ascii="Consolas" w:eastAsia="Times New Roman" w:hAnsi="Consolas" w:cs="Times New Roman"/>
+          <w:color w:val="FF79C6"/>
+          <w:sz w:val="21"/>
+          <w:szCs w:val="21"/>
+          <w:lang w:eastAsia="pt-BR"/>
+        </w:rPr>
+        <w:t>const</w:t>
+      </w:r>
+      <w:proofErr w:type="spellEnd"/>
+      <w:r>
+        <w:rPr>
+          <w:rFonts w:ascii="Consolas" w:eastAsia="Times New Roman" w:hAnsi="Consolas" w:cs="Times New Roman"/>
+          <w:color w:val="E1E1E6"/>
+          <w:sz w:val="21"/>
+          <w:szCs w:val="21"/>
+          <w:lang w:eastAsia="pt-BR"/>
+        </w:rPr>
+        <w:t xml:space="preserve"> </w:t>
+      </w:r>
+      <w:proofErr w:type="spellStart"/>
+      <w:r>
+        <w:rPr>
+          <w:rFonts w:ascii="Consolas" w:eastAsia="Times New Roman" w:hAnsi="Consolas" w:cs="Times New Roman"/>
+          <w:color w:val="E1E1E6"/>
+          <w:sz w:val="21"/>
+          <w:szCs w:val="21"/>
+          <w:lang w:eastAsia="pt-BR"/>
+        </w:rPr>
+        <w:t>router</w:t>
+      </w:r>
+      <w:proofErr w:type="spellEnd"/>
+      <w:r>
+        <w:rPr>
+          <w:rFonts w:ascii="Consolas" w:eastAsia="Times New Roman" w:hAnsi="Consolas" w:cs="Times New Roman"/>
+          <w:color w:val="E1E1E6"/>
+          <w:sz w:val="21"/>
+          <w:szCs w:val="21"/>
+          <w:lang w:eastAsia="pt-BR"/>
+        </w:rPr>
+        <w:t xml:space="preserve"> </w:t>
+      </w:r>
+      <w:r>
+        <w:rPr>
+          <w:rFonts w:ascii="Consolas" w:eastAsia="Times New Roman" w:hAnsi="Consolas" w:cs="Times New Roman"/>
+          <w:color w:val="FF79C6"/>
+          <w:sz w:val="21"/>
+          <w:szCs w:val="21"/>
+          <w:lang w:eastAsia="pt-BR"/>
+        </w:rPr>
+        <w:t>=</w:t>
+      </w:r>
+      <w:r>
+        <w:rPr>
+          <w:rFonts w:ascii="Consolas" w:eastAsia="Times New Roman" w:hAnsi="Consolas" w:cs="Times New Roman"/>
+          <w:color w:val="E1E1E6"/>
+          <w:sz w:val="21"/>
+          <w:szCs w:val="21"/>
+          <w:lang w:eastAsia="pt-BR"/>
+        </w:rPr>
+        <w:t xml:space="preserve"> </w:t>
+      </w:r>
+      <w:proofErr w:type="spellStart"/>
+      <w:proofErr w:type="gramStart"/>
+      <w:r>
+        <w:rPr>
+          <w:rFonts w:ascii="Consolas" w:eastAsia="Times New Roman" w:hAnsi="Consolas" w:cs="Times New Roman"/>
+          <w:color w:val="E1E1E6"/>
+          <w:sz w:val="21"/>
+          <w:szCs w:val="21"/>
+          <w:lang w:eastAsia="pt-BR"/>
+        </w:rPr>
+        <w:t>express.</w:t>
+      </w:r>
+      <w:r>
+        <w:rPr>
+          <w:rFonts w:ascii="Consolas" w:eastAsia="Times New Roman" w:hAnsi="Consolas" w:cs="Times New Roman"/>
+          <w:color w:val="67E480"/>
+          <w:sz w:val="21"/>
+          <w:szCs w:val="21"/>
+          <w:lang w:eastAsia="pt-BR"/>
+        </w:rPr>
+        <w:t>Router</w:t>
+      </w:r>
+      <w:proofErr w:type="spellEnd"/>
+      <w:proofErr w:type="gramEnd"/>
+      <w:r>
+        <w:rPr>
+          <w:rFonts w:ascii="Consolas" w:eastAsia="Times New Roman" w:hAnsi="Consolas" w:cs="Times New Roman"/>
+          <w:color w:val="E1E1E6"/>
+          <w:sz w:val="21"/>
+          <w:szCs w:val="21"/>
+          <w:lang w:eastAsia="pt-BR"/>
+        </w:rPr>
+        <w:t>();</w:t>
+      </w:r>
+    </w:p>
+    <w:p>
+      <w:pPr>
+        <w:shd w:val="clear" w:color="auto" w:fill="191622"/>
+        <w:spacing w:after="0" w:line="285" w:lineRule="atLeast"/>
+        <w:rPr>
+          <w:rFonts w:ascii="Consolas" w:eastAsia="Times New Roman" w:hAnsi="Consolas" w:cs="Times New Roman"/>
+          <w:color w:val="E1E1E6"/>
+          <w:sz w:val="21"/>
+          <w:szCs w:val="21"/>
+          <w:lang w:eastAsia="pt-BR"/>
+        </w:rPr>
+      </w:pPr>
+    </w:p>
+    <w:p>
+      <w:pPr>
+        <w:shd w:val="clear" w:color="auto" w:fill="191622"/>
+        <w:spacing w:after="0" w:line="285" w:lineRule="atLeast"/>
+        <w:rPr>
+          <w:rFonts w:ascii="Consolas" w:eastAsia="Times New Roman" w:hAnsi="Consolas" w:cs="Times New Roman"/>
+          <w:color w:val="E1E1E6"/>
+          <w:sz w:val="21"/>
+          <w:szCs w:val="21"/>
+          <w:lang w:eastAsia="pt-BR"/>
+        </w:rPr>
+      </w:pPr>
+      <w:r>
+        <w:rPr>
+          <w:rFonts w:ascii="Consolas" w:eastAsia="Times New Roman" w:hAnsi="Consolas" w:cs="Times New Roman"/>
+          <w:color w:val="5A4B81"/>
+          <w:sz w:val="21"/>
+          <w:szCs w:val="21"/>
+          <w:lang w:eastAsia="pt-BR"/>
+        </w:rPr>
+        <w:t>// Requisição feita ao tentar acessar a rota</w:t>
+      </w:r>
+    </w:p>
+    <w:p>
+      <w:pPr>
+        <w:shd w:val="clear" w:color="auto" w:fill="191622"/>
+        <w:spacing w:after="0" w:line="285" w:lineRule="atLeast"/>
+        <w:rPr>
+          <w:rFonts w:ascii="Consolas" w:eastAsia="Times New Roman" w:hAnsi="Consolas" w:cs="Times New Roman"/>
+          <w:color w:val="E1E1E6"/>
+          <w:sz w:val="21"/>
+          <w:szCs w:val="21"/>
+          <w:lang w:eastAsia="pt-BR"/>
+        </w:rPr>
+      </w:pPr>
+      <w:r>
+        <w:rPr>
+          <w:rFonts w:ascii="Consolas" w:eastAsia="Times New Roman" w:hAnsi="Consolas" w:cs="Times New Roman"/>
+          <w:color w:val="5A4B81"/>
+          <w:sz w:val="21"/>
+          <w:szCs w:val="21"/>
+          <w:lang w:eastAsia="pt-BR"/>
+        </w:rPr>
+        <w:t xml:space="preserve">// </w:t>
+      </w:r>
+      <w:proofErr w:type="spellStart"/>
+      <w:proofErr w:type="gramStart"/>
+      <w:r>
+        <w:rPr>
+          <w:rFonts w:ascii="Consolas" w:eastAsia="Times New Roman" w:hAnsi="Consolas" w:cs="Times New Roman"/>
+          <w:color w:val="5A4B81"/>
+          <w:sz w:val="21"/>
+          <w:szCs w:val="21"/>
+          <w:lang w:eastAsia="pt-BR"/>
+        </w:rPr>
+        <w:t>router.get</w:t>
+      </w:r>
+      <w:proofErr w:type="spellEnd"/>
+      <w:r>
+        <w:rPr>
+          <w:rFonts w:ascii="Consolas" w:eastAsia="Times New Roman" w:hAnsi="Consolas" w:cs="Times New Roman"/>
+          <w:color w:val="5A4B81"/>
+          <w:sz w:val="21"/>
+          <w:szCs w:val="21"/>
+          <w:lang w:eastAsia="pt-BR"/>
+        </w:rPr>
+        <w:t>(</w:t>
+      </w:r>
+      <w:proofErr w:type="gramEnd"/>
+      <w:r>
+        <w:rPr>
+          <w:rFonts w:ascii="Consolas" w:eastAsia="Times New Roman" w:hAnsi="Consolas" w:cs="Times New Roman"/>
+          <w:color w:val="5A4B81"/>
+          <w:sz w:val="21"/>
+          <w:szCs w:val="21"/>
+          <w:lang w:eastAsia="pt-BR"/>
+        </w:rPr>
+        <w:t>"/", () =&gt; {console.log("Rota de usuários acionada.")});</w:t>
+      </w:r>
+    </w:p>
+    <w:p>
+      <w:pPr>
+        <w:shd w:val="clear" w:color="auto" w:fill="191622"/>
+        <w:spacing w:after="0" w:line="285" w:lineRule="atLeast"/>
+        <w:rPr>
+          <w:rFonts w:ascii="Consolas" w:eastAsia="Times New Roman" w:hAnsi="Consolas" w:cs="Times New Roman"/>
+          <w:color w:val="E1E1E6"/>
+          <w:sz w:val="21"/>
+          <w:szCs w:val="21"/>
+          <w:lang w:eastAsia="pt-BR"/>
+        </w:rPr>
+      </w:pPr>
+      <w:proofErr w:type="spellStart"/>
+      <w:proofErr w:type="gramStart"/>
+      <w:r>
+        <w:rPr>
+          <w:rFonts w:ascii="Consolas" w:eastAsia="Times New Roman" w:hAnsi="Consolas" w:cs="Times New Roman"/>
+          <w:color w:val="E1E1E6"/>
+          <w:sz w:val="21"/>
+          <w:szCs w:val="21"/>
+          <w:lang w:eastAsia="pt-BR"/>
+        </w:rPr>
+        <w:t>router.</w:t>
+      </w:r>
+      <w:r>
+        <w:rPr>
+          <w:rFonts w:ascii="Consolas" w:eastAsia="Times New Roman" w:hAnsi="Consolas" w:cs="Times New Roman"/>
+          <w:color w:val="67E480"/>
+          <w:sz w:val="21"/>
+          <w:szCs w:val="21"/>
+          <w:lang w:eastAsia="pt-BR"/>
+        </w:rPr>
+        <w:t>get</w:t>
+      </w:r>
+      <w:proofErr w:type="spellEnd"/>
+      <w:r>
+        <w:rPr>
+          <w:rFonts w:ascii="Consolas" w:eastAsia="Times New Roman" w:hAnsi="Consolas" w:cs="Times New Roman"/>
+          <w:color w:val="E1E1E6"/>
+          <w:sz w:val="21"/>
+          <w:szCs w:val="21"/>
+          <w:lang w:eastAsia="pt-BR"/>
+        </w:rPr>
+        <w:t>(</w:t>
+      </w:r>
+      <w:proofErr w:type="gramEnd"/>
+      <w:r>
+        <w:rPr>
+          <w:rFonts w:ascii="Consolas" w:eastAsia="Times New Roman" w:hAnsi="Consolas" w:cs="Times New Roman"/>
+          <w:color w:val="E7DE79"/>
+          <w:sz w:val="21"/>
+          <w:szCs w:val="21"/>
+          <w:lang w:eastAsia="pt-BR"/>
+        </w:rPr>
+        <w:t>"/"</w:t>
+      </w:r>
+      <w:r>
+        <w:rPr>
+          <w:rFonts w:ascii="Consolas" w:eastAsia="Times New Roman" w:hAnsi="Consolas" w:cs="Times New Roman"/>
+          <w:color w:val="E1E1E6"/>
+          <w:sz w:val="21"/>
+          <w:szCs w:val="21"/>
+          <w:lang w:eastAsia="pt-BR"/>
+        </w:rPr>
+        <w:t xml:space="preserve">, </w:t>
+      </w:r>
+      <w:proofErr w:type="spellStart"/>
+      <w:r>
+        <w:rPr>
+          <w:rFonts w:ascii="Consolas" w:eastAsia="Times New Roman" w:hAnsi="Consolas" w:cs="Times New Roman"/>
+          <w:color w:val="E1E1E6"/>
+          <w:sz w:val="21"/>
+          <w:szCs w:val="21"/>
+          <w:lang w:eastAsia="pt-BR"/>
+        </w:rPr>
+        <w:t>getUsers</w:t>
+      </w:r>
+      <w:proofErr w:type="spellEnd"/>
+      <w:r>
+        <w:rPr>
+          <w:rFonts w:ascii="Consolas" w:eastAsia="Times New Roman" w:hAnsi="Consolas" w:cs="Times New Roman"/>
+          <w:color w:val="E1E1E6"/>
+          <w:sz w:val="21"/>
+          <w:szCs w:val="21"/>
+          <w:lang w:eastAsia="pt-BR"/>
+        </w:rPr>
+        <w:t>);</w:t>
+      </w:r>
+    </w:p>
+    <w:p>
+      <w:pPr>
+        <w:shd w:val="clear" w:color="auto" w:fill="191622"/>
+        <w:spacing w:after="0" w:line="285" w:lineRule="atLeast"/>
+        <w:rPr>
+          <w:rFonts w:ascii="Consolas" w:eastAsia="Times New Roman" w:hAnsi="Consolas" w:cs="Times New Roman"/>
+          <w:color w:val="E1E1E6"/>
+          <w:sz w:val="21"/>
+          <w:szCs w:val="21"/>
+          <w:lang w:eastAsia="pt-BR"/>
+        </w:rPr>
+      </w:pPr>
+    </w:p>
+    <w:p>
+      <w:pPr>
+        <w:shd w:val="clear" w:color="auto" w:fill="191622"/>
+        <w:spacing w:after="0" w:line="285" w:lineRule="atLeast"/>
+        <w:rPr>
+          <w:rFonts w:ascii="Consolas" w:eastAsia="Times New Roman" w:hAnsi="Consolas" w:cs="Times New Roman"/>
+          <w:color w:val="E1E1E6"/>
+          <w:sz w:val="21"/>
+          <w:szCs w:val="21"/>
+          <w:lang w:eastAsia="pt-BR"/>
+        </w:rPr>
+      </w:pPr>
+      <w:proofErr w:type="spellStart"/>
+      <w:r>
+        <w:rPr>
+          <w:rFonts w:ascii="Consolas" w:eastAsia="Times New Roman" w:hAnsi="Consolas" w:cs="Times New Roman"/>
+          <w:color w:val="FF79C6"/>
+          <w:sz w:val="21"/>
+          <w:szCs w:val="21"/>
+          <w:lang w:eastAsia="pt-BR"/>
+        </w:rPr>
+        <w:t>export</w:t>
+      </w:r>
+      <w:proofErr w:type="spellEnd"/>
+      <w:r>
+        <w:rPr>
+          <w:rFonts w:ascii="Consolas" w:eastAsia="Times New Roman" w:hAnsi="Consolas" w:cs="Times New Roman"/>
+          <w:color w:val="E1E1E6"/>
+          <w:sz w:val="21"/>
+          <w:szCs w:val="21"/>
+          <w:lang w:eastAsia="pt-BR"/>
+        </w:rPr>
+        <w:t xml:space="preserve"> </w:t>
+      </w:r>
+      <w:r>
+        <w:rPr>
+          <w:rFonts w:ascii="Consolas" w:eastAsia="Times New Roman" w:hAnsi="Consolas" w:cs="Times New Roman"/>
+          <w:color w:val="FF79C6"/>
+          <w:sz w:val="21"/>
+          <w:szCs w:val="21"/>
+          <w:lang w:eastAsia="pt-BR"/>
+        </w:rPr>
+        <w:t>default</w:t>
+      </w:r>
+      <w:r>
+        <w:rPr>
+          <w:rFonts w:ascii="Consolas" w:eastAsia="Times New Roman" w:hAnsi="Consolas" w:cs="Times New Roman"/>
+          <w:color w:val="E1E1E6"/>
+          <w:sz w:val="21"/>
+          <w:szCs w:val="21"/>
+          <w:lang w:eastAsia="pt-BR"/>
+        </w:rPr>
+        <w:t xml:space="preserve"> </w:t>
+      </w:r>
+      <w:proofErr w:type="spellStart"/>
+      <w:r>
+        <w:rPr>
+          <w:rFonts w:ascii="Consolas" w:eastAsia="Times New Roman" w:hAnsi="Consolas" w:cs="Times New Roman"/>
+          <w:color w:val="E1E1E6"/>
+          <w:sz w:val="21"/>
+          <w:szCs w:val="21"/>
+          <w:lang w:eastAsia="pt-BR"/>
+        </w:rPr>
+        <w:t>router</w:t>
+      </w:r>
+      <w:proofErr w:type="spellEnd"/>
+      <w:r>
+        <w:rPr>
+          <w:rFonts w:ascii="Consolas" w:eastAsia="Times New Roman" w:hAnsi="Consolas" w:cs="Times New Roman"/>
+          <w:color w:val="E1E1E6"/>
+          <w:sz w:val="21"/>
+          <w:szCs w:val="21"/>
+          <w:lang w:eastAsia="pt-BR"/>
+        </w:rPr>
+        <w:t>;</w:t>
+      </w:r>
+    </w:p>
+    <w:p>
+      <w:pPr>
+        <w:shd w:val="clear" w:color="auto" w:fill="191622"/>
+        <w:spacing w:after="0" w:line="285" w:lineRule="atLeast"/>
+        <w:rPr>
+          <w:rFonts w:ascii="Consolas" w:eastAsia="Times New Roman" w:hAnsi="Consolas" w:cs="Times New Roman"/>
+          <w:color w:val="E1E1E6"/>
+          <w:sz w:val="21"/>
+          <w:szCs w:val="21"/>
+          <w:lang w:eastAsia="pt-BR"/>
+        </w:rPr>
+      </w:pPr>
+    </w:p>
+    <w:p>
+      <w:pPr>
+        <w:shd w:val="clear" w:color="auto" w:fill="191622"/>
+        <w:spacing w:after="0" w:line="285" w:lineRule="atLeast"/>
+        <w:rPr>
+          <w:rFonts w:ascii="Consolas" w:eastAsia="Times New Roman" w:hAnsi="Consolas" w:cs="Times New Roman"/>
+          <w:color w:val="E1E1E6"/>
+          <w:sz w:val="21"/>
+          <w:szCs w:val="21"/>
+          <w:lang w:eastAsia="pt-BR"/>
+        </w:rPr>
+      </w:pPr>
+      <w:r>
+        <w:rPr>
+          <w:rFonts w:ascii="Consolas" w:eastAsia="Times New Roman" w:hAnsi="Consolas" w:cs="Times New Roman"/>
+          <w:color w:val="5A4B81"/>
+          <w:sz w:val="21"/>
+          <w:szCs w:val="21"/>
+          <w:lang w:eastAsia="pt-BR"/>
+        </w:rPr>
+        <w:t xml:space="preserve">// o </w:t>
+      </w:r>
+      <w:proofErr w:type="spellStart"/>
+      <w:r>
+        <w:rPr>
+          <w:rFonts w:ascii="Consolas" w:eastAsia="Times New Roman" w:hAnsi="Consolas" w:cs="Times New Roman"/>
+          <w:color w:val="5A4B81"/>
+          <w:sz w:val="21"/>
+          <w:szCs w:val="21"/>
+          <w:lang w:eastAsia="pt-BR"/>
+        </w:rPr>
+        <w:t>nodemon</w:t>
+      </w:r>
+      <w:proofErr w:type="spellEnd"/>
+      <w:r>
+        <w:rPr>
+          <w:rFonts w:ascii="Consolas" w:eastAsia="Times New Roman" w:hAnsi="Consolas" w:cs="Times New Roman"/>
+          <w:color w:val="5A4B81"/>
+          <w:sz w:val="21"/>
+          <w:szCs w:val="21"/>
+          <w:lang w:eastAsia="pt-BR"/>
+        </w:rPr>
+        <w:t xml:space="preserve"> do terminal </w:t>
+      </w:r>
+      <w:proofErr w:type="spellStart"/>
+      <w:r>
+        <w:rPr>
+          <w:rFonts w:ascii="Consolas" w:eastAsia="Times New Roman" w:hAnsi="Consolas" w:cs="Times New Roman"/>
+          <w:color w:val="5A4B81"/>
+          <w:sz w:val="21"/>
+          <w:szCs w:val="21"/>
+          <w:lang w:eastAsia="pt-BR"/>
+        </w:rPr>
+        <w:t>restarta</w:t>
+      </w:r>
+      <w:proofErr w:type="spellEnd"/>
+      <w:r>
+        <w:rPr>
+          <w:rFonts w:ascii="Consolas" w:eastAsia="Times New Roman" w:hAnsi="Consolas" w:cs="Times New Roman"/>
+          <w:color w:val="5A4B81"/>
+          <w:sz w:val="21"/>
+          <w:szCs w:val="21"/>
+          <w:lang w:eastAsia="pt-BR"/>
+        </w:rPr>
+        <w:t xml:space="preserve"> o index para cada alteração do arquivo</w:t>
+      </w:r>
+    </w:p>
+    <w:p>
+      <w:pPr>
+        <w:rPr>
+          <w:rFonts w:ascii="Arial Black" w:hAnsi="Arial Black"/>
+          <w:sz w:val="40"/>
+        </w:rPr>
+      </w:pPr>
+    </w:p>
+    <w:p>
+      <w:pPr>
+        <w:rPr>
+          <w:rFonts w:asciiTheme="majorHAnsi" w:hAnsiTheme="majorHAnsi" w:cstheme="majorHAnsi"/>
+          <w:sz w:val="24"/>
+          <w:u w:val="single"/>
+        </w:rPr>
+      </w:pPr>
+      <w:r>
+        <w:rPr>
+          <w:rFonts w:asciiTheme="majorHAnsi" w:hAnsiTheme="majorHAnsi" w:cstheme="majorHAnsi"/>
+          <w:sz w:val="24"/>
+        </w:rPr>
+        <w:t>Ele faz rodar os usuários do BD no localhost:8080/</w:t>
+      </w:r>
+      <w:proofErr w:type="spellStart"/>
+      <w:r>
+        <w:rPr>
+          <w:rFonts w:asciiTheme="majorHAnsi" w:hAnsiTheme="majorHAnsi" w:cstheme="majorHAnsi"/>
+          <w:sz w:val="24"/>
+        </w:rPr>
+        <w:t>users</w:t>
+      </w:r>
+      <w:proofErr w:type="spellEnd"/>
+      <w:r>
+        <w:rPr>
+          <w:rFonts w:asciiTheme="majorHAnsi" w:hAnsiTheme="majorHAnsi" w:cstheme="majorHAnsi"/>
+          <w:sz w:val="24"/>
+        </w:rPr>
+        <w:t xml:space="preserve">, </w:t>
+      </w:r>
+      <w:r>
+        <w:rPr>
+          <w:rFonts w:asciiTheme="majorHAnsi" w:hAnsiTheme="majorHAnsi" w:cstheme="majorHAnsi"/>
+          <w:sz w:val="24"/>
+        </w:rPr>
+        <w:t>até visualmente:</w:t>
+      </w:r>
+    </w:p>
+    <w:p>
+      <w:pPr>
+        <w:rPr>
+          <w:rFonts w:ascii="Arial Black" w:hAnsi="Arial Black"/>
+          <w:sz w:val="40"/>
+          <w:u w:val="single"/>
+        </w:rPr>
+      </w:pPr>
+      <w:r>
+        <w:rPr>
+          <w:rFonts w:ascii="Arial Black" w:hAnsi="Arial Black"/>
+          <w:sz w:val="40"/>
+        </w:rPr>
+        <w:lastRenderedPageBreak/>
+        <w:drawing>
+          <wp:inline distT="0" distB="0" distL="0" distR="0" wp14:anchorId="36BE9FEE" wp14:editId="0CB181E6">
+            <wp:extent cx="3267531" cy="3524742"/>
+            <wp:effectExtent l="0" t="0" r="0" b="0"/>
+            <wp:docPr id="4" name="Imagem 4"/>
+            <wp:cNvGraphicFramePr>
+              <a:graphicFrameLocks xmlns:a="http://schemas.openxmlformats.org/drawingml/2006/main" noChangeAspect="1"/>
+            </wp:cNvGraphicFramePr>
+            <a:graphic xmlns:a="http://schemas.openxmlformats.org/drawingml/2006/main">
+              <a:graphicData uri="http://schemas.openxmlformats.org/drawingml/2006/picture">
+                <pic:pic xmlns:pic="http://schemas.openxmlformats.org/drawingml/2006/picture">
+                  <pic:nvPicPr>
+                    <pic:cNvPr id="1" name=""/>
+                    <pic:cNvPicPr/>
+                  </pic:nvPicPr>
+                  <pic:blipFill>
+                    <a:blip r:embed="rId7"/>
+                    <a:stretch>
+                      <a:fillRect/>
+                    </a:stretch>
+                  </pic:blipFill>
+                  <pic:spPr>
+                    <a:xfrm>
+                      <a:off x="0" y="0"/>
+                      <a:ext cx="3267531" cy="3524742"/>
+                    </a:xfrm>
+                    <a:prstGeom prst="rect">
+                      <a:avLst/>
+                    </a:prstGeom>
+                  </pic:spPr>
+                </pic:pic>
+              </a:graphicData>
+            </a:graphic>
+          </wp:inline>
+        </w:drawing>
+      </w:r>
+      <w:bookmarkStart w:id="0" w:name="_GoBack"/>
+      <w:bookmarkEnd w:id="0"/>
     </w:p>
     <w:p>
       <w:pPr>

--- a/commands-srvr.docx
+++ b/commands-srvr.docx
@@ -6939,6 +6939,7 @@
           <w:color w:val="E1E1E6"/>
           <w:sz w:val="21"/>
           <w:szCs w:val="21"/>
+          <w:u w:val="single"/>
           <w:lang w:eastAsia="pt-BR"/>
         </w:rPr>
       </w:pPr>
@@ -7017,6 +7018,226 @@
           <w:lang w:eastAsia="pt-BR"/>
         </w:rPr>
         <w:t>);</w:t>
+      </w:r>
+    </w:p>
+    <w:p>
+      <w:pPr>
+        <w:shd w:val="clear" w:color="auto" w:fill="191622"/>
+        <w:spacing w:after="0" w:line="285" w:lineRule="atLeast"/>
+        <w:rPr>
+          <w:rFonts w:ascii="Consolas" w:eastAsia="Times New Roman" w:hAnsi="Consolas" w:cs="Times New Roman"/>
+          <w:color w:val="E1E1E6"/>
+          <w:sz w:val="21"/>
+          <w:szCs w:val="21"/>
+          <w:lang w:eastAsia="pt-BR"/>
+        </w:rPr>
+      </w:pPr>
+      <w:r>
+        <w:rPr>
+          <w:rFonts w:ascii="Consolas" w:eastAsia="Times New Roman" w:hAnsi="Consolas" w:cs="Times New Roman"/>
+          <w:color w:val="5A4B81"/>
+          <w:sz w:val="21"/>
+          <w:szCs w:val="21"/>
+          <w:lang w:eastAsia="pt-BR"/>
+        </w:rPr>
+        <w:t>// Rota dentro da /</w:t>
+      </w:r>
+      <w:proofErr w:type="spellStart"/>
+      <w:r>
+        <w:rPr>
+          <w:rFonts w:ascii="Consolas" w:eastAsia="Times New Roman" w:hAnsi="Consolas" w:cs="Times New Roman"/>
+          <w:color w:val="5A4B81"/>
+          <w:sz w:val="21"/>
+          <w:szCs w:val="21"/>
+          <w:lang w:eastAsia="pt-BR"/>
+        </w:rPr>
+        <w:t>users</w:t>
+      </w:r>
+      <w:proofErr w:type="spellEnd"/>
+    </w:p>
+    <w:p>
+      <w:pPr>
+        <w:shd w:val="clear" w:color="auto" w:fill="191622"/>
+        <w:spacing w:after="0" w:line="285" w:lineRule="atLeast"/>
+        <w:rPr>
+          <w:rFonts w:ascii="Consolas" w:eastAsia="Times New Roman" w:hAnsi="Consolas" w:cs="Times New Roman"/>
+          <w:color w:val="E1E1E6"/>
+          <w:sz w:val="21"/>
+          <w:szCs w:val="21"/>
+          <w:lang w:eastAsia="pt-BR"/>
+        </w:rPr>
+      </w:pPr>
+      <w:proofErr w:type="spellStart"/>
+      <w:proofErr w:type="gramStart"/>
+      <w:r>
+        <w:rPr>
+          <w:rFonts w:ascii="Consolas" w:eastAsia="Times New Roman" w:hAnsi="Consolas" w:cs="Times New Roman"/>
+          <w:color w:val="E1E1E6"/>
+          <w:sz w:val="21"/>
+          <w:szCs w:val="21"/>
+          <w:lang w:eastAsia="pt-BR"/>
+        </w:rPr>
+        <w:t>router.</w:t>
+      </w:r>
+      <w:r>
+        <w:rPr>
+          <w:rFonts w:ascii="Consolas" w:eastAsia="Times New Roman" w:hAnsi="Consolas" w:cs="Times New Roman"/>
+          <w:color w:val="67E480"/>
+          <w:sz w:val="21"/>
+          <w:szCs w:val="21"/>
+          <w:lang w:eastAsia="pt-BR"/>
+        </w:rPr>
+        <w:t>get</w:t>
+      </w:r>
+      <w:proofErr w:type="spellEnd"/>
+      <w:r>
+        <w:rPr>
+          <w:rFonts w:ascii="Consolas" w:eastAsia="Times New Roman" w:hAnsi="Consolas" w:cs="Times New Roman"/>
+          <w:color w:val="E1E1E6"/>
+          <w:sz w:val="21"/>
+          <w:szCs w:val="21"/>
+          <w:lang w:eastAsia="pt-BR"/>
+        </w:rPr>
+        <w:t>(</w:t>
+      </w:r>
+      <w:proofErr w:type="gramEnd"/>
+      <w:r>
+        <w:rPr>
+          <w:rFonts w:ascii="Consolas" w:eastAsia="Times New Roman" w:hAnsi="Consolas" w:cs="Times New Roman"/>
+          <w:color w:val="E7DE79"/>
+          <w:sz w:val="21"/>
+          <w:szCs w:val="21"/>
+          <w:lang w:eastAsia="pt-BR"/>
+        </w:rPr>
+        <w:t>"/teste"</w:t>
+      </w:r>
+      <w:r>
+        <w:rPr>
+          <w:rFonts w:ascii="Consolas" w:eastAsia="Times New Roman" w:hAnsi="Consolas" w:cs="Times New Roman"/>
+          <w:color w:val="E1E1E6"/>
+          <w:sz w:val="21"/>
+          <w:szCs w:val="21"/>
+          <w:lang w:eastAsia="pt-BR"/>
+        </w:rPr>
+        <w:t xml:space="preserve">, () </w:t>
+      </w:r>
+      <w:r>
+        <w:rPr>
+          <w:rFonts w:ascii="Consolas" w:eastAsia="Times New Roman" w:hAnsi="Consolas" w:cs="Times New Roman"/>
+          <w:color w:val="FF79C6"/>
+          <w:sz w:val="21"/>
+          <w:szCs w:val="21"/>
+          <w:lang w:eastAsia="pt-BR"/>
+        </w:rPr>
+        <w:t>=&gt;</w:t>
+      </w:r>
+      <w:r>
+        <w:rPr>
+          <w:rFonts w:ascii="Consolas" w:eastAsia="Times New Roman" w:hAnsi="Consolas" w:cs="Times New Roman"/>
+          <w:color w:val="E1E1E6"/>
+          <w:sz w:val="21"/>
+          <w:szCs w:val="21"/>
+          <w:lang w:eastAsia="pt-BR"/>
+        </w:rPr>
+        <w:t xml:space="preserve"> {</w:t>
+      </w:r>
+    </w:p>
+    <w:p>
+      <w:pPr>
+        <w:shd w:val="clear" w:color="auto" w:fill="191622"/>
+        <w:spacing w:after="0" w:line="285" w:lineRule="atLeast"/>
+        <w:rPr>
+          <w:rFonts w:ascii="Consolas" w:eastAsia="Times New Roman" w:hAnsi="Consolas" w:cs="Times New Roman"/>
+          <w:color w:val="E1E1E6"/>
+          <w:sz w:val="21"/>
+          <w:szCs w:val="21"/>
+          <w:lang w:eastAsia="pt-BR"/>
+        </w:rPr>
+      </w:pPr>
+      <w:r>
+        <w:rPr>
+          <w:rFonts w:ascii="Consolas" w:eastAsia="Times New Roman" w:hAnsi="Consolas" w:cs="Times New Roman"/>
+          <w:color w:val="E1E1E6"/>
+          <w:sz w:val="21"/>
+          <w:szCs w:val="21"/>
+          <w:lang w:eastAsia="pt-BR"/>
+        </w:rPr>
+        <w:t xml:space="preserve">    </w:t>
+      </w:r>
+      <w:proofErr w:type="gramStart"/>
+      <w:r>
+        <w:rPr>
+          <w:rFonts w:ascii="Consolas" w:eastAsia="Times New Roman" w:hAnsi="Consolas" w:cs="Times New Roman"/>
+          <w:color w:val="E1E1E6"/>
+          <w:sz w:val="21"/>
+          <w:szCs w:val="21"/>
+          <w:lang w:eastAsia="pt-BR"/>
+        </w:rPr>
+        <w:t>console.</w:t>
+      </w:r>
+      <w:r>
+        <w:rPr>
+          <w:rFonts w:ascii="Consolas" w:eastAsia="Times New Roman" w:hAnsi="Consolas" w:cs="Times New Roman"/>
+          <w:color w:val="67E480"/>
+          <w:sz w:val="21"/>
+          <w:szCs w:val="21"/>
+          <w:lang w:eastAsia="pt-BR"/>
+        </w:rPr>
+        <w:t>log</w:t>
+      </w:r>
+      <w:r>
+        <w:rPr>
+          <w:rFonts w:ascii="Consolas" w:eastAsia="Times New Roman" w:hAnsi="Consolas" w:cs="Times New Roman"/>
+          <w:color w:val="E1E1E6"/>
+          <w:sz w:val="21"/>
+          <w:szCs w:val="21"/>
+          <w:lang w:eastAsia="pt-BR"/>
+        </w:rPr>
+        <w:t>(</w:t>
+      </w:r>
+      <w:proofErr w:type="gramEnd"/>
+      <w:r>
+        <w:rPr>
+          <w:rFonts w:ascii="Consolas" w:eastAsia="Times New Roman" w:hAnsi="Consolas" w:cs="Times New Roman"/>
+          <w:color w:val="E7DE79"/>
+          <w:sz w:val="21"/>
+          <w:szCs w:val="21"/>
+          <w:lang w:eastAsia="pt-BR"/>
+        </w:rPr>
+        <w:t>"teste adicionado"</w:t>
+      </w:r>
+      <w:r>
+        <w:rPr>
+          <w:rFonts w:ascii="Consolas" w:eastAsia="Times New Roman" w:hAnsi="Consolas" w:cs="Times New Roman"/>
+          <w:color w:val="E1E1E6"/>
+          <w:sz w:val="21"/>
+          <w:szCs w:val="21"/>
+          <w:lang w:eastAsia="pt-BR"/>
+        </w:rPr>
+        <w:t>)</w:t>
+      </w:r>
+    </w:p>
+    <w:p>
+      <w:pPr>
+        <w:shd w:val="clear" w:color="auto" w:fill="191622"/>
+        <w:spacing w:after="0" w:line="285" w:lineRule="atLeast"/>
+        <w:rPr>
+          <w:rFonts w:ascii="Consolas" w:eastAsia="Times New Roman" w:hAnsi="Consolas" w:cs="Times New Roman"/>
+          <w:color w:val="E1E1E6"/>
+          <w:sz w:val="21"/>
+          <w:szCs w:val="21"/>
+          <w:lang w:eastAsia="pt-BR"/>
+        </w:rPr>
+      </w:pPr>
+      <w:r>
+        <w:rPr>
+          <w:rFonts w:ascii="Consolas" w:eastAsia="Times New Roman" w:hAnsi="Consolas" w:cs="Times New Roman"/>
+          <w:color w:val="E1E1E6"/>
+          <w:sz w:val="21"/>
+          <w:szCs w:val="21"/>
+          <w:lang w:eastAsia="pt-BR"/>
+        </w:rPr>
+        <w:t>})</w:t>
       </w:r>
     </w:p>
     <w:p>
@@ -7249,7 +7470,6 @@
           <w:rFonts w:ascii="Arial Black" w:hAnsi="Arial Black"/>
           <w:sz w:val="40"/>
         </w:rPr>
-        <w:lastRenderedPageBreak/>
         <w:drawing>
           <wp:inline distT="0" distB="0" distL="0" distR="0" wp14:anchorId="36BE9FEE" wp14:editId="0CB181E6">
             <wp:extent cx="3267531" cy="3524742"/>
@@ -7286,8 +7506,177 @@
           </wp:inline>
         </w:drawing>
       </w:r>
+    </w:p>
+    <w:p>
+      <w:pPr>
+        <w:rPr>
+          <w:sz w:val="28"/>
+        </w:rPr>
+      </w:pPr>
+    </w:p>
+    <w:p>
+      <w:pPr>
+        <w:rPr>
+          <w:rFonts w:ascii="Arial Black" w:hAnsi="Arial Black"/>
+          <w:sz w:val="40"/>
+        </w:rPr>
+      </w:pPr>
+    </w:p>
+    <w:p>
+      <w:pPr>
+        <w:rPr>
+          <w:rFonts w:ascii="Arial Black" w:hAnsi="Arial Black"/>
+          <w:sz w:val="40"/>
+        </w:rPr>
+      </w:pPr>
+    </w:p>
+    <w:p>
+      <w:pPr>
+        <w:rPr>
+          <w:rFonts w:ascii="Arial Black" w:hAnsi="Arial Black"/>
+          <w:sz w:val="40"/>
+        </w:rPr>
+      </w:pPr>
+    </w:p>
+    <w:p>
+      <w:pPr>
+        <w:rPr>
+          <w:rFonts w:ascii="Arial Black" w:hAnsi="Arial Black"/>
+          <w:sz w:val="40"/>
+        </w:rPr>
+      </w:pPr>
+    </w:p>
+    <w:p>
+      <w:pPr>
+        <w:rPr>
+          <w:rFonts w:ascii="Arial Black" w:hAnsi="Arial Black"/>
+          <w:sz w:val="40"/>
+        </w:rPr>
+      </w:pPr>
+    </w:p>
+    <w:p>
+      <w:pPr>
+        <w:rPr>
+          <w:rFonts w:ascii="Arial Black" w:hAnsi="Arial Black"/>
+          <w:sz w:val="40"/>
+        </w:rPr>
+      </w:pPr>
+    </w:p>
+    <w:p>
+      <w:pPr>
+        <w:rPr>
+          <w:rFonts w:ascii="Arial Black" w:hAnsi="Arial Black"/>
+          <w:sz w:val="40"/>
+        </w:rPr>
+      </w:pPr>
+    </w:p>
+    <w:p>
+      <w:pPr>
+        <w:rPr>
+          <w:rFonts w:ascii="Arial Black" w:hAnsi="Arial Black"/>
+          <w:sz w:val="40"/>
+          <w:u w:val="single"/>
+        </w:rPr>
+      </w:pPr>
       <w:bookmarkStart w:id="0" w:name="_GoBack"/>
+      <w:r>
+        <w:rPr>
+          <w:rFonts w:ascii="Arial Black" w:hAnsi="Arial Black"/>
+          <w:sz w:val="40"/>
+          <w:u w:val="single"/>
+        </w:rPr>
+        <w:lastRenderedPageBreak/>
+        <w:drawing>
+          <wp:anchor distT="0" distB="0" distL="114300" distR="114300" simplePos="0" relativeHeight="251658240" behindDoc="1" locked="0" layoutInCell="1" allowOverlap="1" wp14:anchorId="7B89AC43">
+            <wp:simplePos x="0" y="0"/>
+            <wp:positionH relativeFrom="page">
+              <wp:align>left</wp:align>
+            </wp:positionH>
+            <wp:positionV relativeFrom="paragraph">
+              <wp:posOffset>776606</wp:posOffset>
+            </wp:positionV>
+            <wp:extent cx="7560055" cy="4871720"/>
+            <wp:effectExtent l="0" t="0" r="3175" b="5080"/>
+            <wp:wrapNone/>
+            <wp:docPr id="5" name="Imagem 5"/>
+            <wp:cNvGraphicFramePr>
+              <a:graphicFrameLocks xmlns:a="http://schemas.openxmlformats.org/drawingml/2006/main" noChangeAspect="1"/>
+            </wp:cNvGraphicFramePr>
+            <a:graphic xmlns:a="http://schemas.openxmlformats.org/drawingml/2006/main">
+              <a:graphicData uri="http://schemas.openxmlformats.org/drawingml/2006/picture">
+                <pic:pic xmlns:pic="http://schemas.openxmlformats.org/drawingml/2006/picture">
+                  <pic:nvPicPr>
+                    <pic:cNvPr id="1" name=""/>
+                    <pic:cNvPicPr/>
+                  </pic:nvPicPr>
+                  <pic:blipFill>
+                    <a:blip r:embed="rId8">
+                      <a:extLst>
+                        <a:ext uri="{28A0092B-C50C-407E-A947-70E740481C1C}">
+                          <a14:useLocalDpi xmlns:a14="http://schemas.microsoft.com/office/drawing/2010/main" val="0"/>
+                        </a:ext>
+                      </a:extLst>
+                    </a:blip>
+                    <a:stretch>
+                      <a:fillRect/>
+                    </a:stretch>
+                  </pic:blipFill>
+                  <pic:spPr>
+                    <a:xfrm>
+                      <a:off x="0" y="0"/>
+                      <a:ext cx="7560055" cy="4871720"/>
+                    </a:xfrm>
+                    <a:prstGeom prst="rect">
+                      <a:avLst/>
+                    </a:prstGeom>
+                  </pic:spPr>
+                </pic:pic>
+              </a:graphicData>
+            </a:graphic>
+            <wp14:sizeRelH relativeFrom="margin">
+              <wp14:pctWidth>0</wp14:pctWidth>
+            </wp14:sizeRelH>
+            <wp14:sizeRelV relativeFrom="margin">
+              <wp14:pctHeight>0</wp14:pctHeight>
+            </wp14:sizeRelV>
+          </wp:anchor>
+        </w:drawing>
+      </w:r>
       <w:bookmarkEnd w:id="0"/>
+      <w:r>
+        <w:rPr>
+          <w:rFonts w:ascii="Arial Black" w:hAnsi="Arial Black"/>
+          <w:sz w:val="40"/>
+        </w:rPr>
+        <w:t xml:space="preserve">Testar envio de requisições com </w:t>
+      </w:r>
+      <w:proofErr w:type="spellStart"/>
+      <w:r>
+        <w:rPr>
+          <w:rFonts w:ascii="Arial Black" w:hAnsi="Arial Black"/>
+          <w:sz w:val="40"/>
+        </w:rPr>
+        <w:t>Postman</w:t>
+      </w:r>
+      <w:proofErr w:type="spellEnd"/>
+    </w:p>
+    <w:p>
+      <w:pPr>
+        <w:rPr>
+          <w:rFonts w:ascii="Arial Black" w:hAnsi="Arial Black"/>
+          <w:sz w:val="40"/>
+          <w:u w:val="single"/>
+        </w:rPr>
+      </w:pPr>
+    </w:p>
+    <w:p>
+      <w:pPr>
+        <w:rPr>
+          <w:rFonts w:ascii="Arial Black" w:hAnsi="Arial Black"/>
+          <w:sz w:val="40"/>
+          <w:u w:val="single"/>
+        </w:rPr>
+      </w:pPr>
     </w:p>
     <w:p>
       <w:pPr>

--- a/commands-srvr.docx
+++ b/commands-srvr.docx
@@ -1507,6 +1507,7 @@
       <w:r>
         <w:rPr>
           <w:rFonts w:ascii="Arial Black" w:hAnsi="Arial Black"/>
+          <w:noProof/>
           <w:sz w:val="40"/>
           <w:u w:val="single"/>
         </w:rPr>
@@ -1581,6 +1582,7 @@
       <w:r>
         <w:rPr>
           <w:rFonts w:ascii="Arial Black" w:hAnsi="Arial Black"/>
+          <w:noProof/>
           <w:sz w:val="40"/>
         </w:rPr>
         <w:drawing>
@@ -1971,7 +1973,29 @@
           <w:szCs w:val="21"/>
           <w:lang w:eastAsia="pt-BR"/>
         </w:rPr>
-        <w:t>'./routes/users.js'</w:t>
+        <w:t>'./</w:t>
+      </w:r>
+      <w:proofErr w:type="spellStart"/>
+      <w:r>
+        <w:rPr>
+          <w:rFonts w:ascii="Consolas" w:eastAsia="Times New Roman" w:hAnsi="Consolas" w:cs="Times New Roman"/>
+          <w:color w:val="E7DE79"/>
+          <w:sz w:val="21"/>
+          <w:szCs w:val="21"/>
+          <w:lang w:eastAsia="pt-BR"/>
+        </w:rPr>
+        <w:t>routes</w:t>
+      </w:r>
+      <w:proofErr w:type="spellEnd"/>
+      <w:r>
+        <w:rPr>
+          <w:rFonts w:ascii="Consolas" w:eastAsia="Times New Roman" w:hAnsi="Consolas" w:cs="Times New Roman"/>
+          <w:color w:val="E7DE79"/>
+          <w:sz w:val="21"/>
+          <w:szCs w:val="21"/>
+          <w:lang w:eastAsia="pt-BR"/>
+        </w:rPr>
+        <w:t>/users.js'</w:t>
       </w:r>
       <w:r>
         <w:rPr>
@@ -3117,14 +3141,7 @@
           <w:rFonts w:ascii="Arial Black" w:hAnsi="Arial Black"/>
           <w:sz w:val="40"/>
         </w:rPr>
-        <w:t>N</w:t>
-      </w:r>
-      <w:r>
-        <w:rPr>
-          <w:rFonts w:ascii="Arial Black" w:hAnsi="Arial Black"/>
-          <w:sz w:val="40"/>
-        </w:rPr>
-        <w:t xml:space="preserve">ew file em </w:t>
+        <w:t xml:space="preserve">New file em </w:t>
       </w:r>
       <w:proofErr w:type="spellStart"/>
       <w:r>
@@ -5111,20 +5128,20 @@
         <w:spacing w:after="0" w:line="285" w:lineRule="atLeast"/>
         <w:rPr>
           <w:rFonts w:ascii="Consolas" w:eastAsia="Times New Roman" w:hAnsi="Consolas" w:cs="Times New Roman"/>
-          <w:color w:val="E1E1E6"/>
-          <w:sz w:val="21"/>
-          <w:szCs w:val="21"/>
-          <w:lang w:eastAsia="pt-BR"/>
-        </w:rPr>
-      </w:pPr>
-      <w:r>
-        <w:rPr>
-          <w:rFonts w:ascii="Consolas" w:eastAsia="Times New Roman" w:hAnsi="Consolas" w:cs="Times New Roman"/>
           <w:color w:val="5A4B81"/>
           <w:sz w:val="21"/>
           <w:szCs w:val="21"/>
           <w:lang w:eastAsia="pt-BR"/>
         </w:rPr>
+      </w:pPr>
+      <w:r>
+        <w:rPr>
+          <w:rFonts w:ascii="Consolas" w:eastAsia="Times New Roman" w:hAnsi="Consolas" w:cs="Times New Roman"/>
+          <w:color w:val="5A4B81"/>
+          <w:sz w:val="21"/>
+          <w:szCs w:val="21"/>
+          <w:lang w:eastAsia="pt-BR"/>
+        </w:rPr>
         <w:t xml:space="preserve">// O </w:t>
       </w:r>
       <w:proofErr w:type="spellStart"/>
@@ -5170,6 +5187,29 @@
           <w:lang w:eastAsia="pt-BR"/>
         </w:rPr>
         <w:t>, esperando informação, sem necessidade do corpo</w:t>
+      </w:r>
+    </w:p>
+    <w:p>
+      <w:pPr>
+        <w:shd w:val="clear" w:color="auto" w:fill="191622"/>
+        <w:spacing w:after="0" w:line="285" w:lineRule="atLeast"/>
+        <w:rPr>
+          <w:rFonts w:ascii="Consolas" w:eastAsia="Times New Roman" w:hAnsi="Consolas" w:cs="Times New Roman"/>
+          <w:color w:val="E1E1E6"/>
+          <w:sz w:val="21"/>
+          <w:szCs w:val="21"/>
+          <w:lang w:eastAsia="pt-BR"/>
+        </w:rPr>
+      </w:pPr>
+      <w:r>
+        <w:rPr>
+          <w:rFonts w:ascii="Consolas" w:eastAsia="Times New Roman" w:hAnsi="Consolas" w:cs="Times New Roman"/>
+          <w:color w:val="5A4B81"/>
+          <w:sz w:val="21"/>
+          <w:szCs w:val="21"/>
+          <w:lang w:eastAsia="pt-BR"/>
+        </w:rPr>
+        <w:t>// aqui a requisição não precisa de processamento, por isso é omitida</w:t>
       </w:r>
     </w:p>
     <w:p>
@@ -7363,6 +7403,7 @@
           <w:szCs w:val="21"/>
           <w:lang w:eastAsia="pt-BR"/>
         </w:rPr>
+        <w:lastRenderedPageBreak/>
         <w:t xml:space="preserve">// o </w:t>
       </w:r>
       <w:proofErr w:type="spellStart"/>
@@ -7468,6 +7509,7 @@
       <w:r>
         <w:rPr>
           <w:rFonts w:ascii="Arial Black" w:hAnsi="Arial Black"/>
+          <w:noProof/>
           <w:sz w:val="40"/>
         </w:rPr>
         <w:drawing>
@@ -7578,10 +7620,10 @@
           <w:u w:val="single"/>
         </w:rPr>
       </w:pPr>
-      <w:bookmarkStart w:id="0" w:name="_GoBack"/>
       <w:r>
         <w:rPr>
           <w:rFonts w:ascii="Arial Black" w:hAnsi="Arial Black"/>
+          <w:noProof/>
           <w:sz w:val="40"/>
           <w:u w:val="single"/>
         </w:rPr>
@@ -7642,7 +7684,6 @@
           </wp:anchor>
         </w:drawing>
       </w:r>
-      <w:bookmarkEnd w:id="0"/>
       <w:r>
         <w:rPr>
           <w:rFonts w:ascii="Arial Black" w:hAnsi="Arial Black"/>
@@ -7677,6 +7718,5511 @@
           <w:u w:val="single"/>
         </w:rPr>
       </w:pPr>
+    </w:p>
+    <w:p>
+      <w:pPr>
+        <w:rPr>
+          <w:sz w:val="28"/>
+        </w:rPr>
+      </w:pPr>
+    </w:p>
+    <w:p>
+      <w:pPr>
+        <w:rPr>
+          <w:sz w:val="28"/>
+        </w:rPr>
+      </w:pPr>
+    </w:p>
+    <w:p>
+      <w:pPr>
+        <w:rPr>
+          <w:sz w:val="28"/>
+        </w:rPr>
+      </w:pPr>
+    </w:p>
+    <w:p>
+      <w:pPr>
+        <w:rPr>
+          <w:sz w:val="28"/>
+        </w:rPr>
+      </w:pPr>
+    </w:p>
+    <w:p>
+      <w:pPr>
+        <w:rPr>
+          <w:sz w:val="28"/>
+        </w:rPr>
+      </w:pPr>
+    </w:p>
+    <w:p>
+      <w:pPr>
+        <w:rPr>
+          <w:sz w:val="28"/>
+        </w:rPr>
+      </w:pPr>
+    </w:p>
+    <w:p>
+      <w:pPr>
+        <w:rPr>
+          <w:sz w:val="28"/>
+        </w:rPr>
+      </w:pPr>
+    </w:p>
+    <w:p>
+      <w:pPr>
+        <w:rPr>
+          <w:sz w:val="28"/>
+        </w:rPr>
+      </w:pPr>
+    </w:p>
+    <w:p>
+      <w:pPr>
+        <w:rPr>
+          <w:sz w:val="28"/>
+        </w:rPr>
+      </w:pPr>
+    </w:p>
+    <w:p>
+      <w:pPr>
+        <w:rPr>
+          <w:sz w:val="28"/>
+        </w:rPr>
+      </w:pPr>
+    </w:p>
+    <w:p>
+      <w:pPr>
+        <w:rPr>
+          <w:sz w:val="28"/>
+        </w:rPr>
+      </w:pPr>
+    </w:p>
+    <w:p>
+      <w:pPr>
+        <w:rPr>
+          <w:sz w:val="28"/>
+        </w:rPr>
+      </w:pPr>
+    </w:p>
+    <w:p>
+      <w:pPr>
+        <w:rPr>
+          <w:rFonts w:ascii="Arial Black" w:hAnsi="Arial Black"/>
+          <w:sz w:val="40"/>
+        </w:rPr>
+      </w:pPr>
+      <w:r>
+        <w:rPr>
+          <w:rFonts w:ascii="Arial Black" w:hAnsi="Arial Black"/>
+          <w:sz w:val="40"/>
+        </w:rPr>
+        <w:t>Em UserController.js</w:t>
+      </w:r>
+      <w:r>
+        <w:rPr>
+          <w:rFonts w:ascii="Arial Black" w:hAnsi="Arial Black"/>
+          <w:sz w:val="40"/>
+        </w:rPr>
+        <w:t xml:space="preserve"> (inserir)</w:t>
+      </w:r>
+    </w:p>
+    <w:p>
+      <w:pPr>
+        <w:shd w:val="clear" w:color="auto" w:fill="191622"/>
+        <w:spacing w:after="0" w:line="285" w:lineRule="atLeast"/>
+        <w:rPr>
+          <w:rFonts w:ascii="Consolas" w:eastAsia="Times New Roman" w:hAnsi="Consolas" w:cs="Times New Roman"/>
+          <w:color w:val="E1E1E6"/>
+          <w:sz w:val="21"/>
+          <w:szCs w:val="21"/>
+          <w:lang w:eastAsia="pt-BR"/>
+        </w:rPr>
+      </w:pPr>
+      <w:r>
+        <w:rPr>
+          <w:rFonts w:ascii="Consolas" w:eastAsia="Times New Roman" w:hAnsi="Consolas" w:cs="Times New Roman"/>
+          <w:color w:val="5A4B81"/>
+          <w:sz w:val="21"/>
+          <w:szCs w:val="21"/>
+          <w:lang w:eastAsia="pt-BR"/>
+        </w:rPr>
+        <w:t>// Recebe requisição, retorna resposta (</w:t>
+      </w:r>
+      <w:proofErr w:type="spellStart"/>
+      <w:r>
+        <w:rPr>
+          <w:rFonts w:ascii="Consolas" w:eastAsia="Times New Roman" w:hAnsi="Consolas" w:cs="Times New Roman"/>
+          <w:color w:val="5A4B81"/>
+          <w:sz w:val="21"/>
+          <w:szCs w:val="21"/>
+          <w:lang w:eastAsia="pt-BR"/>
+        </w:rPr>
+        <w:t>req</w:t>
+      </w:r>
+      <w:proofErr w:type="spellEnd"/>
+      <w:r>
+        <w:rPr>
+          <w:rFonts w:ascii="Consolas" w:eastAsia="Times New Roman" w:hAnsi="Consolas" w:cs="Times New Roman"/>
+          <w:color w:val="5A4B81"/>
+          <w:sz w:val="21"/>
+          <w:szCs w:val="21"/>
+          <w:lang w:eastAsia="pt-BR"/>
+        </w:rPr>
+        <w:t xml:space="preserve"> e res),</w:t>
+      </w:r>
+    </w:p>
+    <w:p>
+      <w:pPr>
+        <w:shd w:val="clear" w:color="auto" w:fill="191622"/>
+        <w:spacing w:after="0" w:line="285" w:lineRule="atLeast"/>
+        <w:rPr>
+          <w:rFonts w:ascii="Consolas" w:eastAsia="Times New Roman" w:hAnsi="Consolas" w:cs="Times New Roman"/>
+          <w:color w:val="E1E1E6"/>
+          <w:sz w:val="21"/>
+          <w:szCs w:val="21"/>
+          <w:lang w:eastAsia="pt-BR"/>
+        </w:rPr>
+      </w:pPr>
+      <w:r>
+        <w:rPr>
+          <w:rFonts w:ascii="Consolas" w:eastAsia="Times New Roman" w:hAnsi="Consolas" w:cs="Times New Roman"/>
+          <w:color w:val="5A4B81"/>
+          <w:sz w:val="21"/>
+          <w:szCs w:val="21"/>
+          <w:lang w:eastAsia="pt-BR"/>
+        </w:rPr>
+        <w:t>// na requisição, se processa o nome do usuário, por isso aqui é emitido</w:t>
+      </w:r>
+    </w:p>
+    <w:p>
+      <w:pPr>
+        <w:shd w:val="clear" w:color="auto" w:fill="191622"/>
+        <w:spacing w:after="0" w:line="285" w:lineRule="atLeast"/>
+        <w:rPr>
+          <w:rFonts w:ascii="Consolas" w:eastAsia="Times New Roman" w:hAnsi="Consolas" w:cs="Times New Roman"/>
+          <w:color w:val="E1E1E6"/>
+          <w:sz w:val="21"/>
+          <w:szCs w:val="21"/>
+          <w:lang w:eastAsia="pt-BR"/>
+        </w:rPr>
+      </w:pPr>
+      <w:proofErr w:type="spellStart"/>
+      <w:r>
+        <w:rPr>
+          <w:rFonts w:ascii="Consolas" w:eastAsia="Times New Roman" w:hAnsi="Consolas" w:cs="Times New Roman"/>
+          <w:color w:val="FF79C6"/>
+          <w:sz w:val="21"/>
+          <w:szCs w:val="21"/>
+          <w:lang w:eastAsia="pt-BR"/>
+        </w:rPr>
+        <w:t>export</w:t>
+      </w:r>
+      <w:proofErr w:type="spellEnd"/>
+      <w:r>
+        <w:rPr>
+          <w:rFonts w:ascii="Consolas" w:eastAsia="Times New Roman" w:hAnsi="Consolas" w:cs="Times New Roman"/>
+          <w:color w:val="E1E1E6"/>
+          <w:sz w:val="21"/>
+          <w:szCs w:val="21"/>
+          <w:lang w:eastAsia="pt-BR"/>
+        </w:rPr>
+        <w:t xml:space="preserve"> </w:t>
+      </w:r>
+      <w:proofErr w:type="spellStart"/>
+      <w:r>
+        <w:rPr>
+          <w:rFonts w:ascii="Consolas" w:eastAsia="Times New Roman" w:hAnsi="Consolas" w:cs="Times New Roman"/>
+          <w:color w:val="FF79C6"/>
+          <w:sz w:val="21"/>
+          <w:szCs w:val="21"/>
+          <w:lang w:eastAsia="pt-BR"/>
+        </w:rPr>
+        <w:t>const</w:t>
+      </w:r>
+      <w:proofErr w:type="spellEnd"/>
+      <w:r>
+        <w:rPr>
+          <w:rFonts w:ascii="Consolas" w:eastAsia="Times New Roman" w:hAnsi="Consolas" w:cs="Times New Roman"/>
+          <w:color w:val="E1E1E6"/>
+          <w:sz w:val="21"/>
+          <w:szCs w:val="21"/>
+          <w:lang w:eastAsia="pt-BR"/>
+        </w:rPr>
+        <w:t xml:space="preserve"> </w:t>
+      </w:r>
+      <w:proofErr w:type="spellStart"/>
+      <w:r>
+        <w:rPr>
+          <w:rFonts w:ascii="Consolas" w:eastAsia="Times New Roman" w:hAnsi="Consolas" w:cs="Times New Roman"/>
+          <w:color w:val="67E480"/>
+          <w:sz w:val="21"/>
+          <w:szCs w:val="21"/>
+          <w:lang w:eastAsia="pt-BR"/>
+        </w:rPr>
+        <w:t>addUser</w:t>
+      </w:r>
+      <w:proofErr w:type="spellEnd"/>
+      <w:r>
+        <w:rPr>
+          <w:rFonts w:ascii="Consolas" w:eastAsia="Times New Roman" w:hAnsi="Consolas" w:cs="Times New Roman"/>
+          <w:color w:val="E1E1E6"/>
+          <w:sz w:val="21"/>
+          <w:szCs w:val="21"/>
+          <w:lang w:eastAsia="pt-BR"/>
+        </w:rPr>
+        <w:t xml:space="preserve"> </w:t>
+      </w:r>
+      <w:r>
+        <w:rPr>
+          <w:rFonts w:ascii="Consolas" w:eastAsia="Times New Roman" w:hAnsi="Consolas" w:cs="Times New Roman"/>
+          <w:color w:val="FF79C6"/>
+          <w:sz w:val="21"/>
+          <w:szCs w:val="21"/>
+          <w:lang w:eastAsia="pt-BR"/>
+        </w:rPr>
+        <w:t>=</w:t>
+      </w:r>
+      <w:r>
+        <w:rPr>
+          <w:rFonts w:ascii="Consolas" w:eastAsia="Times New Roman" w:hAnsi="Consolas" w:cs="Times New Roman"/>
+          <w:color w:val="E1E1E6"/>
+          <w:sz w:val="21"/>
+          <w:szCs w:val="21"/>
+          <w:lang w:eastAsia="pt-BR"/>
+        </w:rPr>
+        <w:t xml:space="preserve"> (</w:t>
+      </w:r>
+      <w:proofErr w:type="spellStart"/>
+      <w:r>
+        <w:rPr>
+          <w:rFonts w:ascii="Consolas" w:eastAsia="Times New Roman" w:hAnsi="Consolas" w:cs="Times New Roman"/>
+          <w:i/>
+          <w:iCs/>
+          <w:color w:val="E89E64"/>
+          <w:sz w:val="21"/>
+          <w:szCs w:val="21"/>
+          <w:lang w:eastAsia="pt-BR"/>
+        </w:rPr>
+        <w:t>req</w:t>
+      </w:r>
+      <w:proofErr w:type="spellEnd"/>
+      <w:r>
+        <w:rPr>
+          <w:rFonts w:ascii="Consolas" w:eastAsia="Times New Roman" w:hAnsi="Consolas" w:cs="Times New Roman"/>
+          <w:color w:val="E1E1E6"/>
+          <w:sz w:val="21"/>
+          <w:szCs w:val="21"/>
+          <w:lang w:eastAsia="pt-BR"/>
+        </w:rPr>
+        <w:t xml:space="preserve">, </w:t>
+      </w:r>
+      <w:r>
+        <w:rPr>
+          <w:rFonts w:ascii="Consolas" w:eastAsia="Times New Roman" w:hAnsi="Consolas" w:cs="Times New Roman"/>
+          <w:i/>
+          <w:iCs/>
+          <w:color w:val="E89E64"/>
+          <w:sz w:val="21"/>
+          <w:szCs w:val="21"/>
+          <w:lang w:eastAsia="pt-BR"/>
+        </w:rPr>
+        <w:t>res</w:t>
+      </w:r>
+      <w:r>
+        <w:rPr>
+          <w:rFonts w:ascii="Consolas" w:eastAsia="Times New Roman" w:hAnsi="Consolas" w:cs="Times New Roman"/>
+          <w:color w:val="E1E1E6"/>
+          <w:sz w:val="21"/>
+          <w:szCs w:val="21"/>
+          <w:lang w:eastAsia="pt-BR"/>
+        </w:rPr>
+        <w:t xml:space="preserve">) </w:t>
+      </w:r>
+      <w:r>
+        <w:rPr>
+          <w:rFonts w:ascii="Consolas" w:eastAsia="Times New Roman" w:hAnsi="Consolas" w:cs="Times New Roman"/>
+          <w:color w:val="FF79C6"/>
+          <w:sz w:val="21"/>
+          <w:szCs w:val="21"/>
+          <w:lang w:eastAsia="pt-BR"/>
+        </w:rPr>
+        <w:t>=&gt;</w:t>
+      </w:r>
+      <w:r>
+        <w:rPr>
+          <w:rFonts w:ascii="Consolas" w:eastAsia="Times New Roman" w:hAnsi="Consolas" w:cs="Times New Roman"/>
+          <w:color w:val="E1E1E6"/>
+          <w:sz w:val="21"/>
+          <w:szCs w:val="21"/>
+          <w:lang w:eastAsia="pt-BR"/>
+        </w:rPr>
+        <w:t xml:space="preserve"> {</w:t>
+      </w:r>
+    </w:p>
+    <w:p>
+      <w:pPr>
+        <w:shd w:val="clear" w:color="auto" w:fill="191622"/>
+        <w:spacing w:after="0" w:line="285" w:lineRule="atLeast"/>
+        <w:rPr>
+          <w:rFonts w:ascii="Consolas" w:eastAsia="Times New Roman" w:hAnsi="Consolas" w:cs="Times New Roman"/>
+          <w:color w:val="E1E1E6"/>
+          <w:sz w:val="21"/>
+          <w:szCs w:val="21"/>
+          <w:lang w:eastAsia="pt-BR"/>
+        </w:rPr>
+      </w:pPr>
+      <w:r>
+        <w:rPr>
+          <w:rFonts w:ascii="Consolas" w:eastAsia="Times New Roman" w:hAnsi="Consolas" w:cs="Times New Roman"/>
+          <w:color w:val="E1E1E6"/>
+          <w:sz w:val="21"/>
+          <w:szCs w:val="21"/>
+          <w:lang w:eastAsia="pt-BR"/>
+        </w:rPr>
+        <w:t xml:space="preserve">    </w:t>
+      </w:r>
+      <w:proofErr w:type="spellStart"/>
+      <w:r>
+        <w:rPr>
+          <w:rFonts w:ascii="Consolas" w:eastAsia="Times New Roman" w:hAnsi="Consolas" w:cs="Times New Roman"/>
+          <w:color w:val="FF79C6"/>
+          <w:sz w:val="21"/>
+          <w:szCs w:val="21"/>
+          <w:lang w:eastAsia="pt-BR"/>
+        </w:rPr>
+        <w:t>const</w:t>
+      </w:r>
+      <w:proofErr w:type="spellEnd"/>
+      <w:r>
+        <w:rPr>
+          <w:rFonts w:ascii="Consolas" w:eastAsia="Times New Roman" w:hAnsi="Consolas" w:cs="Times New Roman"/>
+          <w:color w:val="E1E1E6"/>
+          <w:sz w:val="21"/>
+          <w:szCs w:val="21"/>
+          <w:lang w:eastAsia="pt-BR"/>
+        </w:rPr>
+        <w:t xml:space="preserve"> </w:t>
+      </w:r>
+      <w:proofErr w:type="spellStart"/>
+      <w:r>
+        <w:rPr>
+          <w:rFonts w:ascii="Consolas" w:eastAsia="Times New Roman" w:hAnsi="Consolas" w:cs="Times New Roman"/>
+          <w:color w:val="E1E1E6"/>
+          <w:sz w:val="21"/>
+          <w:szCs w:val="21"/>
+          <w:lang w:eastAsia="pt-BR"/>
+        </w:rPr>
+        <w:t>sql</w:t>
+      </w:r>
+      <w:proofErr w:type="spellEnd"/>
+      <w:r>
+        <w:rPr>
+          <w:rFonts w:ascii="Consolas" w:eastAsia="Times New Roman" w:hAnsi="Consolas" w:cs="Times New Roman"/>
+          <w:color w:val="E1E1E6"/>
+          <w:sz w:val="21"/>
+          <w:szCs w:val="21"/>
+          <w:lang w:eastAsia="pt-BR"/>
+        </w:rPr>
+        <w:t xml:space="preserve"> </w:t>
+      </w:r>
+      <w:r>
+        <w:rPr>
+          <w:rFonts w:ascii="Consolas" w:eastAsia="Times New Roman" w:hAnsi="Consolas" w:cs="Times New Roman"/>
+          <w:color w:val="FF79C6"/>
+          <w:sz w:val="21"/>
+          <w:szCs w:val="21"/>
+          <w:lang w:eastAsia="pt-BR"/>
+        </w:rPr>
+        <w:t>=</w:t>
+      </w:r>
+      <w:r>
+        <w:rPr>
+          <w:rFonts w:ascii="Consolas" w:eastAsia="Times New Roman" w:hAnsi="Consolas" w:cs="Times New Roman"/>
+          <w:color w:val="E1E1E6"/>
+          <w:sz w:val="21"/>
+          <w:szCs w:val="21"/>
+          <w:lang w:eastAsia="pt-BR"/>
+        </w:rPr>
+        <w:t xml:space="preserve"> </w:t>
+      </w:r>
+      <w:r>
+        <w:rPr>
+          <w:rFonts w:ascii="Consolas" w:eastAsia="Times New Roman" w:hAnsi="Consolas" w:cs="Times New Roman"/>
+          <w:color w:val="E7DE79"/>
+          <w:sz w:val="21"/>
+          <w:szCs w:val="21"/>
+          <w:lang w:eastAsia="pt-BR"/>
+        </w:rPr>
+        <w:t>"</w:t>
+      </w:r>
+      <w:proofErr w:type="spellStart"/>
+      <w:r>
+        <w:rPr>
+          <w:rFonts w:ascii="Consolas" w:eastAsia="Times New Roman" w:hAnsi="Consolas" w:cs="Times New Roman"/>
+          <w:color w:val="E7DE79"/>
+          <w:sz w:val="21"/>
+          <w:szCs w:val="21"/>
+          <w:lang w:eastAsia="pt-BR"/>
+        </w:rPr>
+        <w:t>insert</w:t>
+      </w:r>
+      <w:proofErr w:type="spellEnd"/>
+      <w:r>
+        <w:rPr>
+          <w:rFonts w:ascii="Consolas" w:eastAsia="Times New Roman" w:hAnsi="Consolas" w:cs="Times New Roman"/>
+          <w:color w:val="E7DE79"/>
+          <w:sz w:val="21"/>
+          <w:szCs w:val="21"/>
+          <w:lang w:eastAsia="pt-BR"/>
+        </w:rPr>
+        <w:t xml:space="preserve"> </w:t>
+      </w:r>
+      <w:proofErr w:type="spellStart"/>
+      <w:r>
+        <w:rPr>
+          <w:rFonts w:ascii="Consolas" w:eastAsia="Times New Roman" w:hAnsi="Consolas" w:cs="Times New Roman"/>
+          <w:color w:val="E7DE79"/>
+          <w:sz w:val="21"/>
+          <w:szCs w:val="21"/>
+          <w:lang w:eastAsia="pt-BR"/>
+        </w:rPr>
+        <w:t>into</w:t>
+      </w:r>
+      <w:proofErr w:type="spellEnd"/>
+      <w:r>
+        <w:rPr>
+          <w:rFonts w:ascii="Consolas" w:eastAsia="Times New Roman" w:hAnsi="Consolas" w:cs="Times New Roman"/>
+          <w:color w:val="E7DE79"/>
+          <w:sz w:val="21"/>
+          <w:szCs w:val="21"/>
+          <w:lang w:eastAsia="pt-BR"/>
+        </w:rPr>
+        <w:t xml:space="preserve"> </w:t>
+      </w:r>
+      <w:proofErr w:type="spellStart"/>
+      <w:r>
+        <w:rPr>
+          <w:rFonts w:ascii="Consolas" w:eastAsia="Times New Roman" w:hAnsi="Consolas" w:cs="Times New Roman"/>
+          <w:color w:val="E7DE79"/>
+          <w:sz w:val="21"/>
+          <w:szCs w:val="21"/>
+          <w:lang w:eastAsia="pt-BR"/>
+        </w:rPr>
+        <w:t>usuario</w:t>
+      </w:r>
+      <w:proofErr w:type="spellEnd"/>
+      <w:r>
+        <w:rPr>
+          <w:rFonts w:ascii="Consolas" w:eastAsia="Times New Roman" w:hAnsi="Consolas" w:cs="Times New Roman"/>
+          <w:color w:val="E7DE79"/>
+          <w:sz w:val="21"/>
+          <w:szCs w:val="21"/>
+          <w:lang w:eastAsia="pt-BR"/>
+        </w:rPr>
+        <w:t xml:space="preserve"> (nome) </w:t>
+      </w:r>
+      <w:proofErr w:type="spellStart"/>
+      <w:r>
+        <w:rPr>
+          <w:rFonts w:ascii="Consolas" w:eastAsia="Times New Roman" w:hAnsi="Consolas" w:cs="Times New Roman"/>
+          <w:color w:val="E7DE79"/>
+          <w:sz w:val="21"/>
+          <w:szCs w:val="21"/>
+          <w:lang w:eastAsia="pt-BR"/>
+        </w:rPr>
+        <w:t>values</w:t>
+      </w:r>
+      <w:proofErr w:type="spellEnd"/>
+      <w:r>
+        <w:rPr>
+          <w:rFonts w:ascii="Consolas" w:eastAsia="Times New Roman" w:hAnsi="Consolas" w:cs="Times New Roman"/>
+          <w:color w:val="E7DE79"/>
+          <w:sz w:val="21"/>
+          <w:szCs w:val="21"/>
+          <w:lang w:eastAsia="pt-BR"/>
+        </w:rPr>
+        <w:t xml:space="preserve"> (?)"</w:t>
+      </w:r>
+      <w:r>
+        <w:rPr>
+          <w:rFonts w:ascii="Consolas" w:eastAsia="Times New Roman" w:hAnsi="Consolas" w:cs="Times New Roman"/>
+          <w:color w:val="E1E1E6"/>
+          <w:sz w:val="21"/>
+          <w:szCs w:val="21"/>
+          <w:lang w:eastAsia="pt-BR"/>
+        </w:rPr>
+        <w:t>;</w:t>
+      </w:r>
+    </w:p>
+    <w:p>
+      <w:pPr>
+        <w:shd w:val="clear" w:color="auto" w:fill="191622"/>
+        <w:spacing w:after="0" w:line="285" w:lineRule="atLeast"/>
+        <w:rPr>
+          <w:rFonts w:ascii="Consolas" w:eastAsia="Times New Roman" w:hAnsi="Consolas" w:cs="Times New Roman"/>
+          <w:color w:val="E1E1E6"/>
+          <w:sz w:val="21"/>
+          <w:szCs w:val="21"/>
+          <w:lang w:eastAsia="pt-BR"/>
+        </w:rPr>
+      </w:pPr>
+    </w:p>
+    <w:p>
+      <w:pPr>
+        <w:shd w:val="clear" w:color="auto" w:fill="191622"/>
+        <w:spacing w:after="0" w:line="285" w:lineRule="atLeast"/>
+        <w:rPr>
+          <w:rFonts w:ascii="Consolas" w:eastAsia="Times New Roman" w:hAnsi="Consolas" w:cs="Times New Roman"/>
+          <w:color w:val="E1E1E6"/>
+          <w:sz w:val="21"/>
+          <w:szCs w:val="21"/>
+          <w:lang w:eastAsia="pt-BR"/>
+        </w:rPr>
+      </w:pPr>
+      <w:r>
+        <w:rPr>
+          <w:rFonts w:ascii="Consolas" w:eastAsia="Times New Roman" w:hAnsi="Consolas" w:cs="Times New Roman"/>
+          <w:color w:val="E1E1E6"/>
+          <w:sz w:val="21"/>
+          <w:szCs w:val="21"/>
+          <w:lang w:eastAsia="pt-BR"/>
+        </w:rPr>
+        <w:t xml:space="preserve">    </w:t>
+      </w:r>
+      <w:proofErr w:type="spellStart"/>
+      <w:r>
+        <w:rPr>
+          <w:rFonts w:ascii="Consolas" w:eastAsia="Times New Roman" w:hAnsi="Consolas" w:cs="Times New Roman"/>
+          <w:color w:val="FF79C6"/>
+          <w:sz w:val="21"/>
+          <w:szCs w:val="21"/>
+          <w:lang w:eastAsia="pt-BR"/>
+        </w:rPr>
+        <w:t>const</w:t>
+      </w:r>
+      <w:proofErr w:type="spellEnd"/>
+      <w:r>
+        <w:rPr>
+          <w:rFonts w:ascii="Consolas" w:eastAsia="Times New Roman" w:hAnsi="Consolas" w:cs="Times New Roman"/>
+          <w:color w:val="E1E1E6"/>
+          <w:sz w:val="21"/>
+          <w:szCs w:val="21"/>
+          <w:lang w:eastAsia="pt-BR"/>
+        </w:rPr>
+        <w:t xml:space="preserve"> {nome} </w:t>
+      </w:r>
+      <w:r>
+        <w:rPr>
+          <w:rFonts w:ascii="Consolas" w:eastAsia="Times New Roman" w:hAnsi="Consolas" w:cs="Times New Roman"/>
+          <w:color w:val="FF79C6"/>
+          <w:sz w:val="21"/>
+          <w:szCs w:val="21"/>
+          <w:lang w:eastAsia="pt-BR"/>
+        </w:rPr>
+        <w:t>=</w:t>
+      </w:r>
+      <w:r>
+        <w:rPr>
+          <w:rFonts w:ascii="Consolas" w:eastAsia="Times New Roman" w:hAnsi="Consolas" w:cs="Times New Roman"/>
+          <w:color w:val="E1E1E6"/>
+          <w:sz w:val="21"/>
+          <w:szCs w:val="21"/>
+          <w:lang w:eastAsia="pt-BR"/>
+        </w:rPr>
+        <w:t xml:space="preserve"> </w:t>
+      </w:r>
+      <w:proofErr w:type="spellStart"/>
+      <w:proofErr w:type="gramStart"/>
+      <w:r>
+        <w:rPr>
+          <w:rFonts w:ascii="Consolas" w:eastAsia="Times New Roman" w:hAnsi="Consolas" w:cs="Times New Roman"/>
+          <w:color w:val="E1E1E6"/>
+          <w:sz w:val="21"/>
+          <w:szCs w:val="21"/>
+          <w:lang w:eastAsia="pt-BR"/>
+        </w:rPr>
+        <w:t>req.body</w:t>
+      </w:r>
+      <w:proofErr w:type="spellEnd"/>
+      <w:proofErr w:type="gramEnd"/>
+      <w:r>
+        <w:rPr>
+          <w:rFonts w:ascii="Consolas" w:eastAsia="Times New Roman" w:hAnsi="Consolas" w:cs="Times New Roman"/>
+          <w:color w:val="E1E1E6"/>
+          <w:sz w:val="21"/>
+          <w:szCs w:val="21"/>
+          <w:lang w:eastAsia="pt-BR"/>
+        </w:rPr>
+        <w:t>;</w:t>
+      </w:r>
+    </w:p>
+    <w:p>
+      <w:pPr>
+        <w:shd w:val="clear" w:color="auto" w:fill="191622"/>
+        <w:spacing w:after="0" w:line="285" w:lineRule="atLeast"/>
+        <w:rPr>
+          <w:rFonts w:ascii="Consolas" w:eastAsia="Times New Roman" w:hAnsi="Consolas" w:cs="Times New Roman"/>
+          <w:color w:val="E1E1E6"/>
+          <w:sz w:val="21"/>
+          <w:szCs w:val="21"/>
+          <w:lang w:eastAsia="pt-BR"/>
+        </w:rPr>
+      </w:pPr>
+    </w:p>
+    <w:p>
+      <w:pPr>
+        <w:shd w:val="clear" w:color="auto" w:fill="191622"/>
+        <w:spacing w:after="0" w:line="285" w:lineRule="atLeast"/>
+        <w:rPr>
+          <w:rFonts w:ascii="Consolas" w:eastAsia="Times New Roman" w:hAnsi="Consolas" w:cs="Times New Roman"/>
+          <w:color w:val="E1E1E6"/>
+          <w:sz w:val="21"/>
+          <w:szCs w:val="21"/>
+          <w:lang w:eastAsia="pt-BR"/>
+        </w:rPr>
+      </w:pPr>
+      <w:r>
+        <w:rPr>
+          <w:rFonts w:ascii="Consolas" w:eastAsia="Times New Roman" w:hAnsi="Consolas" w:cs="Times New Roman"/>
+          <w:color w:val="E1E1E6"/>
+          <w:sz w:val="21"/>
+          <w:szCs w:val="21"/>
+          <w:lang w:eastAsia="pt-BR"/>
+        </w:rPr>
+        <w:t xml:space="preserve">    </w:t>
+      </w:r>
+      <w:r>
+        <w:rPr>
+          <w:rFonts w:ascii="Consolas" w:eastAsia="Times New Roman" w:hAnsi="Consolas" w:cs="Times New Roman"/>
+          <w:color w:val="5A4B81"/>
+          <w:sz w:val="21"/>
+          <w:szCs w:val="21"/>
+          <w:lang w:eastAsia="pt-BR"/>
+        </w:rPr>
+        <w:t>// Nome a partir daqui vai ser transferido ao "?"</w:t>
+      </w:r>
+    </w:p>
+    <w:p>
+      <w:pPr>
+        <w:shd w:val="clear" w:color="auto" w:fill="191622"/>
+        <w:spacing w:after="0" w:line="285" w:lineRule="atLeast"/>
+        <w:rPr>
+          <w:rFonts w:ascii="Consolas" w:eastAsia="Times New Roman" w:hAnsi="Consolas" w:cs="Times New Roman"/>
+          <w:color w:val="E1E1E6"/>
+          <w:sz w:val="21"/>
+          <w:szCs w:val="21"/>
+          <w:lang w:eastAsia="pt-BR"/>
+        </w:rPr>
+      </w:pPr>
+      <w:r>
+        <w:rPr>
+          <w:rFonts w:ascii="Consolas" w:eastAsia="Times New Roman" w:hAnsi="Consolas" w:cs="Times New Roman"/>
+          <w:color w:val="E1E1E6"/>
+          <w:sz w:val="21"/>
+          <w:szCs w:val="21"/>
+          <w:lang w:eastAsia="pt-BR"/>
+        </w:rPr>
+        <w:t xml:space="preserve">    </w:t>
+      </w:r>
+      <w:proofErr w:type="spellStart"/>
+      <w:proofErr w:type="gramStart"/>
+      <w:r>
+        <w:rPr>
+          <w:rFonts w:ascii="Consolas" w:eastAsia="Times New Roman" w:hAnsi="Consolas" w:cs="Times New Roman"/>
+          <w:color w:val="E1E1E6"/>
+          <w:sz w:val="21"/>
+          <w:szCs w:val="21"/>
+          <w:lang w:eastAsia="pt-BR"/>
+        </w:rPr>
+        <w:t>db.</w:t>
+      </w:r>
+      <w:r>
+        <w:rPr>
+          <w:rFonts w:ascii="Consolas" w:eastAsia="Times New Roman" w:hAnsi="Consolas" w:cs="Times New Roman"/>
+          <w:color w:val="67E480"/>
+          <w:sz w:val="21"/>
+          <w:szCs w:val="21"/>
+          <w:lang w:eastAsia="pt-BR"/>
+        </w:rPr>
+        <w:t>query</w:t>
+      </w:r>
+      <w:proofErr w:type="spellEnd"/>
+      <w:proofErr w:type="gramEnd"/>
+      <w:r>
+        <w:rPr>
+          <w:rFonts w:ascii="Consolas" w:eastAsia="Times New Roman" w:hAnsi="Consolas" w:cs="Times New Roman"/>
+          <w:color w:val="E1E1E6"/>
+          <w:sz w:val="21"/>
+          <w:szCs w:val="21"/>
+          <w:lang w:eastAsia="pt-BR"/>
+        </w:rPr>
+        <w:t>(</w:t>
+      </w:r>
+      <w:proofErr w:type="spellStart"/>
+      <w:r>
+        <w:rPr>
+          <w:rFonts w:ascii="Consolas" w:eastAsia="Times New Roman" w:hAnsi="Consolas" w:cs="Times New Roman"/>
+          <w:color w:val="E1E1E6"/>
+          <w:sz w:val="21"/>
+          <w:szCs w:val="21"/>
+          <w:lang w:eastAsia="pt-BR"/>
+        </w:rPr>
+        <w:t>sql</w:t>
+      </w:r>
+      <w:proofErr w:type="spellEnd"/>
+      <w:r>
+        <w:rPr>
+          <w:rFonts w:ascii="Consolas" w:eastAsia="Times New Roman" w:hAnsi="Consolas" w:cs="Times New Roman"/>
+          <w:color w:val="E1E1E6"/>
+          <w:sz w:val="21"/>
+          <w:szCs w:val="21"/>
+          <w:lang w:eastAsia="pt-BR"/>
+        </w:rPr>
+        <w:t>, [nome], (</w:t>
+      </w:r>
+      <w:proofErr w:type="spellStart"/>
+      <w:r>
+        <w:rPr>
+          <w:rFonts w:ascii="Consolas" w:eastAsia="Times New Roman" w:hAnsi="Consolas" w:cs="Times New Roman"/>
+          <w:i/>
+          <w:iCs/>
+          <w:color w:val="E89E64"/>
+          <w:sz w:val="21"/>
+          <w:szCs w:val="21"/>
+          <w:lang w:eastAsia="pt-BR"/>
+        </w:rPr>
+        <w:t>err</w:t>
+      </w:r>
+      <w:proofErr w:type="spellEnd"/>
+      <w:r>
+        <w:rPr>
+          <w:rFonts w:ascii="Consolas" w:eastAsia="Times New Roman" w:hAnsi="Consolas" w:cs="Times New Roman"/>
+          <w:color w:val="E1E1E6"/>
+          <w:sz w:val="21"/>
+          <w:szCs w:val="21"/>
+          <w:lang w:eastAsia="pt-BR"/>
+        </w:rPr>
+        <w:t xml:space="preserve">, </w:t>
+      </w:r>
+      <w:r>
+        <w:rPr>
+          <w:rFonts w:ascii="Consolas" w:eastAsia="Times New Roman" w:hAnsi="Consolas" w:cs="Times New Roman"/>
+          <w:i/>
+          <w:iCs/>
+          <w:color w:val="E89E64"/>
+          <w:sz w:val="21"/>
+          <w:szCs w:val="21"/>
+          <w:lang w:eastAsia="pt-BR"/>
+        </w:rPr>
+        <w:t>data</w:t>
+      </w:r>
+      <w:r>
+        <w:rPr>
+          <w:rFonts w:ascii="Consolas" w:eastAsia="Times New Roman" w:hAnsi="Consolas" w:cs="Times New Roman"/>
+          <w:color w:val="E1E1E6"/>
+          <w:sz w:val="21"/>
+          <w:szCs w:val="21"/>
+          <w:lang w:eastAsia="pt-BR"/>
+        </w:rPr>
+        <w:t xml:space="preserve">) </w:t>
+      </w:r>
+      <w:r>
+        <w:rPr>
+          <w:rFonts w:ascii="Consolas" w:eastAsia="Times New Roman" w:hAnsi="Consolas" w:cs="Times New Roman"/>
+          <w:color w:val="FF79C6"/>
+          <w:sz w:val="21"/>
+          <w:szCs w:val="21"/>
+          <w:lang w:eastAsia="pt-BR"/>
+        </w:rPr>
+        <w:t>=&gt;</w:t>
+      </w:r>
+      <w:r>
+        <w:rPr>
+          <w:rFonts w:ascii="Consolas" w:eastAsia="Times New Roman" w:hAnsi="Consolas" w:cs="Times New Roman"/>
+          <w:color w:val="E1E1E6"/>
+          <w:sz w:val="21"/>
+          <w:szCs w:val="21"/>
+          <w:lang w:eastAsia="pt-BR"/>
+        </w:rPr>
+        <w:t xml:space="preserve"> {</w:t>
+      </w:r>
+    </w:p>
+    <w:p>
+      <w:pPr>
+        <w:shd w:val="clear" w:color="auto" w:fill="191622"/>
+        <w:spacing w:after="0" w:line="285" w:lineRule="atLeast"/>
+        <w:rPr>
+          <w:rFonts w:ascii="Consolas" w:eastAsia="Times New Roman" w:hAnsi="Consolas" w:cs="Times New Roman"/>
+          <w:color w:val="E1E1E6"/>
+          <w:sz w:val="21"/>
+          <w:szCs w:val="21"/>
+          <w:lang w:eastAsia="pt-BR"/>
+        </w:rPr>
+      </w:pPr>
+      <w:r>
+        <w:rPr>
+          <w:rFonts w:ascii="Consolas" w:eastAsia="Times New Roman" w:hAnsi="Consolas" w:cs="Times New Roman"/>
+          <w:color w:val="E1E1E6"/>
+          <w:sz w:val="21"/>
+          <w:szCs w:val="21"/>
+          <w:lang w:eastAsia="pt-BR"/>
+        </w:rPr>
+        <w:t xml:space="preserve">        </w:t>
+      </w:r>
+      <w:proofErr w:type="spellStart"/>
+      <w:r>
+        <w:rPr>
+          <w:rFonts w:ascii="Consolas" w:eastAsia="Times New Roman" w:hAnsi="Consolas" w:cs="Times New Roman"/>
+          <w:color w:val="FF79C6"/>
+          <w:sz w:val="21"/>
+          <w:szCs w:val="21"/>
+          <w:lang w:eastAsia="pt-BR"/>
+        </w:rPr>
+        <w:t>if</w:t>
+      </w:r>
+      <w:proofErr w:type="spellEnd"/>
+      <w:r>
+        <w:rPr>
+          <w:rFonts w:ascii="Consolas" w:eastAsia="Times New Roman" w:hAnsi="Consolas" w:cs="Times New Roman"/>
+          <w:color w:val="E1E1E6"/>
+          <w:sz w:val="21"/>
+          <w:szCs w:val="21"/>
+          <w:lang w:eastAsia="pt-BR"/>
+        </w:rPr>
+        <w:t>(</w:t>
+      </w:r>
+      <w:proofErr w:type="spellStart"/>
+      <w:r>
+        <w:rPr>
+          <w:rFonts w:ascii="Consolas" w:eastAsia="Times New Roman" w:hAnsi="Consolas" w:cs="Times New Roman"/>
+          <w:color w:val="E1E1E6"/>
+          <w:sz w:val="21"/>
+          <w:szCs w:val="21"/>
+          <w:lang w:eastAsia="pt-BR"/>
+        </w:rPr>
+        <w:t>err</w:t>
+      </w:r>
+      <w:proofErr w:type="spellEnd"/>
+      <w:proofErr w:type="gramStart"/>
+      <w:r>
+        <w:rPr>
+          <w:rFonts w:ascii="Consolas" w:eastAsia="Times New Roman" w:hAnsi="Consolas" w:cs="Times New Roman"/>
+          <w:color w:val="E1E1E6"/>
+          <w:sz w:val="21"/>
+          <w:szCs w:val="21"/>
+          <w:lang w:eastAsia="pt-BR"/>
+        </w:rPr>
+        <w:t>){</w:t>
+      </w:r>
+      <w:proofErr w:type="gramEnd"/>
+    </w:p>
+    <w:p>
+      <w:pPr>
+        <w:shd w:val="clear" w:color="auto" w:fill="191622"/>
+        <w:spacing w:after="0" w:line="285" w:lineRule="atLeast"/>
+        <w:rPr>
+          <w:rFonts w:ascii="Consolas" w:eastAsia="Times New Roman" w:hAnsi="Consolas" w:cs="Times New Roman"/>
+          <w:color w:val="E1E1E6"/>
+          <w:sz w:val="21"/>
+          <w:szCs w:val="21"/>
+          <w:lang w:eastAsia="pt-BR"/>
+        </w:rPr>
+      </w:pPr>
+      <w:r>
+        <w:rPr>
+          <w:rFonts w:ascii="Consolas" w:eastAsia="Times New Roman" w:hAnsi="Consolas" w:cs="Times New Roman"/>
+          <w:color w:val="E1E1E6"/>
+          <w:sz w:val="21"/>
+          <w:szCs w:val="21"/>
+          <w:lang w:eastAsia="pt-BR"/>
+        </w:rPr>
+        <w:t xml:space="preserve">            </w:t>
+      </w:r>
+      <w:proofErr w:type="gramStart"/>
+      <w:r>
+        <w:rPr>
+          <w:rFonts w:ascii="Consolas" w:eastAsia="Times New Roman" w:hAnsi="Consolas" w:cs="Times New Roman"/>
+          <w:color w:val="E1E1E6"/>
+          <w:sz w:val="21"/>
+          <w:szCs w:val="21"/>
+          <w:lang w:eastAsia="pt-BR"/>
+        </w:rPr>
+        <w:t>console.</w:t>
+      </w:r>
+      <w:r>
+        <w:rPr>
+          <w:rFonts w:ascii="Consolas" w:eastAsia="Times New Roman" w:hAnsi="Consolas" w:cs="Times New Roman"/>
+          <w:color w:val="67E480"/>
+          <w:sz w:val="21"/>
+          <w:szCs w:val="21"/>
+          <w:lang w:eastAsia="pt-BR"/>
+        </w:rPr>
+        <w:t>log</w:t>
+      </w:r>
+      <w:r>
+        <w:rPr>
+          <w:rFonts w:ascii="Consolas" w:eastAsia="Times New Roman" w:hAnsi="Consolas" w:cs="Times New Roman"/>
+          <w:color w:val="E1E1E6"/>
+          <w:sz w:val="21"/>
+          <w:szCs w:val="21"/>
+          <w:lang w:eastAsia="pt-BR"/>
+        </w:rPr>
+        <w:t>(</w:t>
+      </w:r>
+      <w:proofErr w:type="gramEnd"/>
+      <w:r>
+        <w:rPr>
+          <w:rFonts w:ascii="Consolas" w:eastAsia="Times New Roman" w:hAnsi="Consolas" w:cs="Times New Roman"/>
+          <w:color w:val="E7DE79"/>
+          <w:sz w:val="21"/>
+          <w:szCs w:val="21"/>
+          <w:lang w:eastAsia="pt-BR"/>
+        </w:rPr>
+        <w:t>"Erro ao processar a requisição!"</w:t>
+      </w:r>
+      <w:r>
+        <w:rPr>
+          <w:rFonts w:ascii="Consolas" w:eastAsia="Times New Roman" w:hAnsi="Consolas" w:cs="Times New Roman"/>
+          <w:color w:val="E1E1E6"/>
+          <w:sz w:val="21"/>
+          <w:szCs w:val="21"/>
+          <w:lang w:eastAsia="pt-BR"/>
+        </w:rPr>
+        <w:t>)</w:t>
+      </w:r>
+    </w:p>
+    <w:p>
+      <w:pPr>
+        <w:shd w:val="clear" w:color="auto" w:fill="191622"/>
+        <w:spacing w:after="0" w:line="285" w:lineRule="atLeast"/>
+        <w:rPr>
+          <w:rFonts w:ascii="Consolas" w:eastAsia="Times New Roman" w:hAnsi="Consolas" w:cs="Times New Roman"/>
+          <w:color w:val="E1E1E6"/>
+          <w:sz w:val="21"/>
+          <w:szCs w:val="21"/>
+          <w:lang w:eastAsia="pt-BR"/>
+        </w:rPr>
+      </w:pPr>
+      <w:r>
+        <w:rPr>
+          <w:rFonts w:ascii="Consolas" w:eastAsia="Times New Roman" w:hAnsi="Consolas" w:cs="Times New Roman"/>
+          <w:color w:val="E1E1E6"/>
+          <w:sz w:val="21"/>
+          <w:szCs w:val="21"/>
+          <w:lang w:eastAsia="pt-BR"/>
+        </w:rPr>
+        <w:t xml:space="preserve">            </w:t>
+      </w:r>
+      <w:r>
+        <w:rPr>
+          <w:rFonts w:ascii="Consolas" w:eastAsia="Times New Roman" w:hAnsi="Consolas" w:cs="Times New Roman"/>
+          <w:color w:val="5A4B81"/>
+          <w:sz w:val="21"/>
+          <w:szCs w:val="21"/>
+          <w:lang w:eastAsia="pt-BR"/>
+        </w:rPr>
+        <w:t xml:space="preserve">// Status </w:t>
+      </w:r>
+      <w:proofErr w:type="spellStart"/>
+      <w:r>
+        <w:rPr>
+          <w:rFonts w:ascii="Consolas" w:eastAsia="Times New Roman" w:hAnsi="Consolas" w:cs="Times New Roman"/>
+          <w:color w:val="5A4B81"/>
+          <w:sz w:val="21"/>
+          <w:szCs w:val="21"/>
+          <w:lang w:eastAsia="pt-BR"/>
+        </w:rPr>
+        <w:t>code</w:t>
+      </w:r>
+      <w:proofErr w:type="spellEnd"/>
+      <w:r>
+        <w:rPr>
+          <w:rFonts w:ascii="Consolas" w:eastAsia="Times New Roman" w:hAnsi="Consolas" w:cs="Times New Roman"/>
+          <w:color w:val="5A4B81"/>
+          <w:sz w:val="21"/>
+          <w:szCs w:val="21"/>
+          <w:lang w:eastAsia="pt-BR"/>
+        </w:rPr>
+        <w:t xml:space="preserve">, retorna uma coisa se der erro padronizando (tipo erro 404 do </w:t>
+      </w:r>
+      <w:proofErr w:type="spellStart"/>
+      <w:r>
+        <w:rPr>
+          <w:rFonts w:ascii="Consolas" w:eastAsia="Times New Roman" w:hAnsi="Consolas" w:cs="Times New Roman"/>
+          <w:color w:val="5A4B81"/>
+          <w:sz w:val="21"/>
+          <w:szCs w:val="21"/>
+          <w:lang w:eastAsia="pt-BR"/>
+        </w:rPr>
+        <w:t>google</w:t>
+      </w:r>
+      <w:proofErr w:type="spellEnd"/>
+      <w:r>
+        <w:rPr>
+          <w:rFonts w:ascii="Consolas" w:eastAsia="Times New Roman" w:hAnsi="Consolas" w:cs="Times New Roman"/>
+          <w:color w:val="5A4B81"/>
+          <w:sz w:val="21"/>
+          <w:szCs w:val="21"/>
+          <w:lang w:eastAsia="pt-BR"/>
+        </w:rPr>
+        <w:t>)</w:t>
+      </w:r>
+    </w:p>
+    <w:p>
+      <w:pPr>
+        <w:shd w:val="clear" w:color="auto" w:fill="191622"/>
+        <w:spacing w:after="0" w:line="285" w:lineRule="atLeast"/>
+        <w:rPr>
+          <w:rFonts w:ascii="Consolas" w:eastAsia="Times New Roman" w:hAnsi="Consolas" w:cs="Times New Roman"/>
+          <w:color w:val="E1E1E6"/>
+          <w:sz w:val="21"/>
+          <w:szCs w:val="21"/>
+          <w:lang w:eastAsia="pt-BR"/>
+        </w:rPr>
+      </w:pPr>
+      <w:r>
+        <w:rPr>
+          <w:rFonts w:ascii="Consolas" w:eastAsia="Times New Roman" w:hAnsi="Consolas" w:cs="Times New Roman"/>
+          <w:color w:val="E1E1E6"/>
+          <w:sz w:val="21"/>
+          <w:szCs w:val="21"/>
+          <w:lang w:eastAsia="pt-BR"/>
+        </w:rPr>
+        <w:lastRenderedPageBreak/>
+        <w:t xml:space="preserve">            </w:t>
+      </w:r>
+      <w:proofErr w:type="spellStart"/>
+      <w:r>
+        <w:rPr>
+          <w:rFonts w:ascii="Consolas" w:eastAsia="Times New Roman" w:hAnsi="Consolas" w:cs="Times New Roman"/>
+          <w:color w:val="FF79C6"/>
+          <w:sz w:val="21"/>
+          <w:szCs w:val="21"/>
+          <w:lang w:eastAsia="pt-BR"/>
+        </w:rPr>
+        <w:t>return</w:t>
+      </w:r>
+      <w:proofErr w:type="spellEnd"/>
+      <w:r>
+        <w:rPr>
+          <w:rFonts w:ascii="Consolas" w:eastAsia="Times New Roman" w:hAnsi="Consolas" w:cs="Times New Roman"/>
+          <w:color w:val="E1E1E6"/>
+          <w:sz w:val="21"/>
+          <w:szCs w:val="21"/>
+          <w:lang w:eastAsia="pt-BR"/>
+        </w:rPr>
+        <w:t xml:space="preserve"> </w:t>
+      </w:r>
+      <w:proofErr w:type="spellStart"/>
+      <w:proofErr w:type="gramStart"/>
+      <w:r>
+        <w:rPr>
+          <w:rFonts w:ascii="Consolas" w:eastAsia="Times New Roman" w:hAnsi="Consolas" w:cs="Times New Roman"/>
+          <w:color w:val="E1E1E6"/>
+          <w:sz w:val="21"/>
+          <w:szCs w:val="21"/>
+          <w:lang w:eastAsia="pt-BR"/>
+        </w:rPr>
+        <w:t>res.</w:t>
+      </w:r>
+      <w:r>
+        <w:rPr>
+          <w:rFonts w:ascii="Consolas" w:eastAsia="Times New Roman" w:hAnsi="Consolas" w:cs="Times New Roman"/>
+          <w:color w:val="67E480"/>
+          <w:sz w:val="21"/>
+          <w:szCs w:val="21"/>
+          <w:lang w:eastAsia="pt-BR"/>
+        </w:rPr>
+        <w:t>status</w:t>
+      </w:r>
+      <w:proofErr w:type="spellEnd"/>
+      <w:proofErr w:type="gramEnd"/>
+      <w:r>
+        <w:rPr>
+          <w:rFonts w:ascii="Consolas" w:eastAsia="Times New Roman" w:hAnsi="Consolas" w:cs="Times New Roman"/>
+          <w:color w:val="E1E1E6"/>
+          <w:sz w:val="21"/>
+          <w:szCs w:val="21"/>
+          <w:lang w:eastAsia="pt-BR"/>
+        </w:rPr>
+        <w:t>(</w:t>
+      </w:r>
+      <w:r>
+        <w:rPr>
+          <w:rFonts w:ascii="Consolas" w:eastAsia="Times New Roman" w:hAnsi="Consolas" w:cs="Times New Roman"/>
+          <w:color w:val="78D1E1"/>
+          <w:sz w:val="21"/>
+          <w:szCs w:val="21"/>
+          <w:lang w:eastAsia="pt-BR"/>
+        </w:rPr>
+        <w:t>500</w:t>
+      </w:r>
+      <w:r>
+        <w:rPr>
+          <w:rFonts w:ascii="Consolas" w:eastAsia="Times New Roman" w:hAnsi="Consolas" w:cs="Times New Roman"/>
+          <w:color w:val="E1E1E6"/>
+          <w:sz w:val="21"/>
+          <w:szCs w:val="21"/>
+          <w:lang w:eastAsia="pt-BR"/>
+        </w:rPr>
+        <w:t>).</w:t>
+      </w:r>
+      <w:proofErr w:type="spellStart"/>
+      <w:r>
+        <w:rPr>
+          <w:rFonts w:ascii="Consolas" w:eastAsia="Times New Roman" w:hAnsi="Consolas" w:cs="Times New Roman"/>
+          <w:color w:val="67E480"/>
+          <w:sz w:val="21"/>
+          <w:szCs w:val="21"/>
+          <w:lang w:eastAsia="pt-BR"/>
+        </w:rPr>
+        <w:t>json</w:t>
+      </w:r>
+      <w:proofErr w:type="spellEnd"/>
+      <w:r>
+        <w:rPr>
+          <w:rFonts w:ascii="Consolas" w:eastAsia="Times New Roman" w:hAnsi="Consolas" w:cs="Times New Roman"/>
+          <w:color w:val="E1E1E6"/>
+          <w:sz w:val="21"/>
+          <w:szCs w:val="21"/>
+          <w:lang w:eastAsia="pt-BR"/>
+        </w:rPr>
+        <w:t>(</w:t>
+      </w:r>
+      <w:proofErr w:type="spellStart"/>
+      <w:r>
+        <w:rPr>
+          <w:rFonts w:ascii="Consolas" w:eastAsia="Times New Roman" w:hAnsi="Consolas" w:cs="Times New Roman"/>
+          <w:color w:val="E1E1E6"/>
+          <w:sz w:val="21"/>
+          <w:szCs w:val="21"/>
+          <w:lang w:eastAsia="pt-BR"/>
+        </w:rPr>
+        <w:t>err</w:t>
+      </w:r>
+      <w:proofErr w:type="spellEnd"/>
+      <w:r>
+        <w:rPr>
+          <w:rFonts w:ascii="Consolas" w:eastAsia="Times New Roman" w:hAnsi="Consolas" w:cs="Times New Roman"/>
+          <w:color w:val="E1E1E6"/>
+          <w:sz w:val="21"/>
+          <w:szCs w:val="21"/>
+          <w:lang w:eastAsia="pt-BR"/>
+        </w:rPr>
+        <w:t>);</w:t>
+      </w:r>
+    </w:p>
+    <w:p>
+      <w:pPr>
+        <w:shd w:val="clear" w:color="auto" w:fill="191622"/>
+        <w:spacing w:after="0" w:line="285" w:lineRule="atLeast"/>
+        <w:rPr>
+          <w:rFonts w:ascii="Consolas" w:eastAsia="Times New Roman" w:hAnsi="Consolas" w:cs="Times New Roman"/>
+          <w:color w:val="E1E1E6"/>
+          <w:sz w:val="21"/>
+          <w:szCs w:val="21"/>
+          <w:lang w:eastAsia="pt-BR"/>
+        </w:rPr>
+      </w:pPr>
+      <w:r>
+        <w:rPr>
+          <w:rFonts w:ascii="Consolas" w:eastAsia="Times New Roman" w:hAnsi="Consolas" w:cs="Times New Roman"/>
+          <w:color w:val="E1E1E6"/>
+          <w:sz w:val="21"/>
+          <w:szCs w:val="21"/>
+          <w:lang w:eastAsia="pt-BR"/>
+        </w:rPr>
+        <w:t xml:space="preserve">        } </w:t>
+      </w:r>
+      <w:proofErr w:type="spellStart"/>
+      <w:r>
+        <w:rPr>
+          <w:rFonts w:ascii="Consolas" w:eastAsia="Times New Roman" w:hAnsi="Consolas" w:cs="Times New Roman"/>
+          <w:color w:val="FF79C6"/>
+          <w:sz w:val="21"/>
+          <w:szCs w:val="21"/>
+          <w:lang w:eastAsia="pt-BR"/>
+        </w:rPr>
+        <w:t>else</w:t>
+      </w:r>
+      <w:proofErr w:type="spellEnd"/>
+      <w:r>
+        <w:rPr>
+          <w:rFonts w:ascii="Consolas" w:eastAsia="Times New Roman" w:hAnsi="Consolas" w:cs="Times New Roman"/>
+          <w:color w:val="E1E1E6"/>
+          <w:sz w:val="21"/>
+          <w:szCs w:val="21"/>
+          <w:lang w:eastAsia="pt-BR"/>
+        </w:rPr>
+        <w:t xml:space="preserve"> {</w:t>
+      </w:r>
+    </w:p>
+    <w:p>
+      <w:pPr>
+        <w:shd w:val="clear" w:color="auto" w:fill="191622"/>
+        <w:spacing w:after="0" w:line="285" w:lineRule="atLeast"/>
+        <w:rPr>
+          <w:rFonts w:ascii="Consolas" w:eastAsia="Times New Roman" w:hAnsi="Consolas" w:cs="Times New Roman"/>
+          <w:color w:val="E1E1E6"/>
+          <w:sz w:val="21"/>
+          <w:szCs w:val="21"/>
+          <w:lang w:eastAsia="pt-BR"/>
+        </w:rPr>
+      </w:pPr>
+      <w:r>
+        <w:rPr>
+          <w:rFonts w:ascii="Consolas" w:eastAsia="Times New Roman" w:hAnsi="Consolas" w:cs="Times New Roman"/>
+          <w:color w:val="E1E1E6"/>
+          <w:sz w:val="21"/>
+          <w:szCs w:val="21"/>
+          <w:lang w:eastAsia="pt-BR"/>
+        </w:rPr>
+        <w:t xml:space="preserve">            </w:t>
+      </w:r>
+      <w:proofErr w:type="gramStart"/>
+      <w:r>
+        <w:rPr>
+          <w:rFonts w:ascii="Consolas" w:eastAsia="Times New Roman" w:hAnsi="Consolas" w:cs="Times New Roman"/>
+          <w:color w:val="E1E1E6"/>
+          <w:sz w:val="21"/>
+          <w:szCs w:val="21"/>
+          <w:lang w:eastAsia="pt-BR"/>
+        </w:rPr>
+        <w:t>console.</w:t>
+      </w:r>
+      <w:r>
+        <w:rPr>
+          <w:rFonts w:ascii="Consolas" w:eastAsia="Times New Roman" w:hAnsi="Consolas" w:cs="Times New Roman"/>
+          <w:color w:val="67E480"/>
+          <w:sz w:val="21"/>
+          <w:szCs w:val="21"/>
+          <w:lang w:eastAsia="pt-BR"/>
+        </w:rPr>
+        <w:t>log</w:t>
+      </w:r>
+      <w:r>
+        <w:rPr>
+          <w:rFonts w:ascii="Consolas" w:eastAsia="Times New Roman" w:hAnsi="Consolas" w:cs="Times New Roman"/>
+          <w:color w:val="E1E1E6"/>
+          <w:sz w:val="21"/>
+          <w:szCs w:val="21"/>
+          <w:lang w:eastAsia="pt-BR"/>
+        </w:rPr>
+        <w:t>(</w:t>
+      </w:r>
+      <w:proofErr w:type="gramEnd"/>
+      <w:r>
+        <w:rPr>
+          <w:rFonts w:ascii="Consolas" w:eastAsia="Times New Roman" w:hAnsi="Consolas" w:cs="Times New Roman"/>
+          <w:color w:val="E7DE79"/>
+          <w:sz w:val="21"/>
+          <w:szCs w:val="21"/>
+          <w:lang w:eastAsia="pt-BR"/>
+        </w:rPr>
+        <w:t>`Usuário cadastrado adequadamente!`</w:t>
+      </w:r>
+      <w:r>
+        <w:rPr>
+          <w:rFonts w:ascii="Consolas" w:eastAsia="Times New Roman" w:hAnsi="Consolas" w:cs="Times New Roman"/>
+          <w:color w:val="E1E1E6"/>
+          <w:sz w:val="21"/>
+          <w:szCs w:val="21"/>
+          <w:lang w:eastAsia="pt-BR"/>
+        </w:rPr>
+        <w:t>);</w:t>
+      </w:r>
+    </w:p>
+    <w:p>
+      <w:pPr>
+        <w:shd w:val="clear" w:color="auto" w:fill="191622"/>
+        <w:spacing w:after="0" w:line="285" w:lineRule="atLeast"/>
+        <w:rPr>
+          <w:rFonts w:ascii="Consolas" w:eastAsia="Times New Roman" w:hAnsi="Consolas" w:cs="Times New Roman"/>
+          <w:color w:val="E1E1E6"/>
+          <w:sz w:val="21"/>
+          <w:szCs w:val="21"/>
+          <w:lang w:eastAsia="pt-BR"/>
+        </w:rPr>
+      </w:pPr>
+      <w:r>
+        <w:rPr>
+          <w:rFonts w:ascii="Consolas" w:eastAsia="Times New Roman" w:hAnsi="Consolas" w:cs="Times New Roman"/>
+          <w:color w:val="E1E1E6"/>
+          <w:sz w:val="21"/>
+          <w:szCs w:val="21"/>
+          <w:lang w:eastAsia="pt-BR"/>
+        </w:rPr>
+        <w:t xml:space="preserve">            </w:t>
+      </w:r>
+      <w:proofErr w:type="spellStart"/>
+      <w:r>
+        <w:rPr>
+          <w:rFonts w:ascii="Consolas" w:eastAsia="Times New Roman" w:hAnsi="Consolas" w:cs="Times New Roman"/>
+          <w:color w:val="FF79C6"/>
+          <w:sz w:val="21"/>
+          <w:szCs w:val="21"/>
+          <w:lang w:eastAsia="pt-BR"/>
+        </w:rPr>
+        <w:t>return</w:t>
+      </w:r>
+      <w:proofErr w:type="spellEnd"/>
+      <w:r>
+        <w:rPr>
+          <w:rFonts w:ascii="Consolas" w:eastAsia="Times New Roman" w:hAnsi="Consolas" w:cs="Times New Roman"/>
+          <w:color w:val="E1E1E6"/>
+          <w:sz w:val="21"/>
+          <w:szCs w:val="21"/>
+          <w:lang w:eastAsia="pt-BR"/>
+        </w:rPr>
+        <w:t xml:space="preserve"> </w:t>
+      </w:r>
+      <w:proofErr w:type="spellStart"/>
+      <w:proofErr w:type="gramStart"/>
+      <w:r>
+        <w:rPr>
+          <w:rFonts w:ascii="Consolas" w:eastAsia="Times New Roman" w:hAnsi="Consolas" w:cs="Times New Roman"/>
+          <w:color w:val="E1E1E6"/>
+          <w:sz w:val="21"/>
+          <w:szCs w:val="21"/>
+          <w:lang w:eastAsia="pt-BR"/>
+        </w:rPr>
+        <w:t>res.</w:t>
+      </w:r>
+      <w:r>
+        <w:rPr>
+          <w:rFonts w:ascii="Consolas" w:eastAsia="Times New Roman" w:hAnsi="Consolas" w:cs="Times New Roman"/>
+          <w:color w:val="67E480"/>
+          <w:sz w:val="21"/>
+          <w:szCs w:val="21"/>
+          <w:lang w:eastAsia="pt-BR"/>
+        </w:rPr>
+        <w:t>status</w:t>
+      </w:r>
+      <w:proofErr w:type="spellEnd"/>
+      <w:proofErr w:type="gramEnd"/>
+      <w:r>
+        <w:rPr>
+          <w:rFonts w:ascii="Consolas" w:eastAsia="Times New Roman" w:hAnsi="Consolas" w:cs="Times New Roman"/>
+          <w:color w:val="E1E1E6"/>
+          <w:sz w:val="21"/>
+          <w:szCs w:val="21"/>
+          <w:lang w:eastAsia="pt-BR"/>
+        </w:rPr>
+        <w:t>(</w:t>
+      </w:r>
+      <w:r>
+        <w:rPr>
+          <w:rFonts w:ascii="Consolas" w:eastAsia="Times New Roman" w:hAnsi="Consolas" w:cs="Times New Roman"/>
+          <w:color w:val="78D1E1"/>
+          <w:sz w:val="21"/>
+          <w:szCs w:val="21"/>
+          <w:lang w:eastAsia="pt-BR"/>
+        </w:rPr>
+        <w:t>200</w:t>
+      </w:r>
+      <w:r>
+        <w:rPr>
+          <w:rFonts w:ascii="Consolas" w:eastAsia="Times New Roman" w:hAnsi="Consolas" w:cs="Times New Roman"/>
+          <w:color w:val="E1E1E6"/>
+          <w:sz w:val="21"/>
+          <w:szCs w:val="21"/>
+          <w:lang w:eastAsia="pt-BR"/>
+        </w:rPr>
+        <w:t>).</w:t>
+      </w:r>
+      <w:proofErr w:type="spellStart"/>
+      <w:r>
+        <w:rPr>
+          <w:rFonts w:ascii="Consolas" w:eastAsia="Times New Roman" w:hAnsi="Consolas" w:cs="Times New Roman"/>
+          <w:color w:val="67E480"/>
+          <w:sz w:val="21"/>
+          <w:szCs w:val="21"/>
+          <w:lang w:eastAsia="pt-BR"/>
+        </w:rPr>
+        <w:t>json</w:t>
+      </w:r>
+      <w:proofErr w:type="spellEnd"/>
+      <w:r>
+        <w:rPr>
+          <w:rFonts w:ascii="Consolas" w:eastAsia="Times New Roman" w:hAnsi="Consolas" w:cs="Times New Roman"/>
+          <w:color w:val="E1E1E6"/>
+          <w:sz w:val="21"/>
+          <w:szCs w:val="21"/>
+          <w:lang w:eastAsia="pt-BR"/>
+        </w:rPr>
+        <w:t>(data);</w:t>
+      </w:r>
+    </w:p>
+    <w:p>
+      <w:pPr>
+        <w:shd w:val="clear" w:color="auto" w:fill="191622"/>
+        <w:spacing w:after="0" w:line="285" w:lineRule="atLeast"/>
+        <w:rPr>
+          <w:rFonts w:ascii="Consolas" w:eastAsia="Times New Roman" w:hAnsi="Consolas" w:cs="Times New Roman"/>
+          <w:color w:val="E1E1E6"/>
+          <w:sz w:val="21"/>
+          <w:szCs w:val="21"/>
+          <w:lang w:eastAsia="pt-BR"/>
+        </w:rPr>
+      </w:pPr>
+      <w:r>
+        <w:rPr>
+          <w:rFonts w:ascii="Consolas" w:eastAsia="Times New Roman" w:hAnsi="Consolas" w:cs="Times New Roman"/>
+          <w:color w:val="E1E1E6"/>
+          <w:sz w:val="21"/>
+          <w:szCs w:val="21"/>
+          <w:lang w:eastAsia="pt-BR"/>
+        </w:rPr>
+        <w:t xml:space="preserve">            </w:t>
+      </w:r>
+      <w:r>
+        <w:rPr>
+          <w:rFonts w:ascii="Consolas" w:eastAsia="Times New Roman" w:hAnsi="Consolas" w:cs="Times New Roman"/>
+          <w:color w:val="5A4B81"/>
+          <w:sz w:val="21"/>
+          <w:szCs w:val="21"/>
+          <w:lang w:eastAsia="pt-BR"/>
+        </w:rPr>
+        <w:t xml:space="preserve">// 500 expressa erro, </w:t>
+      </w:r>
+      <w:proofErr w:type="gramStart"/>
+      <w:r>
+        <w:rPr>
+          <w:rFonts w:ascii="Consolas" w:eastAsia="Times New Roman" w:hAnsi="Consolas" w:cs="Times New Roman"/>
+          <w:color w:val="5A4B81"/>
+          <w:sz w:val="21"/>
+          <w:szCs w:val="21"/>
+          <w:lang w:eastAsia="pt-BR"/>
+        </w:rPr>
+        <w:t>200 sucesso</w:t>
+      </w:r>
+      <w:proofErr w:type="gramEnd"/>
+      <w:r>
+        <w:rPr>
+          <w:rFonts w:ascii="Consolas" w:eastAsia="Times New Roman" w:hAnsi="Consolas" w:cs="Times New Roman"/>
+          <w:color w:val="5A4B81"/>
+          <w:sz w:val="21"/>
+          <w:szCs w:val="21"/>
+          <w:lang w:eastAsia="pt-BR"/>
+        </w:rPr>
+        <w:t>.</w:t>
+      </w:r>
+    </w:p>
+    <w:p>
+      <w:pPr>
+        <w:shd w:val="clear" w:color="auto" w:fill="191622"/>
+        <w:spacing w:after="0" w:line="285" w:lineRule="atLeast"/>
+        <w:rPr>
+          <w:rFonts w:ascii="Consolas" w:eastAsia="Times New Roman" w:hAnsi="Consolas" w:cs="Times New Roman"/>
+          <w:color w:val="E1E1E6"/>
+          <w:sz w:val="21"/>
+          <w:szCs w:val="21"/>
+          <w:lang w:eastAsia="pt-BR"/>
+        </w:rPr>
+      </w:pPr>
+      <w:r>
+        <w:rPr>
+          <w:rFonts w:ascii="Consolas" w:eastAsia="Times New Roman" w:hAnsi="Consolas" w:cs="Times New Roman"/>
+          <w:color w:val="E1E1E6"/>
+          <w:sz w:val="21"/>
+          <w:szCs w:val="21"/>
+          <w:lang w:eastAsia="pt-BR"/>
+        </w:rPr>
+        <w:t>        }</w:t>
+      </w:r>
+    </w:p>
+    <w:p>
+      <w:pPr>
+        <w:shd w:val="clear" w:color="auto" w:fill="191622"/>
+        <w:spacing w:after="0" w:line="285" w:lineRule="atLeast"/>
+        <w:rPr>
+          <w:rFonts w:ascii="Consolas" w:eastAsia="Times New Roman" w:hAnsi="Consolas" w:cs="Times New Roman"/>
+          <w:color w:val="E1E1E6"/>
+          <w:sz w:val="21"/>
+          <w:szCs w:val="21"/>
+          <w:lang w:eastAsia="pt-BR"/>
+        </w:rPr>
+      </w:pPr>
+      <w:r>
+        <w:rPr>
+          <w:rFonts w:ascii="Consolas" w:eastAsia="Times New Roman" w:hAnsi="Consolas" w:cs="Times New Roman"/>
+          <w:color w:val="E1E1E6"/>
+          <w:sz w:val="21"/>
+          <w:szCs w:val="21"/>
+          <w:lang w:eastAsia="pt-BR"/>
+        </w:rPr>
+        <w:t>    });</w:t>
+      </w:r>
+    </w:p>
+    <w:p>
+      <w:pPr>
+        <w:shd w:val="clear" w:color="auto" w:fill="191622"/>
+        <w:spacing w:after="0" w:line="285" w:lineRule="atLeast"/>
+        <w:rPr>
+          <w:rFonts w:ascii="Consolas" w:eastAsia="Times New Roman" w:hAnsi="Consolas" w:cs="Times New Roman"/>
+          <w:color w:val="E1E1E6"/>
+          <w:sz w:val="21"/>
+          <w:szCs w:val="21"/>
+          <w:lang w:eastAsia="pt-BR"/>
+        </w:rPr>
+      </w:pPr>
+      <w:r>
+        <w:rPr>
+          <w:rFonts w:ascii="Consolas" w:eastAsia="Times New Roman" w:hAnsi="Consolas" w:cs="Times New Roman"/>
+          <w:color w:val="E1E1E6"/>
+          <w:sz w:val="21"/>
+          <w:szCs w:val="21"/>
+          <w:lang w:eastAsia="pt-BR"/>
+        </w:rPr>
+        <w:t>}</w:t>
+      </w:r>
+    </w:p>
+    <w:p>
+      <w:pPr>
+        <w:rPr>
+          <w:rFonts w:ascii="Arial Black" w:hAnsi="Arial Black"/>
+          <w:sz w:val="40"/>
+          <w:u w:val="single"/>
+        </w:rPr>
+      </w:pPr>
+    </w:p>
+    <w:p>
+      <w:pPr>
+        <w:rPr>
+          <w:rFonts w:ascii="Arial Black" w:hAnsi="Arial Black"/>
+          <w:sz w:val="40"/>
+          <w:u w:val="single"/>
+        </w:rPr>
+      </w:pPr>
+      <w:r>
+        <w:rPr>
+          <w:rFonts w:ascii="Arial Black" w:hAnsi="Arial Black"/>
+          <w:sz w:val="40"/>
+          <w:u w:val="single"/>
+        </w:rPr>
+        <w:t>Em users.js</w:t>
+      </w:r>
+      <w:r>
+        <w:rPr>
+          <w:rFonts w:ascii="Arial Black" w:hAnsi="Arial Black"/>
+          <w:sz w:val="40"/>
+          <w:u w:val="single"/>
+        </w:rPr>
+        <w:t xml:space="preserve"> (</w:t>
+      </w:r>
+      <w:r>
+        <w:rPr>
+          <w:rFonts w:ascii="Arial Black" w:hAnsi="Arial Black"/>
+          <w:sz w:val="40"/>
+          <w:u w:val="single"/>
+        </w:rPr>
+        <w:t>inserir</w:t>
+      </w:r>
+      <w:r>
+        <w:rPr>
+          <w:rFonts w:ascii="Arial Black" w:hAnsi="Arial Black"/>
+          <w:sz w:val="40"/>
+          <w:u w:val="single"/>
+        </w:rPr>
+        <w:t>)</w:t>
+      </w:r>
+    </w:p>
+    <w:p>
+      <w:pPr>
+        <w:rPr>
+          <w:rFonts w:ascii="Arial Black" w:hAnsi="Arial Black"/>
+          <w:sz w:val="40"/>
+          <w:u w:val="single"/>
+        </w:rPr>
+      </w:pPr>
+    </w:p>
+    <w:p>
+      <w:pPr>
+        <w:shd w:val="clear" w:color="auto" w:fill="191622"/>
+        <w:spacing w:after="0" w:line="285" w:lineRule="atLeast"/>
+        <w:rPr>
+          <w:rFonts w:ascii="Consolas" w:eastAsia="Times New Roman" w:hAnsi="Consolas" w:cs="Times New Roman"/>
+          <w:b/>
+          <w:color w:val="E1E1E6"/>
+          <w:sz w:val="32"/>
+          <w:szCs w:val="21"/>
+          <w:lang w:eastAsia="pt-BR"/>
+        </w:rPr>
+      </w:pPr>
+      <w:proofErr w:type="spellStart"/>
+      <w:r>
+        <w:rPr>
+          <w:rFonts w:ascii="Consolas" w:eastAsia="Times New Roman" w:hAnsi="Consolas" w:cs="Times New Roman"/>
+          <w:b/>
+          <w:color w:val="FF79C6"/>
+          <w:sz w:val="32"/>
+          <w:szCs w:val="21"/>
+          <w:lang w:eastAsia="pt-BR"/>
+        </w:rPr>
+        <w:t>import</w:t>
+      </w:r>
+      <w:proofErr w:type="spellEnd"/>
+      <w:r>
+        <w:rPr>
+          <w:rFonts w:ascii="Consolas" w:eastAsia="Times New Roman" w:hAnsi="Consolas" w:cs="Times New Roman"/>
+          <w:b/>
+          <w:color w:val="E1E1E6"/>
+          <w:sz w:val="32"/>
+          <w:szCs w:val="21"/>
+          <w:lang w:eastAsia="pt-BR"/>
+        </w:rPr>
+        <w:t xml:space="preserve"> </w:t>
+      </w:r>
+      <w:proofErr w:type="gramStart"/>
+      <w:r>
+        <w:rPr>
+          <w:rFonts w:ascii="Consolas" w:eastAsia="Times New Roman" w:hAnsi="Consolas" w:cs="Times New Roman"/>
+          <w:b/>
+          <w:color w:val="E1E1E6"/>
+          <w:sz w:val="32"/>
+          <w:szCs w:val="21"/>
+          <w:lang w:eastAsia="pt-BR"/>
+        </w:rPr>
+        <w:t xml:space="preserve">{ </w:t>
+      </w:r>
+      <w:proofErr w:type="spellStart"/>
+      <w:r>
+        <w:rPr>
+          <w:rFonts w:ascii="Consolas" w:eastAsia="Times New Roman" w:hAnsi="Consolas" w:cs="Times New Roman"/>
+          <w:b/>
+          <w:color w:val="E1E1E6"/>
+          <w:sz w:val="32"/>
+          <w:szCs w:val="21"/>
+          <w:lang w:eastAsia="pt-BR"/>
+        </w:rPr>
+        <w:t>getUsers</w:t>
+      </w:r>
+      <w:proofErr w:type="spellEnd"/>
+      <w:proofErr w:type="gramEnd"/>
+      <w:r>
+        <w:rPr>
+          <w:rFonts w:ascii="Consolas" w:eastAsia="Times New Roman" w:hAnsi="Consolas" w:cs="Times New Roman"/>
+          <w:b/>
+          <w:color w:val="E1E1E6"/>
+          <w:sz w:val="32"/>
+          <w:szCs w:val="21"/>
+          <w:lang w:eastAsia="pt-BR"/>
+        </w:rPr>
+        <w:t xml:space="preserve">, </w:t>
+      </w:r>
+      <w:proofErr w:type="spellStart"/>
+      <w:r>
+        <w:rPr>
+          <w:rFonts w:ascii="Consolas" w:eastAsia="Times New Roman" w:hAnsi="Consolas" w:cs="Times New Roman"/>
+          <w:b/>
+          <w:color w:val="E1E1E6"/>
+          <w:sz w:val="32"/>
+          <w:szCs w:val="21"/>
+          <w:lang w:eastAsia="pt-BR"/>
+        </w:rPr>
+        <w:t>addUser</w:t>
+      </w:r>
+      <w:proofErr w:type="spellEnd"/>
+      <w:r>
+        <w:rPr>
+          <w:rFonts w:ascii="Consolas" w:eastAsia="Times New Roman" w:hAnsi="Consolas" w:cs="Times New Roman"/>
+          <w:b/>
+          <w:color w:val="E1E1E6"/>
+          <w:sz w:val="32"/>
+          <w:szCs w:val="21"/>
+          <w:lang w:eastAsia="pt-BR"/>
+        </w:rPr>
+        <w:t xml:space="preserve"> } </w:t>
+      </w:r>
+      <w:proofErr w:type="spellStart"/>
+      <w:r>
+        <w:rPr>
+          <w:rFonts w:ascii="Consolas" w:eastAsia="Times New Roman" w:hAnsi="Consolas" w:cs="Times New Roman"/>
+          <w:b/>
+          <w:color w:val="FF79C6"/>
+          <w:sz w:val="32"/>
+          <w:szCs w:val="21"/>
+          <w:lang w:eastAsia="pt-BR"/>
+        </w:rPr>
+        <w:t>from</w:t>
+      </w:r>
+      <w:proofErr w:type="spellEnd"/>
+      <w:r>
+        <w:rPr>
+          <w:rFonts w:ascii="Consolas" w:eastAsia="Times New Roman" w:hAnsi="Consolas" w:cs="Times New Roman"/>
+          <w:b/>
+          <w:color w:val="E1E1E6"/>
+          <w:sz w:val="32"/>
+          <w:szCs w:val="21"/>
+          <w:lang w:eastAsia="pt-BR"/>
+        </w:rPr>
+        <w:t xml:space="preserve"> </w:t>
+      </w:r>
+      <w:r>
+        <w:rPr>
+          <w:rFonts w:ascii="Consolas" w:eastAsia="Times New Roman" w:hAnsi="Consolas" w:cs="Times New Roman"/>
+          <w:b/>
+          <w:color w:val="E7DE79"/>
+          <w:sz w:val="32"/>
+          <w:szCs w:val="21"/>
+          <w:lang w:eastAsia="pt-BR"/>
+        </w:rPr>
+        <w:t>'../</w:t>
+      </w:r>
+      <w:proofErr w:type="spellStart"/>
+      <w:r>
+        <w:rPr>
+          <w:rFonts w:ascii="Consolas" w:eastAsia="Times New Roman" w:hAnsi="Consolas" w:cs="Times New Roman"/>
+          <w:b/>
+          <w:color w:val="E7DE79"/>
+          <w:sz w:val="32"/>
+          <w:szCs w:val="21"/>
+          <w:lang w:eastAsia="pt-BR"/>
+        </w:rPr>
+        <w:t>controllers</w:t>
+      </w:r>
+      <w:proofErr w:type="spellEnd"/>
+      <w:r>
+        <w:rPr>
+          <w:rFonts w:ascii="Consolas" w:eastAsia="Times New Roman" w:hAnsi="Consolas" w:cs="Times New Roman"/>
+          <w:b/>
+          <w:color w:val="E7DE79"/>
+          <w:sz w:val="32"/>
+          <w:szCs w:val="21"/>
+          <w:lang w:eastAsia="pt-BR"/>
+        </w:rPr>
+        <w:t>/UserControler.js'</w:t>
+      </w:r>
+      <w:r>
+        <w:rPr>
+          <w:rFonts w:ascii="Consolas" w:eastAsia="Times New Roman" w:hAnsi="Consolas" w:cs="Times New Roman"/>
+          <w:b/>
+          <w:color w:val="E1E1E6"/>
+          <w:sz w:val="32"/>
+          <w:szCs w:val="21"/>
+          <w:lang w:eastAsia="pt-BR"/>
+        </w:rPr>
+        <w:t>;</w:t>
+      </w:r>
+    </w:p>
+    <w:p>
+      <w:pPr>
+        <w:shd w:val="clear" w:color="auto" w:fill="191622"/>
+        <w:spacing w:after="0" w:line="285" w:lineRule="atLeast"/>
+        <w:rPr>
+          <w:rFonts w:ascii="Consolas" w:eastAsia="Times New Roman" w:hAnsi="Consolas" w:cs="Times New Roman"/>
+          <w:b/>
+          <w:color w:val="E1E1E6"/>
+          <w:sz w:val="21"/>
+          <w:szCs w:val="21"/>
+          <w:lang w:eastAsia="pt-BR"/>
+        </w:rPr>
+      </w:pPr>
+    </w:p>
+    <w:p>
+      <w:pPr>
+        <w:shd w:val="clear" w:color="auto" w:fill="191622"/>
+        <w:spacing w:after="0" w:line="285" w:lineRule="atLeast"/>
+        <w:rPr>
+          <w:rFonts w:ascii="Consolas" w:eastAsia="Times New Roman" w:hAnsi="Consolas" w:cs="Times New Roman"/>
+          <w:b/>
+          <w:color w:val="E1E1E6"/>
+          <w:sz w:val="21"/>
+          <w:szCs w:val="21"/>
+          <w:lang w:eastAsia="pt-BR"/>
+        </w:rPr>
+      </w:pPr>
+    </w:p>
+    <w:p>
+      <w:pPr>
+        <w:shd w:val="clear" w:color="auto" w:fill="191622"/>
+        <w:spacing w:after="0" w:line="285" w:lineRule="atLeast"/>
+        <w:rPr>
+          <w:rFonts w:ascii="Consolas" w:eastAsia="Times New Roman" w:hAnsi="Consolas" w:cs="Times New Roman"/>
+          <w:b/>
+          <w:color w:val="E1E1E6"/>
+          <w:sz w:val="32"/>
+          <w:szCs w:val="21"/>
+          <w:lang w:eastAsia="pt-BR"/>
+        </w:rPr>
+      </w:pPr>
+      <w:proofErr w:type="spellStart"/>
+      <w:proofErr w:type="gramStart"/>
+      <w:r>
+        <w:rPr>
+          <w:rFonts w:ascii="Consolas" w:eastAsia="Times New Roman" w:hAnsi="Consolas" w:cs="Times New Roman"/>
+          <w:b/>
+          <w:color w:val="E1E1E6"/>
+          <w:sz w:val="32"/>
+          <w:szCs w:val="21"/>
+          <w:lang w:eastAsia="pt-BR"/>
+        </w:rPr>
+        <w:t>router.</w:t>
+      </w:r>
+      <w:r>
+        <w:rPr>
+          <w:rFonts w:ascii="Consolas" w:eastAsia="Times New Roman" w:hAnsi="Consolas" w:cs="Times New Roman"/>
+          <w:b/>
+          <w:color w:val="67E480"/>
+          <w:sz w:val="32"/>
+          <w:szCs w:val="21"/>
+          <w:lang w:eastAsia="pt-BR"/>
+        </w:rPr>
+        <w:t>post</w:t>
+      </w:r>
+      <w:proofErr w:type="spellEnd"/>
+      <w:r>
+        <w:rPr>
+          <w:rFonts w:ascii="Consolas" w:eastAsia="Times New Roman" w:hAnsi="Consolas" w:cs="Times New Roman"/>
+          <w:b/>
+          <w:color w:val="E1E1E6"/>
+          <w:sz w:val="32"/>
+          <w:szCs w:val="21"/>
+          <w:lang w:eastAsia="pt-BR"/>
+        </w:rPr>
+        <w:t>(</w:t>
+      </w:r>
+      <w:proofErr w:type="gramEnd"/>
+      <w:r>
+        <w:rPr>
+          <w:rFonts w:ascii="Consolas" w:eastAsia="Times New Roman" w:hAnsi="Consolas" w:cs="Times New Roman"/>
+          <w:b/>
+          <w:color w:val="E7DE79"/>
+          <w:sz w:val="32"/>
+          <w:szCs w:val="21"/>
+          <w:lang w:eastAsia="pt-BR"/>
+        </w:rPr>
+        <w:t>"/"</w:t>
+      </w:r>
+      <w:r>
+        <w:rPr>
+          <w:rFonts w:ascii="Consolas" w:eastAsia="Times New Roman" w:hAnsi="Consolas" w:cs="Times New Roman"/>
+          <w:b/>
+          <w:color w:val="E1E1E6"/>
+          <w:sz w:val="32"/>
+          <w:szCs w:val="21"/>
+          <w:lang w:eastAsia="pt-BR"/>
+        </w:rPr>
+        <w:t xml:space="preserve">, </w:t>
+      </w:r>
+      <w:proofErr w:type="spellStart"/>
+      <w:r>
+        <w:rPr>
+          <w:rFonts w:ascii="Consolas" w:eastAsia="Times New Roman" w:hAnsi="Consolas" w:cs="Times New Roman"/>
+          <w:b/>
+          <w:color w:val="E1E1E6"/>
+          <w:sz w:val="32"/>
+          <w:szCs w:val="21"/>
+          <w:lang w:eastAsia="pt-BR"/>
+        </w:rPr>
+        <w:t>addUser</w:t>
+      </w:r>
+      <w:proofErr w:type="spellEnd"/>
+      <w:r>
+        <w:rPr>
+          <w:rFonts w:ascii="Consolas" w:eastAsia="Times New Roman" w:hAnsi="Consolas" w:cs="Times New Roman"/>
+          <w:b/>
+          <w:color w:val="E1E1E6"/>
+          <w:sz w:val="32"/>
+          <w:szCs w:val="21"/>
+          <w:lang w:eastAsia="pt-BR"/>
+        </w:rPr>
+        <w:t>)</w:t>
+      </w:r>
+      <w:r>
+        <w:rPr>
+          <w:rFonts w:ascii="Consolas" w:eastAsia="Times New Roman" w:hAnsi="Consolas" w:cs="Times New Roman"/>
+          <w:b/>
+          <w:color w:val="E1E1E6"/>
+          <w:sz w:val="32"/>
+          <w:szCs w:val="21"/>
+          <w:lang w:eastAsia="pt-BR"/>
+        </w:rPr>
+        <w:t>;</w:t>
+      </w:r>
+    </w:p>
+    <w:p>
+      <w:pPr>
+        <w:rPr>
+          <w:rFonts w:ascii="Arial Black" w:hAnsi="Arial Black"/>
+          <w:sz w:val="40"/>
+          <w:u w:val="single"/>
+        </w:rPr>
+      </w:pPr>
+    </w:p>
+    <w:p>
+      <w:pPr>
+        <w:rPr>
+          <w:rFonts w:ascii="Arial Black" w:hAnsi="Arial Black"/>
+          <w:sz w:val="40"/>
+        </w:rPr>
+      </w:pPr>
+      <w:bookmarkStart w:id="0" w:name="_Hlk163825393"/>
+      <w:r>
+        <w:rPr>
+          <w:rFonts w:ascii="Arial Black" w:hAnsi="Arial Black"/>
+          <w:sz w:val="40"/>
+        </w:rPr>
+        <w:t>Em UserController.js (alterar)</w:t>
+      </w:r>
+    </w:p>
+    <w:bookmarkEnd w:id="0"/>
+    <w:p>
+      <w:pPr>
+        <w:shd w:val="clear" w:color="auto" w:fill="191622"/>
+        <w:spacing w:after="0" w:line="285" w:lineRule="atLeast"/>
+        <w:rPr>
+          <w:rFonts w:ascii="Consolas" w:eastAsia="Times New Roman" w:hAnsi="Consolas" w:cs="Times New Roman"/>
+          <w:color w:val="E1E1E6"/>
+          <w:sz w:val="21"/>
+          <w:szCs w:val="21"/>
+          <w:lang w:eastAsia="pt-BR"/>
+        </w:rPr>
+      </w:pPr>
+      <w:proofErr w:type="spellStart"/>
+      <w:r>
+        <w:rPr>
+          <w:rFonts w:ascii="Consolas" w:eastAsia="Times New Roman" w:hAnsi="Consolas" w:cs="Times New Roman"/>
+          <w:color w:val="FF79C6"/>
+          <w:sz w:val="21"/>
+          <w:szCs w:val="21"/>
+          <w:lang w:eastAsia="pt-BR"/>
+        </w:rPr>
+        <w:t>export</w:t>
+      </w:r>
+      <w:proofErr w:type="spellEnd"/>
+      <w:r>
+        <w:rPr>
+          <w:rFonts w:ascii="Consolas" w:eastAsia="Times New Roman" w:hAnsi="Consolas" w:cs="Times New Roman"/>
+          <w:color w:val="E1E1E6"/>
+          <w:sz w:val="21"/>
+          <w:szCs w:val="21"/>
+          <w:lang w:eastAsia="pt-BR"/>
+        </w:rPr>
+        <w:t xml:space="preserve"> </w:t>
+      </w:r>
+      <w:proofErr w:type="spellStart"/>
+      <w:r>
+        <w:rPr>
+          <w:rFonts w:ascii="Consolas" w:eastAsia="Times New Roman" w:hAnsi="Consolas" w:cs="Times New Roman"/>
+          <w:color w:val="FF79C6"/>
+          <w:sz w:val="21"/>
+          <w:szCs w:val="21"/>
+          <w:lang w:eastAsia="pt-BR"/>
+        </w:rPr>
+        <w:t>const</w:t>
+      </w:r>
+      <w:proofErr w:type="spellEnd"/>
+      <w:r>
+        <w:rPr>
+          <w:rFonts w:ascii="Consolas" w:eastAsia="Times New Roman" w:hAnsi="Consolas" w:cs="Times New Roman"/>
+          <w:color w:val="E1E1E6"/>
+          <w:sz w:val="21"/>
+          <w:szCs w:val="21"/>
+          <w:lang w:eastAsia="pt-BR"/>
+        </w:rPr>
+        <w:t xml:space="preserve"> </w:t>
+      </w:r>
+      <w:proofErr w:type="spellStart"/>
+      <w:r>
+        <w:rPr>
+          <w:rFonts w:ascii="Consolas" w:eastAsia="Times New Roman" w:hAnsi="Consolas" w:cs="Times New Roman"/>
+          <w:color w:val="67E480"/>
+          <w:sz w:val="21"/>
+          <w:szCs w:val="21"/>
+          <w:lang w:eastAsia="pt-BR"/>
+        </w:rPr>
+        <w:t>updateUser</w:t>
+      </w:r>
+      <w:proofErr w:type="spellEnd"/>
+      <w:r>
+        <w:rPr>
+          <w:rFonts w:ascii="Consolas" w:eastAsia="Times New Roman" w:hAnsi="Consolas" w:cs="Times New Roman"/>
+          <w:color w:val="E1E1E6"/>
+          <w:sz w:val="21"/>
+          <w:szCs w:val="21"/>
+          <w:lang w:eastAsia="pt-BR"/>
+        </w:rPr>
+        <w:t xml:space="preserve"> </w:t>
+      </w:r>
+      <w:r>
+        <w:rPr>
+          <w:rFonts w:ascii="Consolas" w:eastAsia="Times New Roman" w:hAnsi="Consolas" w:cs="Times New Roman"/>
+          <w:color w:val="FF79C6"/>
+          <w:sz w:val="21"/>
+          <w:szCs w:val="21"/>
+          <w:lang w:eastAsia="pt-BR"/>
+        </w:rPr>
+        <w:t>=</w:t>
+      </w:r>
+      <w:r>
+        <w:rPr>
+          <w:rFonts w:ascii="Consolas" w:eastAsia="Times New Roman" w:hAnsi="Consolas" w:cs="Times New Roman"/>
+          <w:color w:val="E1E1E6"/>
+          <w:sz w:val="21"/>
+          <w:szCs w:val="21"/>
+          <w:lang w:eastAsia="pt-BR"/>
+        </w:rPr>
+        <w:t xml:space="preserve"> (</w:t>
+      </w:r>
+      <w:proofErr w:type="spellStart"/>
+      <w:r>
+        <w:rPr>
+          <w:rFonts w:ascii="Consolas" w:eastAsia="Times New Roman" w:hAnsi="Consolas" w:cs="Times New Roman"/>
+          <w:i/>
+          <w:iCs/>
+          <w:color w:val="E89E64"/>
+          <w:sz w:val="21"/>
+          <w:szCs w:val="21"/>
+          <w:lang w:eastAsia="pt-BR"/>
+        </w:rPr>
+        <w:t>req</w:t>
+      </w:r>
+      <w:proofErr w:type="spellEnd"/>
+      <w:r>
+        <w:rPr>
+          <w:rFonts w:ascii="Consolas" w:eastAsia="Times New Roman" w:hAnsi="Consolas" w:cs="Times New Roman"/>
+          <w:color w:val="E1E1E6"/>
+          <w:sz w:val="21"/>
+          <w:szCs w:val="21"/>
+          <w:lang w:eastAsia="pt-BR"/>
+        </w:rPr>
+        <w:t xml:space="preserve">, </w:t>
+      </w:r>
+      <w:r>
+        <w:rPr>
+          <w:rFonts w:ascii="Consolas" w:eastAsia="Times New Roman" w:hAnsi="Consolas" w:cs="Times New Roman"/>
+          <w:i/>
+          <w:iCs/>
+          <w:color w:val="E89E64"/>
+          <w:sz w:val="21"/>
+          <w:szCs w:val="21"/>
+          <w:lang w:eastAsia="pt-BR"/>
+        </w:rPr>
+        <w:t>res</w:t>
+      </w:r>
+      <w:r>
+        <w:rPr>
+          <w:rFonts w:ascii="Consolas" w:eastAsia="Times New Roman" w:hAnsi="Consolas" w:cs="Times New Roman"/>
+          <w:color w:val="E1E1E6"/>
+          <w:sz w:val="21"/>
+          <w:szCs w:val="21"/>
+          <w:lang w:eastAsia="pt-BR"/>
+        </w:rPr>
+        <w:t xml:space="preserve">) </w:t>
+      </w:r>
+      <w:r>
+        <w:rPr>
+          <w:rFonts w:ascii="Consolas" w:eastAsia="Times New Roman" w:hAnsi="Consolas" w:cs="Times New Roman"/>
+          <w:color w:val="FF79C6"/>
+          <w:sz w:val="21"/>
+          <w:szCs w:val="21"/>
+          <w:lang w:eastAsia="pt-BR"/>
+        </w:rPr>
+        <w:t>=&gt;</w:t>
+      </w:r>
+      <w:r>
+        <w:rPr>
+          <w:rFonts w:ascii="Consolas" w:eastAsia="Times New Roman" w:hAnsi="Consolas" w:cs="Times New Roman"/>
+          <w:color w:val="E1E1E6"/>
+          <w:sz w:val="21"/>
+          <w:szCs w:val="21"/>
+          <w:lang w:eastAsia="pt-BR"/>
+        </w:rPr>
+        <w:t xml:space="preserve"> {</w:t>
+      </w:r>
+    </w:p>
+    <w:p>
+      <w:pPr>
+        <w:shd w:val="clear" w:color="auto" w:fill="191622"/>
+        <w:spacing w:after="0" w:line="285" w:lineRule="atLeast"/>
+        <w:rPr>
+          <w:rFonts w:ascii="Consolas" w:eastAsia="Times New Roman" w:hAnsi="Consolas" w:cs="Times New Roman"/>
+          <w:color w:val="E1E1E6"/>
+          <w:sz w:val="21"/>
+          <w:szCs w:val="21"/>
+          <w:lang w:eastAsia="pt-BR"/>
+        </w:rPr>
+      </w:pPr>
+      <w:r>
+        <w:rPr>
+          <w:rFonts w:ascii="Consolas" w:eastAsia="Times New Roman" w:hAnsi="Consolas" w:cs="Times New Roman"/>
+          <w:color w:val="E1E1E6"/>
+          <w:sz w:val="21"/>
+          <w:szCs w:val="21"/>
+          <w:lang w:eastAsia="pt-BR"/>
+        </w:rPr>
+        <w:t xml:space="preserve">    </w:t>
+      </w:r>
+      <w:proofErr w:type="spellStart"/>
+      <w:r>
+        <w:rPr>
+          <w:rFonts w:ascii="Consolas" w:eastAsia="Times New Roman" w:hAnsi="Consolas" w:cs="Times New Roman"/>
+          <w:color w:val="FF79C6"/>
+          <w:sz w:val="21"/>
+          <w:szCs w:val="21"/>
+          <w:lang w:eastAsia="pt-BR"/>
+        </w:rPr>
+        <w:t>const</w:t>
+      </w:r>
+      <w:proofErr w:type="spellEnd"/>
+      <w:r>
+        <w:rPr>
+          <w:rFonts w:ascii="Consolas" w:eastAsia="Times New Roman" w:hAnsi="Consolas" w:cs="Times New Roman"/>
+          <w:color w:val="E1E1E6"/>
+          <w:sz w:val="21"/>
+          <w:szCs w:val="21"/>
+          <w:lang w:eastAsia="pt-BR"/>
+        </w:rPr>
+        <w:t xml:space="preserve"> </w:t>
+      </w:r>
+      <w:proofErr w:type="spellStart"/>
+      <w:r>
+        <w:rPr>
+          <w:rFonts w:ascii="Consolas" w:eastAsia="Times New Roman" w:hAnsi="Consolas" w:cs="Times New Roman"/>
+          <w:color w:val="E1E1E6"/>
+          <w:sz w:val="21"/>
+          <w:szCs w:val="21"/>
+          <w:lang w:eastAsia="pt-BR"/>
+        </w:rPr>
+        <w:t>sql</w:t>
+      </w:r>
+      <w:proofErr w:type="spellEnd"/>
+      <w:r>
+        <w:rPr>
+          <w:rFonts w:ascii="Consolas" w:eastAsia="Times New Roman" w:hAnsi="Consolas" w:cs="Times New Roman"/>
+          <w:color w:val="E1E1E6"/>
+          <w:sz w:val="21"/>
+          <w:szCs w:val="21"/>
+          <w:lang w:eastAsia="pt-BR"/>
+        </w:rPr>
+        <w:t xml:space="preserve"> </w:t>
+      </w:r>
+      <w:r>
+        <w:rPr>
+          <w:rFonts w:ascii="Consolas" w:eastAsia="Times New Roman" w:hAnsi="Consolas" w:cs="Times New Roman"/>
+          <w:color w:val="FF79C6"/>
+          <w:sz w:val="21"/>
+          <w:szCs w:val="21"/>
+          <w:lang w:eastAsia="pt-BR"/>
+        </w:rPr>
+        <w:t>=</w:t>
+      </w:r>
+      <w:r>
+        <w:rPr>
+          <w:rFonts w:ascii="Consolas" w:eastAsia="Times New Roman" w:hAnsi="Consolas" w:cs="Times New Roman"/>
+          <w:color w:val="E1E1E6"/>
+          <w:sz w:val="21"/>
+          <w:szCs w:val="21"/>
+          <w:lang w:eastAsia="pt-BR"/>
+        </w:rPr>
+        <w:t xml:space="preserve"> </w:t>
+      </w:r>
+      <w:r>
+        <w:rPr>
+          <w:rFonts w:ascii="Consolas" w:eastAsia="Times New Roman" w:hAnsi="Consolas" w:cs="Times New Roman"/>
+          <w:color w:val="E7DE79"/>
+          <w:sz w:val="21"/>
+          <w:szCs w:val="21"/>
+          <w:lang w:eastAsia="pt-BR"/>
+        </w:rPr>
+        <w:t>"</w:t>
+      </w:r>
+      <w:proofErr w:type="spellStart"/>
+      <w:r>
+        <w:rPr>
+          <w:rFonts w:ascii="Consolas" w:eastAsia="Times New Roman" w:hAnsi="Consolas" w:cs="Times New Roman"/>
+          <w:color w:val="E7DE79"/>
+          <w:sz w:val="21"/>
+          <w:szCs w:val="21"/>
+          <w:lang w:eastAsia="pt-BR"/>
+        </w:rPr>
+        <w:t>update</w:t>
+      </w:r>
+      <w:proofErr w:type="spellEnd"/>
+      <w:r>
+        <w:rPr>
+          <w:rFonts w:ascii="Consolas" w:eastAsia="Times New Roman" w:hAnsi="Consolas" w:cs="Times New Roman"/>
+          <w:color w:val="E7DE79"/>
+          <w:sz w:val="21"/>
+          <w:szCs w:val="21"/>
+          <w:lang w:eastAsia="pt-BR"/>
+        </w:rPr>
+        <w:t xml:space="preserve"> </w:t>
+      </w:r>
+      <w:proofErr w:type="spellStart"/>
+      <w:r>
+        <w:rPr>
+          <w:rFonts w:ascii="Consolas" w:eastAsia="Times New Roman" w:hAnsi="Consolas" w:cs="Times New Roman"/>
+          <w:color w:val="E7DE79"/>
+          <w:sz w:val="21"/>
+          <w:szCs w:val="21"/>
+          <w:lang w:eastAsia="pt-BR"/>
+        </w:rPr>
+        <w:t>usuario</w:t>
+      </w:r>
+      <w:proofErr w:type="spellEnd"/>
+      <w:r>
+        <w:rPr>
+          <w:rFonts w:ascii="Consolas" w:eastAsia="Times New Roman" w:hAnsi="Consolas" w:cs="Times New Roman"/>
+          <w:color w:val="E7DE79"/>
+          <w:sz w:val="21"/>
+          <w:szCs w:val="21"/>
+          <w:lang w:eastAsia="pt-BR"/>
+        </w:rPr>
+        <w:t xml:space="preserve"> set nome </w:t>
+      </w:r>
+      <w:proofErr w:type="gramStart"/>
+      <w:r>
+        <w:rPr>
+          <w:rFonts w:ascii="Consolas" w:eastAsia="Times New Roman" w:hAnsi="Consolas" w:cs="Times New Roman"/>
+          <w:color w:val="E7DE79"/>
+          <w:sz w:val="21"/>
+          <w:szCs w:val="21"/>
+          <w:lang w:eastAsia="pt-BR"/>
+        </w:rPr>
+        <w:t>= ?</w:t>
+      </w:r>
+      <w:proofErr w:type="gramEnd"/>
+      <w:r>
+        <w:rPr>
+          <w:rFonts w:ascii="Consolas" w:eastAsia="Times New Roman" w:hAnsi="Consolas" w:cs="Times New Roman"/>
+          <w:color w:val="E7DE79"/>
+          <w:sz w:val="21"/>
+          <w:szCs w:val="21"/>
+          <w:lang w:eastAsia="pt-BR"/>
+        </w:rPr>
+        <w:t xml:space="preserve"> </w:t>
+      </w:r>
+      <w:proofErr w:type="spellStart"/>
+      <w:r>
+        <w:rPr>
+          <w:rFonts w:ascii="Consolas" w:eastAsia="Times New Roman" w:hAnsi="Consolas" w:cs="Times New Roman"/>
+          <w:color w:val="E7DE79"/>
+          <w:sz w:val="21"/>
+          <w:szCs w:val="21"/>
+          <w:lang w:eastAsia="pt-BR"/>
+        </w:rPr>
+        <w:t>where</w:t>
+      </w:r>
+      <w:proofErr w:type="spellEnd"/>
+      <w:r>
+        <w:rPr>
+          <w:rFonts w:ascii="Consolas" w:eastAsia="Times New Roman" w:hAnsi="Consolas" w:cs="Times New Roman"/>
+          <w:color w:val="E7DE79"/>
+          <w:sz w:val="21"/>
+          <w:szCs w:val="21"/>
+          <w:lang w:eastAsia="pt-BR"/>
+        </w:rPr>
+        <w:t xml:space="preserve"> id = ?"</w:t>
+      </w:r>
+      <w:r>
+        <w:rPr>
+          <w:rFonts w:ascii="Consolas" w:eastAsia="Times New Roman" w:hAnsi="Consolas" w:cs="Times New Roman"/>
+          <w:color w:val="E1E1E6"/>
+          <w:sz w:val="21"/>
+          <w:szCs w:val="21"/>
+          <w:lang w:eastAsia="pt-BR"/>
+        </w:rPr>
+        <w:t>;</w:t>
+      </w:r>
+    </w:p>
+    <w:p>
+      <w:pPr>
+        <w:shd w:val="clear" w:color="auto" w:fill="191622"/>
+        <w:spacing w:after="0" w:line="285" w:lineRule="atLeast"/>
+        <w:rPr>
+          <w:rFonts w:ascii="Consolas" w:eastAsia="Times New Roman" w:hAnsi="Consolas" w:cs="Times New Roman"/>
+          <w:color w:val="E1E1E6"/>
+          <w:sz w:val="21"/>
+          <w:szCs w:val="21"/>
+          <w:lang w:eastAsia="pt-BR"/>
+        </w:rPr>
+      </w:pPr>
+    </w:p>
+    <w:p>
+      <w:pPr>
+        <w:shd w:val="clear" w:color="auto" w:fill="191622"/>
+        <w:spacing w:after="0" w:line="285" w:lineRule="atLeast"/>
+        <w:rPr>
+          <w:rFonts w:ascii="Consolas" w:eastAsia="Times New Roman" w:hAnsi="Consolas" w:cs="Times New Roman"/>
+          <w:color w:val="E1E1E6"/>
+          <w:sz w:val="21"/>
+          <w:szCs w:val="21"/>
+          <w:lang w:eastAsia="pt-BR"/>
+        </w:rPr>
+      </w:pPr>
+      <w:r>
+        <w:rPr>
+          <w:rFonts w:ascii="Consolas" w:eastAsia="Times New Roman" w:hAnsi="Consolas" w:cs="Times New Roman"/>
+          <w:color w:val="E1E1E6"/>
+          <w:sz w:val="21"/>
+          <w:szCs w:val="21"/>
+          <w:lang w:eastAsia="pt-BR"/>
+        </w:rPr>
+        <w:t xml:space="preserve">    </w:t>
+      </w:r>
+      <w:proofErr w:type="spellStart"/>
+      <w:r>
+        <w:rPr>
+          <w:rFonts w:ascii="Consolas" w:eastAsia="Times New Roman" w:hAnsi="Consolas" w:cs="Times New Roman"/>
+          <w:color w:val="FF79C6"/>
+          <w:sz w:val="21"/>
+          <w:szCs w:val="21"/>
+          <w:lang w:eastAsia="pt-BR"/>
+        </w:rPr>
+        <w:t>const</w:t>
+      </w:r>
+      <w:proofErr w:type="spellEnd"/>
+      <w:r>
+        <w:rPr>
+          <w:rFonts w:ascii="Consolas" w:eastAsia="Times New Roman" w:hAnsi="Consolas" w:cs="Times New Roman"/>
+          <w:color w:val="E1E1E6"/>
+          <w:sz w:val="21"/>
+          <w:szCs w:val="21"/>
+          <w:lang w:eastAsia="pt-BR"/>
+        </w:rPr>
+        <w:t xml:space="preserve"> {id, nome} </w:t>
+      </w:r>
+      <w:r>
+        <w:rPr>
+          <w:rFonts w:ascii="Consolas" w:eastAsia="Times New Roman" w:hAnsi="Consolas" w:cs="Times New Roman"/>
+          <w:color w:val="FF79C6"/>
+          <w:sz w:val="21"/>
+          <w:szCs w:val="21"/>
+          <w:lang w:eastAsia="pt-BR"/>
+        </w:rPr>
+        <w:t>=</w:t>
+      </w:r>
+      <w:r>
+        <w:rPr>
+          <w:rFonts w:ascii="Consolas" w:eastAsia="Times New Roman" w:hAnsi="Consolas" w:cs="Times New Roman"/>
+          <w:color w:val="E1E1E6"/>
+          <w:sz w:val="21"/>
+          <w:szCs w:val="21"/>
+          <w:lang w:eastAsia="pt-BR"/>
+        </w:rPr>
+        <w:t xml:space="preserve"> </w:t>
+      </w:r>
+      <w:proofErr w:type="spellStart"/>
+      <w:proofErr w:type="gramStart"/>
+      <w:r>
+        <w:rPr>
+          <w:rFonts w:ascii="Consolas" w:eastAsia="Times New Roman" w:hAnsi="Consolas" w:cs="Times New Roman"/>
+          <w:color w:val="E1E1E6"/>
+          <w:sz w:val="21"/>
+          <w:szCs w:val="21"/>
+          <w:lang w:eastAsia="pt-BR"/>
+        </w:rPr>
+        <w:t>req.body</w:t>
+      </w:r>
+      <w:proofErr w:type="spellEnd"/>
+      <w:proofErr w:type="gramEnd"/>
+      <w:r>
+        <w:rPr>
+          <w:rFonts w:ascii="Consolas" w:eastAsia="Times New Roman" w:hAnsi="Consolas" w:cs="Times New Roman"/>
+          <w:color w:val="E1E1E6"/>
+          <w:sz w:val="21"/>
+          <w:szCs w:val="21"/>
+          <w:lang w:eastAsia="pt-BR"/>
+        </w:rPr>
+        <w:t>;</w:t>
+      </w:r>
+    </w:p>
+    <w:p>
+      <w:pPr>
+        <w:shd w:val="clear" w:color="auto" w:fill="191622"/>
+        <w:spacing w:after="0" w:line="285" w:lineRule="atLeast"/>
+        <w:rPr>
+          <w:rFonts w:ascii="Consolas" w:eastAsia="Times New Roman" w:hAnsi="Consolas" w:cs="Times New Roman"/>
+          <w:color w:val="E1E1E6"/>
+          <w:sz w:val="21"/>
+          <w:szCs w:val="21"/>
+          <w:lang w:eastAsia="pt-BR"/>
+        </w:rPr>
+      </w:pPr>
+    </w:p>
+    <w:p>
+      <w:pPr>
+        <w:shd w:val="clear" w:color="auto" w:fill="191622"/>
+        <w:spacing w:after="0" w:line="285" w:lineRule="atLeast"/>
+        <w:rPr>
+          <w:rFonts w:ascii="Consolas" w:eastAsia="Times New Roman" w:hAnsi="Consolas" w:cs="Times New Roman"/>
+          <w:color w:val="E1E1E6"/>
+          <w:sz w:val="21"/>
+          <w:szCs w:val="21"/>
+          <w:lang w:eastAsia="pt-BR"/>
+        </w:rPr>
+      </w:pPr>
+      <w:r>
+        <w:rPr>
+          <w:rFonts w:ascii="Consolas" w:eastAsia="Times New Roman" w:hAnsi="Consolas" w:cs="Times New Roman"/>
+          <w:color w:val="E1E1E6"/>
+          <w:sz w:val="21"/>
+          <w:szCs w:val="21"/>
+          <w:lang w:eastAsia="pt-BR"/>
+        </w:rPr>
+        <w:t xml:space="preserve">    </w:t>
+      </w:r>
+      <w:r>
+        <w:rPr>
+          <w:rFonts w:ascii="Consolas" w:eastAsia="Times New Roman" w:hAnsi="Consolas" w:cs="Times New Roman"/>
+          <w:color w:val="5A4B81"/>
+          <w:sz w:val="21"/>
+          <w:szCs w:val="21"/>
+          <w:lang w:eastAsia="pt-BR"/>
+        </w:rPr>
+        <w:t>// Nome a partir daqui vai ser transferido ao "?"</w:t>
+      </w:r>
+    </w:p>
+    <w:p>
+      <w:pPr>
+        <w:shd w:val="clear" w:color="auto" w:fill="191622"/>
+        <w:spacing w:after="0" w:line="285" w:lineRule="atLeast"/>
+        <w:rPr>
+          <w:rFonts w:ascii="Consolas" w:eastAsia="Times New Roman" w:hAnsi="Consolas" w:cs="Times New Roman"/>
+          <w:color w:val="E1E1E6"/>
+          <w:sz w:val="21"/>
+          <w:szCs w:val="21"/>
+          <w:lang w:eastAsia="pt-BR"/>
+        </w:rPr>
+      </w:pPr>
+      <w:r>
+        <w:rPr>
+          <w:rFonts w:ascii="Consolas" w:eastAsia="Times New Roman" w:hAnsi="Consolas" w:cs="Times New Roman"/>
+          <w:color w:val="E1E1E6"/>
+          <w:sz w:val="21"/>
+          <w:szCs w:val="21"/>
+          <w:lang w:eastAsia="pt-BR"/>
+        </w:rPr>
+        <w:t xml:space="preserve">    </w:t>
+      </w:r>
+      <w:proofErr w:type="spellStart"/>
+      <w:proofErr w:type="gramStart"/>
+      <w:r>
+        <w:rPr>
+          <w:rFonts w:ascii="Consolas" w:eastAsia="Times New Roman" w:hAnsi="Consolas" w:cs="Times New Roman"/>
+          <w:color w:val="E1E1E6"/>
+          <w:sz w:val="21"/>
+          <w:szCs w:val="21"/>
+          <w:lang w:eastAsia="pt-BR"/>
+        </w:rPr>
+        <w:t>db.</w:t>
+      </w:r>
+      <w:r>
+        <w:rPr>
+          <w:rFonts w:ascii="Consolas" w:eastAsia="Times New Roman" w:hAnsi="Consolas" w:cs="Times New Roman"/>
+          <w:color w:val="67E480"/>
+          <w:sz w:val="21"/>
+          <w:szCs w:val="21"/>
+          <w:lang w:eastAsia="pt-BR"/>
+        </w:rPr>
+        <w:t>query</w:t>
+      </w:r>
+      <w:proofErr w:type="spellEnd"/>
+      <w:proofErr w:type="gramEnd"/>
+      <w:r>
+        <w:rPr>
+          <w:rFonts w:ascii="Consolas" w:eastAsia="Times New Roman" w:hAnsi="Consolas" w:cs="Times New Roman"/>
+          <w:color w:val="E1E1E6"/>
+          <w:sz w:val="21"/>
+          <w:szCs w:val="21"/>
+          <w:lang w:eastAsia="pt-BR"/>
+        </w:rPr>
+        <w:t>(</w:t>
+      </w:r>
+      <w:proofErr w:type="spellStart"/>
+      <w:r>
+        <w:rPr>
+          <w:rFonts w:ascii="Consolas" w:eastAsia="Times New Roman" w:hAnsi="Consolas" w:cs="Times New Roman"/>
+          <w:color w:val="E1E1E6"/>
+          <w:sz w:val="21"/>
+          <w:szCs w:val="21"/>
+          <w:lang w:eastAsia="pt-BR"/>
+        </w:rPr>
+        <w:t>sql</w:t>
+      </w:r>
+      <w:proofErr w:type="spellEnd"/>
+      <w:r>
+        <w:rPr>
+          <w:rFonts w:ascii="Consolas" w:eastAsia="Times New Roman" w:hAnsi="Consolas" w:cs="Times New Roman"/>
+          <w:color w:val="E1E1E6"/>
+          <w:sz w:val="21"/>
+          <w:szCs w:val="21"/>
+          <w:lang w:eastAsia="pt-BR"/>
+        </w:rPr>
+        <w:t>, [nome, id], (</w:t>
+      </w:r>
+      <w:proofErr w:type="spellStart"/>
+      <w:r>
+        <w:rPr>
+          <w:rFonts w:ascii="Consolas" w:eastAsia="Times New Roman" w:hAnsi="Consolas" w:cs="Times New Roman"/>
+          <w:i/>
+          <w:iCs/>
+          <w:color w:val="E89E64"/>
+          <w:sz w:val="21"/>
+          <w:szCs w:val="21"/>
+          <w:lang w:eastAsia="pt-BR"/>
+        </w:rPr>
+        <w:t>err</w:t>
+      </w:r>
+      <w:proofErr w:type="spellEnd"/>
+      <w:r>
+        <w:rPr>
+          <w:rFonts w:ascii="Consolas" w:eastAsia="Times New Roman" w:hAnsi="Consolas" w:cs="Times New Roman"/>
+          <w:color w:val="E1E1E6"/>
+          <w:sz w:val="21"/>
+          <w:szCs w:val="21"/>
+          <w:lang w:eastAsia="pt-BR"/>
+        </w:rPr>
+        <w:t xml:space="preserve">, </w:t>
+      </w:r>
+      <w:r>
+        <w:rPr>
+          <w:rFonts w:ascii="Consolas" w:eastAsia="Times New Roman" w:hAnsi="Consolas" w:cs="Times New Roman"/>
+          <w:i/>
+          <w:iCs/>
+          <w:color w:val="E89E64"/>
+          <w:sz w:val="21"/>
+          <w:szCs w:val="21"/>
+          <w:lang w:eastAsia="pt-BR"/>
+        </w:rPr>
+        <w:t>data</w:t>
+      </w:r>
+      <w:r>
+        <w:rPr>
+          <w:rFonts w:ascii="Consolas" w:eastAsia="Times New Roman" w:hAnsi="Consolas" w:cs="Times New Roman"/>
+          <w:color w:val="E1E1E6"/>
+          <w:sz w:val="21"/>
+          <w:szCs w:val="21"/>
+          <w:lang w:eastAsia="pt-BR"/>
+        </w:rPr>
+        <w:t xml:space="preserve">) </w:t>
+      </w:r>
+      <w:r>
+        <w:rPr>
+          <w:rFonts w:ascii="Consolas" w:eastAsia="Times New Roman" w:hAnsi="Consolas" w:cs="Times New Roman"/>
+          <w:color w:val="FF79C6"/>
+          <w:sz w:val="21"/>
+          <w:szCs w:val="21"/>
+          <w:lang w:eastAsia="pt-BR"/>
+        </w:rPr>
+        <w:t>=&gt;</w:t>
+      </w:r>
+      <w:r>
+        <w:rPr>
+          <w:rFonts w:ascii="Consolas" w:eastAsia="Times New Roman" w:hAnsi="Consolas" w:cs="Times New Roman"/>
+          <w:color w:val="E1E1E6"/>
+          <w:sz w:val="21"/>
+          <w:szCs w:val="21"/>
+          <w:lang w:eastAsia="pt-BR"/>
+        </w:rPr>
+        <w:t xml:space="preserve"> {</w:t>
+      </w:r>
+    </w:p>
+    <w:p>
+      <w:pPr>
+        <w:shd w:val="clear" w:color="auto" w:fill="191622"/>
+        <w:spacing w:after="0" w:line="285" w:lineRule="atLeast"/>
+        <w:rPr>
+          <w:rFonts w:ascii="Consolas" w:eastAsia="Times New Roman" w:hAnsi="Consolas" w:cs="Times New Roman"/>
+          <w:color w:val="E1E1E6"/>
+          <w:sz w:val="21"/>
+          <w:szCs w:val="21"/>
+          <w:lang w:eastAsia="pt-BR"/>
+        </w:rPr>
+      </w:pPr>
+      <w:r>
+        <w:rPr>
+          <w:rFonts w:ascii="Consolas" w:eastAsia="Times New Roman" w:hAnsi="Consolas" w:cs="Times New Roman"/>
+          <w:color w:val="E1E1E6"/>
+          <w:sz w:val="21"/>
+          <w:szCs w:val="21"/>
+          <w:lang w:eastAsia="pt-BR"/>
+        </w:rPr>
+        <w:t xml:space="preserve">        </w:t>
+      </w:r>
+      <w:proofErr w:type="spellStart"/>
+      <w:r>
+        <w:rPr>
+          <w:rFonts w:ascii="Consolas" w:eastAsia="Times New Roman" w:hAnsi="Consolas" w:cs="Times New Roman"/>
+          <w:color w:val="FF79C6"/>
+          <w:sz w:val="21"/>
+          <w:szCs w:val="21"/>
+          <w:lang w:eastAsia="pt-BR"/>
+        </w:rPr>
+        <w:t>if</w:t>
+      </w:r>
+      <w:proofErr w:type="spellEnd"/>
+      <w:r>
+        <w:rPr>
+          <w:rFonts w:ascii="Consolas" w:eastAsia="Times New Roman" w:hAnsi="Consolas" w:cs="Times New Roman"/>
+          <w:color w:val="E1E1E6"/>
+          <w:sz w:val="21"/>
+          <w:szCs w:val="21"/>
+          <w:lang w:eastAsia="pt-BR"/>
+        </w:rPr>
+        <w:t>(</w:t>
+      </w:r>
+      <w:proofErr w:type="spellStart"/>
+      <w:r>
+        <w:rPr>
+          <w:rFonts w:ascii="Consolas" w:eastAsia="Times New Roman" w:hAnsi="Consolas" w:cs="Times New Roman"/>
+          <w:color w:val="E1E1E6"/>
+          <w:sz w:val="21"/>
+          <w:szCs w:val="21"/>
+          <w:lang w:eastAsia="pt-BR"/>
+        </w:rPr>
+        <w:t>err</w:t>
+      </w:r>
+      <w:proofErr w:type="spellEnd"/>
+      <w:proofErr w:type="gramStart"/>
+      <w:r>
+        <w:rPr>
+          <w:rFonts w:ascii="Consolas" w:eastAsia="Times New Roman" w:hAnsi="Consolas" w:cs="Times New Roman"/>
+          <w:color w:val="E1E1E6"/>
+          <w:sz w:val="21"/>
+          <w:szCs w:val="21"/>
+          <w:lang w:eastAsia="pt-BR"/>
+        </w:rPr>
+        <w:t>){</w:t>
+      </w:r>
+      <w:proofErr w:type="gramEnd"/>
+    </w:p>
+    <w:p>
+      <w:pPr>
+        <w:shd w:val="clear" w:color="auto" w:fill="191622"/>
+        <w:spacing w:after="0" w:line="285" w:lineRule="atLeast"/>
+        <w:rPr>
+          <w:rFonts w:ascii="Consolas" w:eastAsia="Times New Roman" w:hAnsi="Consolas" w:cs="Times New Roman"/>
+          <w:color w:val="E1E1E6"/>
+          <w:sz w:val="21"/>
+          <w:szCs w:val="21"/>
+          <w:lang w:eastAsia="pt-BR"/>
+        </w:rPr>
+      </w:pPr>
+      <w:r>
+        <w:rPr>
+          <w:rFonts w:ascii="Consolas" w:eastAsia="Times New Roman" w:hAnsi="Consolas" w:cs="Times New Roman"/>
+          <w:color w:val="E1E1E6"/>
+          <w:sz w:val="21"/>
+          <w:szCs w:val="21"/>
+          <w:lang w:eastAsia="pt-BR"/>
+        </w:rPr>
+        <w:t xml:space="preserve">            </w:t>
+      </w:r>
+      <w:proofErr w:type="gramStart"/>
+      <w:r>
+        <w:rPr>
+          <w:rFonts w:ascii="Consolas" w:eastAsia="Times New Roman" w:hAnsi="Consolas" w:cs="Times New Roman"/>
+          <w:color w:val="E1E1E6"/>
+          <w:sz w:val="21"/>
+          <w:szCs w:val="21"/>
+          <w:lang w:eastAsia="pt-BR"/>
+        </w:rPr>
+        <w:t>console.</w:t>
+      </w:r>
+      <w:r>
+        <w:rPr>
+          <w:rFonts w:ascii="Consolas" w:eastAsia="Times New Roman" w:hAnsi="Consolas" w:cs="Times New Roman"/>
+          <w:color w:val="67E480"/>
+          <w:sz w:val="21"/>
+          <w:szCs w:val="21"/>
+          <w:lang w:eastAsia="pt-BR"/>
+        </w:rPr>
+        <w:t>log</w:t>
+      </w:r>
+      <w:r>
+        <w:rPr>
+          <w:rFonts w:ascii="Consolas" w:eastAsia="Times New Roman" w:hAnsi="Consolas" w:cs="Times New Roman"/>
+          <w:color w:val="E1E1E6"/>
+          <w:sz w:val="21"/>
+          <w:szCs w:val="21"/>
+          <w:lang w:eastAsia="pt-BR"/>
+        </w:rPr>
+        <w:t>(</w:t>
+      </w:r>
+      <w:proofErr w:type="gramEnd"/>
+      <w:r>
+        <w:rPr>
+          <w:rFonts w:ascii="Consolas" w:eastAsia="Times New Roman" w:hAnsi="Consolas" w:cs="Times New Roman"/>
+          <w:color w:val="E7DE79"/>
+          <w:sz w:val="21"/>
+          <w:szCs w:val="21"/>
+          <w:lang w:eastAsia="pt-BR"/>
+        </w:rPr>
+        <w:t>"Erro ao processar a requisição!"</w:t>
+      </w:r>
+      <w:r>
+        <w:rPr>
+          <w:rFonts w:ascii="Consolas" w:eastAsia="Times New Roman" w:hAnsi="Consolas" w:cs="Times New Roman"/>
+          <w:color w:val="E1E1E6"/>
+          <w:sz w:val="21"/>
+          <w:szCs w:val="21"/>
+          <w:lang w:eastAsia="pt-BR"/>
+        </w:rPr>
+        <w:t>)</w:t>
+      </w:r>
+    </w:p>
+    <w:p>
+      <w:pPr>
+        <w:shd w:val="clear" w:color="auto" w:fill="191622"/>
+        <w:spacing w:after="0" w:line="285" w:lineRule="atLeast"/>
+        <w:rPr>
+          <w:rFonts w:ascii="Consolas" w:eastAsia="Times New Roman" w:hAnsi="Consolas" w:cs="Times New Roman"/>
+          <w:color w:val="E1E1E6"/>
+          <w:sz w:val="21"/>
+          <w:szCs w:val="21"/>
+          <w:lang w:eastAsia="pt-BR"/>
+        </w:rPr>
+      </w:pPr>
+      <w:r>
+        <w:rPr>
+          <w:rFonts w:ascii="Consolas" w:eastAsia="Times New Roman" w:hAnsi="Consolas" w:cs="Times New Roman"/>
+          <w:color w:val="E1E1E6"/>
+          <w:sz w:val="21"/>
+          <w:szCs w:val="21"/>
+          <w:lang w:eastAsia="pt-BR"/>
+        </w:rPr>
+        <w:t xml:space="preserve">            </w:t>
+      </w:r>
+      <w:r>
+        <w:rPr>
+          <w:rFonts w:ascii="Consolas" w:eastAsia="Times New Roman" w:hAnsi="Consolas" w:cs="Times New Roman"/>
+          <w:color w:val="5A4B81"/>
+          <w:sz w:val="21"/>
+          <w:szCs w:val="21"/>
+          <w:lang w:eastAsia="pt-BR"/>
+        </w:rPr>
+        <w:t xml:space="preserve">// Status </w:t>
+      </w:r>
+      <w:proofErr w:type="spellStart"/>
+      <w:r>
+        <w:rPr>
+          <w:rFonts w:ascii="Consolas" w:eastAsia="Times New Roman" w:hAnsi="Consolas" w:cs="Times New Roman"/>
+          <w:color w:val="5A4B81"/>
+          <w:sz w:val="21"/>
+          <w:szCs w:val="21"/>
+          <w:lang w:eastAsia="pt-BR"/>
+        </w:rPr>
+        <w:t>code</w:t>
+      </w:r>
+      <w:proofErr w:type="spellEnd"/>
+      <w:r>
+        <w:rPr>
+          <w:rFonts w:ascii="Consolas" w:eastAsia="Times New Roman" w:hAnsi="Consolas" w:cs="Times New Roman"/>
+          <w:color w:val="5A4B81"/>
+          <w:sz w:val="21"/>
+          <w:szCs w:val="21"/>
+          <w:lang w:eastAsia="pt-BR"/>
+        </w:rPr>
+        <w:t xml:space="preserve">, retorna uma coisa se der erro padronizando (tipo erro 404 do </w:t>
+      </w:r>
+      <w:proofErr w:type="spellStart"/>
+      <w:r>
+        <w:rPr>
+          <w:rFonts w:ascii="Consolas" w:eastAsia="Times New Roman" w:hAnsi="Consolas" w:cs="Times New Roman"/>
+          <w:color w:val="5A4B81"/>
+          <w:sz w:val="21"/>
+          <w:szCs w:val="21"/>
+          <w:lang w:eastAsia="pt-BR"/>
+        </w:rPr>
+        <w:t>google</w:t>
+      </w:r>
+      <w:proofErr w:type="spellEnd"/>
+      <w:r>
+        <w:rPr>
+          <w:rFonts w:ascii="Consolas" w:eastAsia="Times New Roman" w:hAnsi="Consolas" w:cs="Times New Roman"/>
+          <w:color w:val="5A4B81"/>
+          <w:sz w:val="21"/>
+          <w:szCs w:val="21"/>
+          <w:lang w:eastAsia="pt-BR"/>
+        </w:rPr>
+        <w:t>)</w:t>
+      </w:r>
+    </w:p>
+    <w:p>
+      <w:pPr>
+        <w:shd w:val="clear" w:color="auto" w:fill="191622"/>
+        <w:spacing w:after="0" w:line="285" w:lineRule="atLeast"/>
+        <w:rPr>
+          <w:rFonts w:ascii="Consolas" w:eastAsia="Times New Roman" w:hAnsi="Consolas" w:cs="Times New Roman"/>
+          <w:color w:val="E1E1E6"/>
+          <w:sz w:val="21"/>
+          <w:szCs w:val="21"/>
+          <w:lang w:eastAsia="pt-BR"/>
+        </w:rPr>
+      </w:pPr>
+      <w:r>
+        <w:rPr>
+          <w:rFonts w:ascii="Consolas" w:eastAsia="Times New Roman" w:hAnsi="Consolas" w:cs="Times New Roman"/>
+          <w:color w:val="E1E1E6"/>
+          <w:sz w:val="21"/>
+          <w:szCs w:val="21"/>
+          <w:lang w:eastAsia="pt-BR"/>
+        </w:rPr>
+        <w:t xml:space="preserve">            </w:t>
+      </w:r>
+      <w:proofErr w:type="spellStart"/>
+      <w:r>
+        <w:rPr>
+          <w:rFonts w:ascii="Consolas" w:eastAsia="Times New Roman" w:hAnsi="Consolas" w:cs="Times New Roman"/>
+          <w:color w:val="FF79C6"/>
+          <w:sz w:val="21"/>
+          <w:szCs w:val="21"/>
+          <w:lang w:eastAsia="pt-BR"/>
+        </w:rPr>
+        <w:t>return</w:t>
+      </w:r>
+      <w:proofErr w:type="spellEnd"/>
+      <w:r>
+        <w:rPr>
+          <w:rFonts w:ascii="Consolas" w:eastAsia="Times New Roman" w:hAnsi="Consolas" w:cs="Times New Roman"/>
+          <w:color w:val="E1E1E6"/>
+          <w:sz w:val="21"/>
+          <w:szCs w:val="21"/>
+          <w:lang w:eastAsia="pt-BR"/>
+        </w:rPr>
+        <w:t xml:space="preserve"> </w:t>
+      </w:r>
+      <w:proofErr w:type="spellStart"/>
+      <w:proofErr w:type="gramStart"/>
+      <w:r>
+        <w:rPr>
+          <w:rFonts w:ascii="Consolas" w:eastAsia="Times New Roman" w:hAnsi="Consolas" w:cs="Times New Roman"/>
+          <w:color w:val="E1E1E6"/>
+          <w:sz w:val="21"/>
+          <w:szCs w:val="21"/>
+          <w:lang w:eastAsia="pt-BR"/>
+        </w:rPr>
+        <w:t>res.</w:t>
+      </w:r>
+      <w:r>
+        <w:rPr>
+          <w:rFonts w:ascii="Consolas" w:eastAsia="Times New Roman" w:hAnsi="Consolas" w:cs="Times New Roman"/>
+          <w:color w:val="67E480"/>
+          <w:sz w:val="21"/>
+          <w:szCs w:val="21"/>
+          <w:lang w:eastAsia="pt-BR"/>
+        </w:rPr>
+        <w:t>status</w:t>
+      </w:r>
+      <w:proofErr w:type="spellEnd"/>
+      <w:proofErr w:type="gramEnd"/>
+      <w:r>
+        <w:rPr>
+          <w:rFonts w:ascii="Consolas" w:eastAsia="Times New Roman" w:hAnsi="Consolas" w:cs="Times New Roman"/>
+          <w:color w:val="E1E1E6"/>
+          <w:sz w:val="21"/>
+          <w:szCs w:val="21"/>
+          <w:lang w:eastAsia="pt-BR"/>
+        </w:rPr>
+        <w:t>(</w:t>
+      </w:r>
+      <w:r>
+        <w:rPr>
+          <w:rFonts w:ascii="Consolas" w:eastAsia="Times New Roman" w:hAnsi="Consolas" w:cs="Times New Roman"/>
+          <w:color w:val="78D1E1"/>
+          <w:sz w:val="21"/>
+          <w:szCs w:val="21"/>
+          <w:lang w:eastAsia="pt-BR"/>
+        </w:rPr>
+        <w:t>500</w:t>
+      </w:r>
+      <w:r>
+        <w:rPr>
+          <w:rFonts w:ascii="Consolas" w:eastAsia="Times New Roman" w:hAnsi="Consolas" w:cs="Times New Roman"/>
+          <w:color w:val="E1E1E6"/>
+          <w:sz w:val="21"/>
+          <w:szCs w:val="21"/>
+          <w:lang w:eastAsia="pt-BR"/>
+        </w:rPr>
+        <w:t>).</w:t>
+      </w:r>
+      <w:proofErr w:type="spellStart"/>
+      <w:r>
+        <w:rPr>
+          <w:rFonts w:ascii="Consolas" w:eastAsia="Times New Roman" w:hAnsi="Consolas" w:cs="Times New Roman"/>
+          <w:color w:val="67E480"/>
+          <w:sz w:val="21"/>
+          <w:szCs w:val="21"/>
+          <w:lang w:eastAsia="pt-BR"/>
+        </w:rPr>
+        <w:t>json</w:t>
+      </w:r>
+      <w:proofErr w:type="spellEnd"/>
+      <w:r>
+        <w:rPr>
+          <w:rFonts w:ascii="Consolas" w:eastAsia="Times New Roman" w:hAnsi="Consolas" w:cs="Times New Roman"/>
+          <w:color w:val="E1E1E6"/>
+          <w:sz w:val="21"/>
+          <w:szCs w:val="21"/>
+          <w:lang w:eastAsia="pt-BR"/>
+        </w:rPr>
+        <w:t>(</w:t>
+      </w:r>
+      <w:proofErr w:type="spellStart"/>
+      <w:r>
+        <w:rPr>
+          <w:rFonts w:ascii="Consolas" w:eastAsia="Times New Roman" w:hAnsi="Consolas" w:cs="Times New Roman"/>
+          <w:color w:val="E1E1E6"/>
+          <w:sz w:val="21"/>
+          <w:szCs w:val="21"/>
+          <w:lang w:eastAsia="pt-BR"/>
+        </w:rPr>
+        <w:t>err</w:t>
+      </w:r>
+      <w:proofErr w:type="spellEnd"/>
+      <w:r>
+        <w:rPr>
+          <w:rFonts w:ascii="Consolas" w:eastAsia="Times New Roman" w:hAnsi="Consolas" w:cs="Times New Roman"/>
+          <w:color w:val="E1E1E6"/>
+          <w:sz w:val="21"/>
+          <w:szCs w:val="21"/>
+          <w:lang w:eastAsia="pt-BR"/>
+        </w:rPr>
+        <w:t>);</w:t>
+      </w:r>
+    </w:p>
+    <w:p>
+      <w:pPr>
+        <w:shd w:val="clear" w:color="auto" w:fill="191622"/>
+        <w:spacing w:after="0" w:line="285" w:lineRule="atLeast"/>
+        <w:rPr>
+          <w:rFonts w:ascii="Consolas" w:eastAsia="Times New Roman" w:hAnsi="Consolas" w:cs="Times New Roman"/>
+          <w:color w:val="E1E1E6"/>
+          <w:sz w:val="21"/>
+          <w:szCs w:val="21"/>
+          <w:lang w:eastAsia="pt-BR"/>
+        </w:rPr>
+      </w:pPr>
+      <w:r>
+        <w:rPr>
+          <w:rFonts w:ascii="Consolas" w:eastAsia="Times New Roman" w:hAnsi="Consolas" w:cs="Times New Roman"/>
+          <w:color w:val="E1E1E6"/>
+          <w:sz w:val="21"/>
+          <w:szCs w:val="21"/>
+          <w:lang w:eastAsia="pt-BR"/>
+        </w:rPr>
+        <w:t xml:space="preserve">        } </w:t>
+      </w:r>
+      <w:proofErr w:type="spellStart"/>
+      <w:r>
+        <w:rPr>
+          <w:rFonts w:ascii="Consolas" w:eastAsia="Times New Roman" w:hAnsi="Consolas" w:cs="Times New Roman"/>
+          <w:color w:val="FF79C6"/>
+          <w:sz w:val="21"/>
+          <w:szCs w:val="21"/>
+          <w:lang w:eastAsia="pt-BR"/>
+        </w:rPr>
+        <w:t>else</w:t>
+      </w:r>
+      <w:proofErr w:type="spellEnd"/>
+      <w:r>
+        <w:rPr>
+          <w:rFonts w:ascii="Consolas" w:eastAsia="Times New Roman" w:hAnsi="Consolas" w:cs="Times New Roman"/>
+          <w:color w:val="E1E1E6"/>
+          <w:sz w:val="21"/>
+          <w:szCs w:val="21"/>
+          <w:lang w:eastAsia="pt-BR"/>
+        </w:rPr>
+        <w:t xml:space="preserve"> {</w:t>
+      </w:r>
+    </w:p>
+    <w:p>
+      <w:pPr>
+        <w:shd w:val="clear" w:color="auto" w:fill="191622"/>
+        <w:spacing w:after="0" w:line="285" w:lineRule="atLeast"/>
+        <w:rPr>
+          <w:rFonts w:ascii="Consolas" w:eastAsia="Times New Roman" w:hAnsi="Consolas" w:cs="Times New Roman"/>
+          <w:color w:val="E1E1E6"/>
+          <w:sz w:val="21"/>
+          <w:szCs w:val="21"/>
+          <w:lang w:eastAsia="pt-BR"/>
+        </w:rPr>
+      </w:pPr>
+      <w:r>
+        <w:rPr>
+          <w:rFonts w:ascii="Consolas" w:eastAsia="Times New Roman" w:hAnsi="Consolas" w:cs="Times New Roman"/>
+          <w:color w:val="E1E1E6"/>
+          <w:sz w:val="21"/>
+          <w:szCs w:val="21"/>
+          <w:lang w:eastAsia="pt-BR"/>
+        </w:rPr>
+        <w:t xml:space="preserve">            </w:t>
+      </w:r>
+      <w:proofErr w:type="gramStart"/>
+      <w:r>
+        <w:rPr>
+          <w:rFonts w:ascii="Consolas" w:eastAsia="Times New Roman" w:hAnsi="Consolas" w:cs="Times New Roman"/>
+          <w:color w:val="E1E1E6"/>
+          <w:sz w:val="21"/>
+          <w:szCs w:val="21"/>
+          <w:lang w:eastAsia="pt-BR"/>
+        </w:rPr>
+        <w:t>console.</w:t>
+      </w:r>
+      <w:r>
+        <w:rPr>
+          <w:rFonts w:ascii="Consolas" w:eastAsia="Times New Roman" w:hAnsi="Consolas" w:cs="Times New Roman"/>
+          <w:color w:val="67E480"/>
+          <w:sz w:val="21"/>
+          <w:szCs w:val="21"/>
+          <w:lang w:eastAsia="pt-BR"/>
+        </w:rPr>
+        <w:t>log</w:t>
+      </w:r>
+      <w:r>
+        <w:rPr>
+          <w:rFonts w:ascii="Consolas" w:eastAsia="Times New Roman" w:hAnsi="Consolas" w:cs="Times New Roman"/>
+          <w:color w:val="E1E1E6"/>
+          <w:sz w:val="21"/>
+          <w:szCs w:val="21"/>
+          <w:lang w:eastAsia="pt-BR"/>
+        </w:rPr>
+        <w:t>(</w:t>
+      </w:r>
+      <w:proofErr w:type="gramEnd"/>
+      <w:r>
+        <w:rPr>
+          <w:rFonts w:ascii="Consolas" w:eastAsia="Times New Roman" w:hAnsi="Consolas" w:cs="Times New Roman"/>
+          <w:color w:val="E7DE79"/>
+          <w:sz w:val="21"/>
+          <w:szCs w:val="21"/>
+          <w:lang w:eastAsia="pt-BR"/>
+        </w:rPr>
+        <w:t>`Usuário atualizado adequadamente!`</w:t>
+      </w:r>
+      <w:r>
+        <w:rPr>
+          <w:rFonts w:ascii="Consolas" w:eastAsia="Times New Roman" w:hAnsi="Consolas" w:cs="Times New Roman"/>
+          <w:color w:val="E1E1E6"/>
+          <w:sz w:val="21"/>
+          <w:szCs w:val="21"/>
+          <w:lang w:eastAsia="pt-BR"/>
+        </w:rPr>
+        <w:t>);</w:t>
+      </w:r>
+    </w:p>
+    <w:p>
+      <w:pPr>
+        <w:shd w:val="clear" w:color="auto" w:fill="191622"/>
+        <w:spacing w:after="0" w:line="285" w:lineRule="atLeast"/>
+        <w:rPr>
+          <w:rFonts w:ascii="Consolas" w:eastAsia="Times New Roman" w:hAnsi="Consolas" w:cs="Times New Roman"/>
+          <w:color w:val="E1E1E6"/>
+          <w:sz w:val="21"/>
+          <w:szCs w:val="21"/>
+          <w:lang w:eastAsia="pt-BR"/>
+        </w:rPr>
+      </w:pPr>
+      <w:r>
+        <w:rPr>
+          <w:rFonts w:ascii="Consolas" w:eastAsia="Times New Roman" w:hAnsi="Consolas" w:cs="Times New Roman"/>
+          <w:color w:val="E1E1E6"/>
+          <w:sz w:val="21"/>
+          <w:szCs w:val="21"/>
+          <w:lang w:eastAsia="pt-BR"/>
+        </w:rPr>
+        <w:t xml:space="preserve">            </w:t>
+      </w:r>
+      <w:proofErr w:type="spellStart"/>
+      <w:r>
+        <w:rPr>
+          <w:rFonts w:ascii="Consolas" w:eastAsia="Times New Roman" w:hAnsi="Consolas" w:cs="Times New Roman"/>
+          <w:color w:val="FF79C6"/>
+          <w:sz w:val="21"/>
+          <w:szCs w:val="21"/>
+          <w:lang w:eastAsia="pt-BR"/>
+        </w:rPr>
+        <w:t>return</w:t>
+      </w:r>
+      <w:proofErr w:type="spellEnd"/>
+      <w:r>
+        <w:rPr>
+          <w:rFonts w:ascii="Consolas" w:eastAsia="Times New Roman" w:hAnsi="Consolas" w:cs="Times New Roman"/>
+          <w:color w:val="E1E1E6"/>
+          <w:sz w:val="21"/>
+          <w:szCs w:val="21"/>
+          <w:lang w:eastAsia="pt-BR"/>
+        </w:rPr>
+        <w:t xml:space="preserve"> </w:t>
+      </w:r>
+      <w:proofErr w:type="spellStart"/>
+      <w:proofErr w:type="gramStart"/>
+      <w:r>
+        <w:rPr>
+          <w:rFonts w:ascii="Consolas" w:eastAsia="Times New Roman" w:hAnsi="Consolas" w:cs="Times New Roman"/>
+          <w:color w:val="E1E1E6"/>
+          <w:sz w:val="21"/>
+          <w:szCs w:val="21"/>
+          <w:lang w:eastAsia="pt-BR"/>
+        </w:rPr>
+        <w:t>res.</w:t>
+      </w:r>
+      <w:r>
+        <w:rPr>
+          <w:rFonts w:ascii="Consolas" w:eastAsia="Times New Roman" w:hAnsi="Consolas" w:cs="Times New Roman"/>
+          <w:color w:val="67E480"/>
+          <w:sz w:val="21"/>
+          <w:szCs w:val="21"/>
+          <w:lang w:eastAsia="pt-BR"/>
+        </w:rPr>
+        <w:t>status</w:t>
+      </w:r>
+      <w:proofErr w:type="spellEnd"/>
+      <w:proofErr w:type="gramEnd"/>
+      <w:r>
+        <w:rPr>
+          <w:rFonts w:ascii="Consolas" w:eastAsia="Times New Roman" w:hAnsi="Consolas" w:cs="Times New Roman"/>
+          <w:color w:val="E1E1E6"/>
+          <w:sz w:val="21"/>
+          <w:szCs w:val="21"/>
+          <w:lang w:eastAsia="pt-BR"/>
+        </w:rPr>
+        <w:t>(</w:t>
+      </w:r>
+      <w:r>
+        <w:rPr>
+          <w:rFonts w:ascii="Consolas" w:eastAsia="Times New Roman" w:hAnsi="Consolas" w:cs="Times New Roman"/>
+          <w:color w:val="78D1E1"/>
+          <w:sz w:val="21"/>
+          <w:szCs w:val="21"/>
+          <w:lang w:eastAsia="pt-BR"/>
+        </w:rPr>
+        <w:t>200</w:t>
+      </w:r>
+      <w:r>
+        <w:rPr>
+          <w:rFonts w:ascii="Consolas" w:eastAsia="Times New Roman" w:hAnsi="Consolas" w:cs="Times New Roman"/>
+          <w:color w:val="E1E1E6"/>
+          <w:sz w:val="21"/>
+          <w:szCs w:val="21"/>
+          <w:lang w:eastAsia="pt-BR"/>
+        </w:rPr>
+        <w:t>).</w:t>
+      </w:r>
+      <w:proofErr w:type="spellStart"/>
+      <w:r>
+        <w:rPr>
+          <w:rFonts w:ascii="Consolas" w:eastAsia="Times New Roman" w:hAnsi="Consolas" w:cs="Times New Roman"/>
+          <w:color w:val="67E480"/>
+          <w:sz w:val="21"/>
+          <w:szCs w:val="21"/>
+          <w:lang w:eastAsia="pt-BR"/>
+        </w:rPr>
+        <w:t>json</w:t>
+      </w:r>
+      <w:proofErr w:type="spellEnd"/>
+      <w:r>
+        <w:rPr>
+          <w:rFonts w:ascii="Consolas" w:eastAsia="Times New Roman" w:hAnsi="Consolas" w:cs="Times New Roman"/>
+          <w:color w:val="E1E1E6"/>
+          <w:sz w:val="21"/>
+          <w:szCs w:val="21"/>
+          <w:lang w:eastAsia="pt-BR"/>
+        </w:rPr>
+        <w:t>(data);</w:t>
+      </w:r>
+    </w:p>
+    <w:p>
+      <w:pPr>
+        <w:shd w:val="clear" w:color="auto" w:fill="191622"/>
+        <w:spacing w:after="0" w:line="285" w:lineRule="atLeast"/>
+        <w:rPr>
+          <w:rFonts w:ascii="Consolas" w:eastAsia="Times New Roman" w:hAnsi="Consolas" w:cs="Times New Roman"/>
+          <w:color w:val="E1E1E6"/>
+          <w:sz w:val="21"/>
+          <w:szCs w:val="21"/>
+          <w:lang w:eastAsia="pt-BR"/>
+        </w:rPr>
+      </w:pPr>
+      <w:r>
+        <w:rPr>
+          <w:rFonts w:ascii="Consolas" w:eastAsia="Times New Roman" w:hAnsi="Consolas" w:cs="Times New Roman"/>
+          <w:color w:val="E1E1E6"/>
+          <w:sz w:val="21"/>
+          <w:szCs w:val="21"/>
+          <w:lang w:eastAsia="pt-BR"/>
+        </w:rPr>
+        <w:t xml:space="preserve">            </w:t>
+      </w:r>
+      <w:r>
+        <w:rPr>
+          <w:rFonts w:ascii="Consolas" w:eastAsia="Times New Roman" w:hAnsi="Consolas" w:cs="Times New Roman"/>
+          <w:color w:val="5A4B81"/>
+          <w:sz w:val="21"/>
+          <w:szCs w:val="21"/>
+          <w:lang w:eastAsia="pt-BR"/>
+        </w:rPr>
+        <w:t xml:space="preserve">// 500 expressa erro, </w:t>
+      </w:r>
+      <w:proofErr w:type="gramStart"/>
+      <w:r>
+        <w:rPr>
+          <w:rFonts w:ascii="Consolas" w:eastAsia="Times New Roman" w:hAnsi="Consolas" w:cs="Times New Roman"/>
+          <w:color w:val="5A4B81"/>
+          <w:sz w:val="21"/>
+          <w:szCs w:val="21"/>
+          <w:lang w:eastAsia="pt-BR"/>
+        </w:rPr>
+        <w:t>200 sucesso</w:t>
+      </w:r>
+      <w:proofErr w:type="gramEnd"/>
+      <w:r>
+        <w:rPr>
+          <w:rFonts w:ascii="Consolas" w:eastAsia="Times New Roman" w:hAnsi="Consolas" w:cs="Times New Roman"/>
+          <w:color w:val="5A4B81"/>
+          <w:sz w:val="21"/>
+          <w:szCs w:val="21"/>
+          <w:lang w:eastAsia="pt-BR"/>
+        </w:rPr>
+        <w:t>.</w:t>
+      </w:r>
+    </w:p>
+    <w:p>
+      <w:pPr>
+        <w:shd w:val="clear" w:color="auto" w:fill="191622"/>
+        <w:spacing w:after="0" w:line="285" w:lineRule="atLeast"/>
+        <w:rPr>
+          <w:rFonts w:ascii="Consolas" w:eastAsia="Times New Roman" w:hAnsi="Consolas" w:cs="Times New Roman"/>
+          <w:color w:val="E1E1E6"/>
+          <w:sz w:val="21"/>
+          <w:szCs w:val="21"/>
+          <w:lang w:eastAsia="pt-BR"/>
+        </w:rPr>
+      </w:pPr>
+      <w:r>
+        <w:rPr>
+          <w:rFonts w:ascii="Consolas" w:eastAsia="Times New Roman" w:hAnsi="Consolas" w:cs="Times New Roman"/>
+          <w:color w:val="E1E1E6"/>
+          <w:sz w:val="21"/>
+          <w:szCs w:val="21"/>
+          <w:lang w:eastAsia="pt-BR"/>
+        </w:rPr>
+        <w:t>        }</w:t>
+      </w:r>
+    </w:p>
+    <w:p>
+      <w:pPr>
+        <w:shd w:val="clear" w:color="auto" w:fill="191622"/>
+        <w:spacing w:after="0" w:line="285" w:lineRule="atLeast"/>
+        <w:rPr>
+          <w:rFonts w:ascii="Consolas" w:eastAsia="Times New Roman" w:hAnsi="Consolas" w:cs="Times New Roman"/>
+          <w:color w:val="E1E1E6"/>
+          <w:sz w:val="21"/>
+          <w:szCs w:val="21"/>
+          <w:lang w:eastAsia="pt-BR"/>
+        </w:rPr>
+      </w:pPr>
+      <w:r>
+        <w:rPr>
+          <w:rFonts w:ascii="Consolas" w:eastAsia="Times New Roman" w:hAnsi="Consolas" w:cs="Times New Roman"/>
+          <w:color w:val="E1E1E6"/>
+          <w:sz w:val="21"/>
+          <w:szCs w:val="21"/>
+          <w:lang w:eastAsia="pt-BR"/>
+        </w:rPr>
+        <w:t>    });</w:t>
+      </w:r>
+    </w:p>
+    <w:p>
+      <w:pPr>
+        <w:shd w:val="clear" w:color="auto" w:fill="191622"/>
+        <w:spacing w:after="0" w:line="285" w:lineRule="atLeast"/>
+        <w:rPr>
+          <w:rFonts w:ascii="Consolas" w:eastAsia="Times New Roman" w:hAnsi="Consolas" w:cs="Times New Roman"/>
+          <w:color w:val="E1E1E6"/>
+          <w:sz w:val="21"/>
+          <w:szCs w:val="21"/>
+          <w:lang w:eastAsia="pt-BR"/>
+        </w:rPr>
+      </w:pPr>
+      <w:r>
+        <w:rPr>
+          <w:rFonts w:ascii="Consolas" w:eastAsia="Times New Roman" w:hAnsi="Consolas" w:cs="Times New Roman"/>
+          <w:color w:val="E1E1E6"/>
+          <w:sz w:val="21"/>
+          <w:szCs w:val="21"/>
+          <w:lang w:eastAsia="pt-BR"/>
+        </w:rPr>
+        <w:t>}</w:t>
+      </w:r>
+    </w:p>
+    <w:p>
+      <w:pPr>
+        <w:rPr>
+          <w:rFonts w:ascii="Arial Black" w:hAnsi="Arial Black"/>
+          <w:sz w:val="40"/>
+        </w:rPr>
+      </w:pPr>
+    </w:p>
+    <w:p>
+      <w:pPr>
+        <w:rPr>
+          <w:rFonts w:ascii="Arial Black" w:hAnsi="Arial Black"/>
+          <w:sz w:val="40"/>
+        </w:rPr>
+      </w:pPr>
+      <w:r>
+        <w:rPr>
+          <w:rFonts w:ascii="Arial Black" w:hAnsi="Arial Black"/>
+          <w:sz w:val="40"/>
+        </w:rPr>
+        <w:lastRenderedPageBreak/>
+        <w:t>User.js(alterar)</w:t>
+      </w:r>
+    </w:p>
+    <w:p>
+      <w:pPr>
+        <w:shd w:val="clear" w:color="auto" w:fill="191622"/>
+        <w:spacing w:after="0" w:line="285" w:lineRule="atLeast"/>
+        <w:rPr>
+          <w:rFonts w:ascii="Consolas" w:eastAsia="Times New Roman" w:hAnsi="Consolas" w:cs="Times New Roman"/>
+          <w:color w:val="E1E1E6"/>
+          <w:sz w:val="32"/>
+          <w:szCs w:val="21"/>
+          <w:lang w:eastAsia="pt-BR"/>
+        </w:rPr>
+      </w:pPr>
+      <w:proofErr w:type="spellStart"/>
+      <w:r>
+        <w:rPr>
+          <w:rFonts w:ascii="Consolas" w:eastAsia="Times New Roman" w:hAnsi="Consolas" w:cs="Times New Roman"/>
+          <w:color w:val="FF79C6"/>
+          <w:sz w:val="32"/>
+          <w:szCs w:val="21"/>
+          <w:lang w:eastAsia="pt-BR"/>
+        </w:rPr>
+        <w:t>import</w:t>
+      </w:r>
+      <w:proofErr w:type="spellEnd"/>
+      <w:r>
+        <w:rPr>
+          <w:rFonts w:ascii="Consolas" w:eastAsia="Times New Roman" w:hAnsi="Consolas" w:cs="Times New Roman"/>
+          <w:color w:val="E1E1E6"/>
+          <w:sz w:val="32"/>
+          <w:szCs w:val="21"/>
+          <w:lang w:eastAsia="pt-BR"/>
+        </w:rPr>
+        <w:t xml:space="preserve"> </w:t>
+      </w:r>
+      <w:proofErr w:type="gramStart"/>
+      <w:r>
+        <w:rPr>
+          <w:rFonts w:ascii="Consolas" w:eastAsia="Times New Roman" w:hAnsi="Consolas" w:cs="Times New Roman"/>
+          <w:color w:val="E1E1E6"/>
+          <w:sz w:val="32"/>
+          <w:szCs w:val="21"/>
+          <w:lang w:eastAsia="pt-BR"/>
+        </w:rPr>
+        <w:t xml:space="preserve">{ </w:t>
+      </w:r>
+      <w:proofErr w:type="spellStart"/>
+      <w:r>
+        <w:rPr>
+          <w:rFonts w:ascii="Consolas" w:eastAsia="Times New Roman" w:hAnsi="Consolas" w:cs="Times New Roman"/>
+          <w:color w:val="E1E1E6"/>
+          <w:sz w:val="32"/>
+          <w:szCs w:val="21"/>
+          <w:lang w:eastAsia="pt-BR"/>
+        </w:rPr>
+        <w:t>getUsers</w:t>
+      </w:r>
+      <w:proofErr w:type="spellEnd"/>
+      <w:proofErr w:type="gramEnd"/>
+      <w:r>
+        <w:rPr>
+          <w:rFonts w:ascii="Consolas" w:eastAsia="Times New Roman" w:hAnsi="Consolas" w:cs="Times New Roman"/>
+          <w:color w:val="E1E1E6"/>
+          <w:sz w:val="32"/>
+          <w:szCs w:val="21"/>
+          <w:lang w:eastAsia="pt-BR"/>
+        </w:rPr>
+        <w:t xml:space="preserve">, </w:t>
+      </w:r>
+      <w:proofErr w:type="spellStart"/>
+      <w:r>
+        <w:rPr>
+          <w:rFonts w:ascii="Consolas" w:eastAsia="Times New Roman" w:hAnsi="Consolas" w:cs="Times New Roman"/>
+          <w:color w:val="E1E1E6"/>
+          <w:sz w:val="32"/>
+          <w:szCs w:val="21"/>
+          <w:lang w:eastAsia="pt-BR"/>
+        </w:rPr>
+        <w:t>addUser</w:t>
+      </w:r>
+      <w:proofErr w:type="spellEnd"/>
+      <w:r>
+        <w:rPr>
+          <w:rFonts w:ascii="Consolas" w:eastAsia="Times New Roman" w:hAnsi="Consolas" w:cs="Times New Roman"/>
+          <w:color w:val="E1E1E6"/>
+          <w:sz w:val="32"/>
+          <w:szCs w:val="21"/>
+          <w:lang w:eastAsia="pt-BR"/>
+        </w:rPr>
+        <w:t xml:space="preserve">, </w:t>
+      </w:r>
+      <w:proofErr w:type="spellStart"/>
+      <w:r>
+        <w:rPr>
+          <w:rFonts w:ascii="Consolas" w:eastAsia="Times New Roman" w:hAnsi="Consolas" w:cs="Times New Roman"/>
+          <w:color w:val="E1E1E6"/>
+          <w:sz w:val="32"/>
+          <w:szCs w:val="21"/>
+          <w:lang w:eastAsia="pt-BR"/>
+        </w:rPr>
+        <w:t>updateUser</w:t>
+      </w:r>
+      <w:proofErr w:type="spellEnd"/>
+      <w:r>
+        <w:rPr>
+          <w:rFonts w:ascii="Consolas" w:eastAsia="Times New Roman" w:hAnsi="Consolas" w:cs="Times New Roman"/>
+          <w:color w:val="E1E1E6"/>
+          <w:sz w:val="32"/>
+          <w:szCs w:val="21"/>
+          <w:lang w:eastAsia="pt-BR"/>
+        </w:rPr>
+        <w:t xml:space="preserve"> } </w:t>
+      </w:r>
+      <w:proofErr w:type="spellStart"/>
+      <w:r>
+        <w:rPr>
+          <w:rFonts w:ascii="Consolas" w:eastAsia="Times New Roman" w:hAnsi="Consolas" w:cs="Times New Roman"/>
+          <w:color w:val="FF79C6"/>
+          <w:sz w:val="32"/>
+          <w:szCs w:val="21"/>
+          <w:lang w:eastAsia="pt-BR"/>
+        </w:rPr>
+        <w:t>from</w:t>
+      </w:r>
+      <w:proofErr w:type="spellEnd"/>
+      <w:r>
+        <w:rPr>
+          <w:rFonts w:ascii="Consolas" w:eastAsia="Times New Roman" w:hAnsi="Consolas" w:cs="Times New Roman"/>
+          <w:color w:val="E1E1E6"/>
+          <w:sz w:val="32"/>
+          <w:szCs w:val="21"/>
+          <w:lang w:eastAsia="pt-BR"/>
+        </w:rPr>
+        <w:t xml:space="preserve"> </w:t>
+      </w:r>
+      <w:r>
+        <w:rPr>
+          <w:rFonts w:ascii="Consolas" w:eastAsia="Times New Roman" w:hAnsi="Consolas" w:cs="Times New Roman"/>
+          <w:color w:val="E7DE79"/>
+          <w:sz w:val="32"/>
+          <w:szCs w:val="21"/>
+          <w:lang w:eastAsia="pt-BR"/>
+        </w:rPr>
+        <w:t>'../</w:t>
+      </w:r>
+      <w:proofErr w:type="spellStart"/>
+      <w:r>
+        <w:rPr>
+          <w:rFonts w:ascii="Consolas" w:eastAsia="Times New Roman" w:hAnsi="Consolas" w:cs="Times New Roman"/>
+          <w:color w:val="E7DE79"/>
+          <w:sz w:val="32"/>
+          <w:szCs w:val="21"/>
+          <w:lang w:eastAsia="pt-BR"/>
+        </w:rPr>
+        <w:t>controllers</w:t>
+      </w:r>
+      <w:proofErr w:type="spellEnd"/>
+      <w:r>
+        <w:rPr>
+          <w:rFonts w:ascii="Consolas" w:eastAsia="Times New Roman" w:hAnsi="Consolas" w:cs="Times New Roman"/>
+          <w:color w:val="E7DE79"/>
+          <w:sz w:val="32"/>
+          <w:szCs w:val="21"/>
+          <w:lang w:eastAsia="pt-BR"/>
+        </w:rPr>
+        <w:t>/UserControler.js'</w:t>
+      </w:r>
+      <w:r>
+        <w:rPr>
+          <w:rFonts w:ascii="Consolas" w:eastAsia="Times New Roman" w:hAnsi="Consolas" w:cs="Times New Roman"/>
+          <w:color w:val="E1E1E6"/>
+          <w:sz w:val="32"/>
+          <w:szCs w:val="21"/>
+          <w:lang w:eastAsia="pt-BR"/>
+        </w:rPr>
+        <w:t>;</w:t>
+      </w:r>
+    </w:p>
+    <w:p>
+      <w:pPr>
+        <w:shd w:val="clear" w:color="auto" w:fill="191622"/>
+        <w:spacing w:after="0" w:line="285" w:lineRule="atLeast"/>
+        <w:rPr>
+          <w:rFonts w:ascii="Consolas" w:eastAsia="Times New Roman" w:hAnsi="Consolas" w:cs="Times New Roman"/>
+          <w:color w:val="E1E1E6"/>
+          <w:sz w:val="32"/>
+          <w:szCs w:val="21"/>
+          <w:lang w:eastAsia="pt-BR"/>
+        </w:rPr>
+      </w:pPr>
+    </w:p>
+    <w:p>
+      <w:pPr>
+        <w:shd w:val="clear" w:color="auto" w:fill="191622"/>
+        <w:spacing w:after="0" w:line="285" w:lineRule="atLeast"/>
+        <w:rPr>
+          <w:rFonts w:ascii="Consolas" w:eastAsia="Times New Roman" w:hAnsi="Consolas" w:cs="Times New Roman"/>
+          <w:color w:val="E1E1E6"/>
+          <w:sz w:val="32"/>
+          <w:szCs w:val="21"/>
+          <w:lang w:eastAsia="pt-BR"/>
+        </w:rPr>
+      </w:pPr>
+      <w:proofErr w:type="spellStart"/>
+      <w:proofErr w:type="gramStart"/>
+      <w:r>
+        <w:rPr>
+          <w:rFonts w:ascii="Consolas" w:eastAsia="Times New Roman" w:hAnsi="Consolas" w:cs="Times New Roman"/>
+          <w:color w:val="E1E1E6"/>
+          <w:sz w:val="32"/>
+          <w:szCs w:val="21"/>
+          <w:lang w:eastAsia="pt-BR"/>
+        </w:rPr>
+        <w:t>router.</w:t>
+      </w:r>
+      <w:r>
+        <w:rPr>
+          <w:rFonts w:ascii="Consolas" w:eastAsia="Times New Roman" w:hAnsi="Consolas" w:cs="Times New Roman"/>
+          <w:color w:val="67E480"/>
+          <w:sz w:val="32"/>
+          <w:szCs w:val="21"/>
+          <w:lang w:eastAsia="pt-BR"/>
+        </w:rPr>
+        <w:t>put</w:t>
+      </w:r>
+      <w:proofErr w:type="spellEnd"/>
+      <w:r>
+        <w:rPr>
+          <w:rFonts w:ascii="Consolas" w:eastAsia="Times New Roman" w:hAnsi="Consolas" w:cs="Times New Roman"/>
+          <w:color w:val="E1E1E6"/>
+          <w:sz w:val="32"/>
+          <w:szCs w:val="21"/>
+          <w:lang w:eastAsia="pt-BR"/>
+        </w:rPr>
+        <w:t>(</w:t>
+      </w:r>
+      <w:proofErr w:type="gramEnd"/>
+      <w:r>
+        <w:rPr>
+          <w:rFonts w:ascii="Consolas" w:eastAsia="Times New Roman" w:hAnsi="Consolas" w:cs="Times New Roman"/>
+          <w:color w:val="E7DE79"/>
+          <w:sz w:val="32"/>
+          <w:szCs w:val="21"/>
+          <w:lang w:eastAsia="pt-BR"/>
+        </w:rPr>
+        <w:t>"/"</w:t>
+      </w:r>
+      <w:r>
+        <w:rPr>
+          <w:rFonts w:ascii="Consolas" w:eastAsia="Times New Roman" w:hAnsi="Consolas" w:cs="Times New Roman"/>
+          <w:color w:val="E1E1E6"/>
+          <w:sz w:val="32"/>
+          <w:szCs w:val="21"/>
+          <w:lang w:eastAsia="pt-BR"/>
+        </w:rPr>
+        <w:t xml:space="preserve">, </w:t>
+      </w:r>
+      <w:proofErr w:type="spellStart"/>
+      <w:r>
+        <w:rPr>
+          <w:rFonts w:ascii="Consolas" w:eastAsia="Times New Roman" w:hAnsi="Consolas" w:cs="Times New Roman"/>
+          <w:color w:val="E1E1E6"/>
+          <w:sz w:val="32"/>
+          <w:szCs w:val="21"/>
+          <w:lang w:eastAsia="pt-BR"/>
+        </w:rPr>
+        <w:t>updateUser</w:t>
+      </w:r>
+      <w:proofErr w:type="spellEnd"/>
+      <w:r>
+        <w:rPr>
+          <w:rFonts w:ascii="Consolas" w:eastAsia="Times New Roman" w:hAnsi="Consolas" w:cs="Times New Roman"/>
+          <w:color w:val="E1E1E6"/>
+          <w:sz w:val="32"/>
+          <w:szCs w:val="21"/>
+          <w:lang w:eastAsia="pt-BR"/>
+        </w:rPr>
+        <w:t>);</w:t>
+      </w:r>
+    </w:p>
+    <w:p>
+      <w:pPr>
+        <w:rPr>
+          <w:rFonts w:ascii="Arial Black" w:hAnsi="Arial Black"/>
+          <w:sz w:val="40"/>
+        </w:rPr>
+      </w:pPr>
+    </w:p>
+    <w:p>
+      <w:pPr>
+        <w:rPr>
+          <w:rFonts w:ascii="Arial Black" w:hAnsi="Arial Black"/>
+          <w:sz w:val="40"/>
+        </w:rPr>
+      </w:pPr>
+      <w:r>
+        <w:rPr>
+          <w:rFonts w:ascii="Arial Black" w:hAnsi="Arial Black"/>
+          <w:sz w:val="40"/>
+        </w:rPr>
+        <w:t>User.js(</w:t>
+      </w:r>
+      <w:r>
+        <w:rPr>
+          <w:rFonts w:ascii="Arial Black" w:hAnsi="Arial Black"/>
+          <w:sz w:val="40"/>
+        </w:rPr>
+        <w:t>deletar</w:t>
+      </w:r>
+      <w:r>
+        <w:rPr>
+          <w:rFonts w:ascii="Arial Black" w:hAnsi="Arial Black"/>
+          <w:sz w:val="40"/>
+        </w:rPr>
+        <w:t>)</w:t>
+      </w:r>
+    </w:p>
+    <w:p>
+      <w:pPr>
+        <w:shd w:val="clear" w:color="auto" w:fill="191622"/>
+        <w:spacing w:after="0" w:line="285" w:lineRule="atLeast"/>
+        <w:rPr>
+          <w:rFonts w:ascii="Consolas" w:eastAsia="Times New Roman" w:hAnsi="Consolas" w:cs="Times New Roman"/>
+          <w:color w:val="E1E1E6"/>
+          <w:sz w:val="32"/>
+          <w:szCs w:val="21"/>
+          <w:lang w:eastAsia="pt-BR"/>
+        </w:rPr>
+      </w:pPr>
+      <w:proofErr w:type="spellStart"/>
+      <w:r>
+        <w:rPr>
+          <w:rFonts w:ascii="Consolas" w:eastAsia="Times New Roman" w:hAnsi="Consolas" w:cs="Times New Roman"/>
+          <w:color w:val="FF79C6"/>
+          <w:sz w:val="32"/>
+          <w:szCs w:val="21"/>
+          <w:lang w:eastAsia="pt-BR"/>
+        </w:rPr>
+        <w:t>import</w:t>
+      </w:r>
+      <w:proofErr w:type="spellEnd"/>
+      <w:r>
+        <w:rPr>
+          <w:rFonts w:ascii="Consolas" w:eastAsia="Times New Roman" w:hAnsi="Consolas" w:cs="Times New Roman"/>
+          <w:color w:val="E1E1E6"/>
+          <w:sz w:val="32"/>
+          <w:szCs w:val="21"/>
+          <w:lang w:eastAsia="pt-BR"/>
+        </w:rPr>
+        <w:t xml:space="preserve"> </w:t>
+      </w:r>
+      <w:proofErr w:type="gramStart"/>
+      <w:r>
+        <w:rPr>
+          <w:rFonts w:ascii="Consolas" w:eastAsia="Times New Roman" w:hAnsi="Consolas" w:cs="Times New Roman"/>
+          <w:color w:val="E1E1E6"/>
+          <w:sz w:val="32"/>
+          <w:szCs w:val="21"/>
+          <w:lang w:eastAsia="pt-BR"/>
+        </w:rPr>
+        <w:t xml:space="preserve">{ </w:t>
+      </w:r>
+      <w:proofErr w:type="spellStart"/>
+      <w:r>
+        <w:rPr>
+          <w:rFonts w:ascii="Consolas" w:eastAsia="Times New Roman" w:hAnsi="Consolas" w:cs="Times New Roman"/>
+          <w:color w:val="E1E1E6"/>
+          <w:sz w:val="32"/>
+          <w:szCs w:val="21"/>
+          <w:lang w:eastAsia="pt-BR"/>
+        </w:rPr>
+        <w:t>getUsers</w:t>
+      </w:r>
+      <w:proofErr w:type="spellEnd"/>
+      <w:proofErr w:type="gramEnd"/>
+      <w:r>
+        <w:rPr>
+          <w:rFonts w:ascii="Consolas" w:eastAsia="Times New Roman" w:hAnsi="Consolas" w:cs="Times New Roman"/>
+          <w:color w:val="E1E1E6"/>
+          <w:sz w:val="32"/>
+          <w:szCs w:val="21"/>
+          <w:lang w:eastAsia="pt-BR"/>
+        </w:rPr>
+        <w:t xml:space="preserve">, </w:t>
+      </w:r>
+      <w:proofErr w:type="spellStart"/>
+      <w:r>
+        <w:rPr>
+          <w:rFonts w:ascii="Consolas" w:eastAsia="Times New Roman" w:hAnsi="Consolas" w:cs="Times New Roman"/>
+          <w:color w:val="E1E1E6"/>
+          <w:sz w:val="32"/>
+          <w:szCs w:val="21"/>
+          <w:lang w:eastAsia="pt-BR"/>
+        </w:rPr>
+        <w:t>addUser</w:t>
+      </w:r>
+      <w:proofErr w:type="spellEnd"/>
+      <w:r>
+        <w:rPr>
+          <w:rFonts w:ascii="Consolas" w:eastAsia="Times New Roman" w:hAnsi="Consolas" w:cs="Times New Roman"/>
+          <w:color w:val="E1E1E6"/>
+          <w:sz w:val="32"/>
+          <w:szCs w:val="21"/>
+          <w:lang w:eastAsia="pt-BR"/>
+        </w:rPr>
+        <w:t xml:space="preserve">, </w:t>
+      </w:r>
+      <w:proofErr w:type="spellStart"/>
+      <w:r>
+        <w:rPr>
+          <w:rFonts w:ascii="Consolas" w:eastAsia="Times New Roman" w:hAnsi="Consolas" w:cs="Times New Roman"/>
+          <w:color w:val="E1E1E6"/>
+          <w:sz w:val="32"/>
+          <w:szCs w:val="21"/>
+          <w:lang w:eastAsia="pt-BR"/>
+        </w:rPr>
+        <w:t>updateUser</w:t>
+      </w:r>
+      <w:proofErr w:type="spellEnd"/>
+      <w:r>
+        <w:rPr>
+          <w:rFonts w:ascii="Consolas" w:eastAsia="Times New Roman" w:hAnsi="Consolas" w:cs="Times New Roman"/>
+          <w:color w:val="E1E1E6"/>
+          <w:sz w:val="32"/>
+          <w:szCs w:val="21"/>
+          <w:lang w:eastAsia="pt-BR"/>
+        </w:rPr>
+        <w:t xml:space="preserve">, </w:t>
+      </w:r>
+      <w:proofErr w:type="spellStart"/>
+      <w:r>
+        <w:rPr>
+          <w:rFonts w:ascii="Consolas" w:eastAsia="Times New Roman" w:hAnsi="Consolas" w:cs="Times New Roman"/>
+          <w:color w:val="E1E1E6"/>
+          <w:sz w:val="32"/>
+          <w:szCs w:val="21"/>
+          <w:lang w:eastAsia="pt-BR"/>
+        </w:rPr>
+        <w:t>deleteUser</w:t>
+      </w:r>
+      <w:proofErr w:type="spellEnd"/>
+      <w:r>
+        <w:rPr>
+          <w:rFonts w:ascii="Consolas" w:eastAsia="Times New Roman" w:hAnsi="Consolas" w:cs="Times New Roman"/>
+          <w:color w:val="E1E1E6"/>
+          <w:sz w:val="32"/>
+          <w:szCs w:val="21"/>
+          <w:lang w:eastAsia="pt-BR"/>
+        </w:rPr>
+        <w:t xml:space="preserve"> } </w:t>
+      </w:r>
+      <w:proofErr w:type="spellStart"/>
+      <w:r>
+        <w:rPr>
+          <w:rFonts w:ascii="Consolas" w:eastAsia="Times New Roman" w:hAnsi="Consolas" w:cs="Times New Roman"/>
+          <w:color w:val="FF79C6"/>
+          <w:sz w:val="32"/>
+          <w:szCs w:val="21"/>
+          <w:lang w:eastAsia="pt-BR"/>
+        </w:rPr>
+        <w:t>from</w:t>
+      </w:r>
+      <w:proofErr w:type="spellEnd"/>
+      <w:r>
+        <w:rPr>
+          <w:rFonts w:ascii="Consolas" w:eastAsia="Times New Roman" w:hAnsi="Consolas" w:cs="Times New Roman"/>
+          <w:color w:val="E1E1E6"/>
+          <w:sz w:val="32"/>
+          <w:szCs w:val="21"/>
+          <w:lang w:eastAsia="pt-BR"/>
+        </w:rPr>
+        <w:t xml:space="preserve"> </w:t>
+      </w:r>
+      <w:r>
+        <w:rPr>
+          <w:rFonts w:ascii="Consolas" w:eastAsia="Times New Roman" w:hAnsi="Consolas" w:cs="Times New Roman"/>
+          <w:color w:val="E7DE79"/>
+          <w:sz w:val="32"/>
+          <w:szCs w:val="21"/>
+          <w:lang w:eastAsia="pt-BR"/>
+        </w:rPr>
+        <w:t>'../</w:t>
+      </w:r>
+      <w:proofErr w:type="spellStart"/>
+      <w:r>
+        <w:rPr>
+          <w:rFonts w:ascii="Consolas" w:eastAsia="Times New Roman" w:hAnsi="Consolas" w:cs="Times New Roman"/>
+          <w:color w:val="E7DE79"/>
+          <w:sz w:val="32"/>
+          <w:szCs w:val="21"/>
+          <w:lang w:eastAsia="pt-BR"/>
+        </w:rPr>
+        <w:t>controllers</w:t>
+      </w:r>
+      <w:proofErr w:type="spellEnd"/>
+      <w:r>
+        <w:rPr>
+          <w:rFonts w:ascii="Consolas" w:eastAsia="Times New Roman" w:hAnsi="Consolas" w:cs="Times New Roman"/>
+          <w:color w:val="E7DE79"/>
+          <w:sz w:val="32"/>
+          <w:szCs w:val="21"/>
+          <w:lang w:eastAsia="pt-BR"/>
+        </w:rPr>
+        <w:t>/UserControler.js'</w:t>
+      </w:r>
+      <w:r>
+        <w:rPr>
+          <w:rFonts w:ascii="Consolas" w:eastAsia="Times New Roman" w:hAnsi="Consolas" w:cs="Times New Roman"/>
+          <w:color w:val="E1E1E6"/>
+          <w:sz w:val="32"/>
+          <w:szCs w:val="21"/>
+          <w:lang w:eastAsia="pt-BR"/>
+        </w:rPr>
+        <w:t>;</w:t>
+      </w:r>
+    </w:p>
+    <w:p>
+      <w:pPr>
+        <w:shd w:val="clear" w:color="auto" w:fill="191622"/>
+        <w:spacing w:after="0" w:line="285" w:lineRule="atLeast"/>
+        <w:rPr>
+          <w:rFonts w:ascii="Consolas" w:eastAsia="Times New Roman" w:hAnsi="Consolas" w:cs="Times New Roman"/>
+          <w:color w:val="E1E1E6"/>
+          <w:sz w:val="32"/>
+          <w:szCs w:val="21"/>
+          <w:lang w:eastAsia="pt-BR"/>
+        </w:rPr>
+      </w:pPr>
+    </w:p>
+    <w:p>
+      <w:pPr>
+        <w:shd w:val="clear" w:color="auto" w:fill="191622"/>
+        <w:spacing w:after="0" w:line="285" w:lineRule="atLeast"/>
+        <w:rPr>
+          <w:rFonts w:ascii="Consolas" w:eastAsia="Times New Roman" w:hAnsi="Consolas" w:cs="Times New Roman"/>
+          <w:color w:val="E1E1E6"/>
+          <w:sz w:val="32"/>
+          <w:szCs w:val="21"/>
+          <w:lang w:eastAsia="pt-BR"/>
+        </w:rPr>
+      </w:pPr>
+      <w:proofErr w:type="spellStart"/>
+      <w:proofErr w:type="gramStart"/>
+      <w:r>
+        <w:rPr>
+          <w:rFonts w:ascii="Consolas" w:eastAsia="Times New Roman" w:hAnsi="Consolas" w:cs="Times New Roman"/>
+          <w:color w:val="E1E1E6"/>
+          <w:sz w:val="32"/>
+          <w:szCs w:val="21"/>
+          <w:lang w:eastAsia="pt-BR"/>
+        </w:rPr>
+        <w:t>router.</w:t>
+      </w:r>
+      <w:r>
+        <w:rPr>
+          <w:rFonts w:ascii="Consolas" w:eastAsia="Times New Roman" w:hAnsi="Consolas" w:cs="Times New Roman"/>
+          <w:color w:val="67E480"/>
+          <w:sz w:val="32"/>
+          <w:szCs w:val="21"/>
+          <w:lang w:eastAsia="pt-BR"/>
+        </w:rPr>
+        <w:t>delete</w:t>
+      </w:r>
+      <w:proofErr w:type="spellEnd"/>
+      <w:proofErr w:type="gramEnd"/>
+      <w:r>
+        <w:rPr>
+          <w:rFonts w:ascii="Consolas" w:eastAsia="Times New Roman" w:hAnsi="Consolas" w:cs="Times New Roman"/>
+          <w:color w:val="E1E1E6"/>
+          <w:sz w:val="32"/>
+          <w:szCs w:val="21"/>
+          <w:lang w:eastAsia="pt-BR"/>
+        </w:rPr>
+        <w:t>(</w:t>
+      </w:r>
+      <w:r>
+        <w:rPr>
+          <w:rFonts w:ascii="Consolas" w:eastAsia="Times New Roman" w:hAnsi="Consolas" w:cs="Times New Roman"/>
+          <w:color w:val="E7DE79"/>
+          <w:sz w:val="32"/>
+          <w:szCs w:val="21"/>
+          <w:lang w:eastAsia="pt-BR"/>
+        </w:rPr>
+        <w:t>"/"</w:t>
+      </w:r>
+      <w:r>
+        <w:rPr>
+          <w:rFonts w:ascii="Consolas" w:eastAsia="Times New Roman" w:hAnsi="Consolas" w:cs="Times New Roman"/>
+          <w:color w:val="E1E1E6"/>
+          <w:sz w:val="32"/>
+          <w:szCs w:val="21"/>
+          <w:lang w:eastAsia="pt-BR"/>
+        </w:rPr>
+        <w:t xml:space="preserve">, </w:t>
+      </w:r>
+      <w:proofErr w:type="spellStart"/>
+      <w:r>
+        <w:rPr>
+          <w:rFonts w:ascii="Consolas" w:eastAsia="Times New Roman" w:hAnsi="Consolas" w:cs="Times New Roman"/>
+          <w:color w:val="E1E1E6"/>
+          <w:sz w:val="32"/>
+          <w:szCs w:val="21"/>
+          <w:lang w:eastAsia="pt-BR"/>
+        </w:rPr>
+        <w:t>deleteUser</w:t>
+      </w:r>
+      <w:proofErr w:type="spellEnd"/>
+      <w:r>
+        <w:rPr>
+          <w:rFonts w:ascii="Consolas" w:eastAsia="Times New Roman" w:hAnsi="Consolas" w:cs="Times New Roman"/>
+          <w:color w:val="E1E1E6"/>
+          <w:sz w:val="32"/>
+          <w:szCs w:val="21"/>
+          <w:lang w:eastAsia="pt-BR"/>
+        </w:rPr>
+        <w:t>);</w:t>
+      </w:r>
+    </w:p>
+    <w:p>
+      <w:pPr>
+        <w:rPr>
+          <w:rFonts w:ascii="Arial Black" w:hAnsi="Arial Black"/>
+          <w:sz w:val="40"/>
+        </w:rPr>
+      </w:pPr>
+    </w:p>
+    <w:p>
+      <w:pPr>
+        <w:rPr>
+          <w:rFonts w:ascii="Arial Black" w:hAnsi="Arial Black"/>
+          <w:sz w:val="40"/>
+        </w:rPr>
+      </w:pPr>
+      <w:r>
+        <w:rPr>
+          <w:rFonts w:ascii="Arial Black" w:hAnsi="Arial Black"/>
+          <w:sz w:val="40"/>
+        </w:rPr>
+        <w:t>Em UserController.js (</w:t>
+      </w:r>
+      <w:r>
+        <w:rPr>
+          <w:rFonts w:ascii="Arial Black" w:hAnsi="Arial Black"/>
+          <w:sz w:val="40"/>
+        </w:rPr>
+        <w:t>deletar</w:t>
+      </w:r>
+      <w:r>
+        <w:rPr>
+          <w:rFonts w:ascii="Arial Black" w:hAnsi="Arial Black"/>
+          <w:sz w:val="40"/>
+        </w:rPr>
+        <w:t>)</w:t>
+      </w:r>
+    </w:p>
+    <w:p>
+      <w:pPr>
+        <w:shd w:val="clear" w:color="auto" w:fill="191622"/>
+        <w:spacing w:after="0" w:line="285" w:lineRule="atLeast"/>
+        <w:rPr>
+          <w:rFonts w:ascii="Consolas" w:eastAsia="Times New Roman" w:hAnsi="Consolas" w:cs="Times New Roman"/>
+          <w:color w:val="E1E1E6"/>
+          <w:sz w:val="21"/>
+          <w:szCs w:val="21"/>
+          <w:lang w:eastAsia="pt-BR"/>
+        </w:rPr>
+      </w:pPr>
+      <w:proofErr w:type="spellStart"/>
+      <w:r>
+        <w:rPr>
+          <w:rFonts w:ascii="Consolas" w:eastAsia="Times New Roman" w:hAnsi="Consolas" w:cs="Times New Roman"/>
+          <w:color w:val="FF79C6"/>
+          <w:sz w:val="21"/>
+          <w:szCs w:val="21"/>
+          <w:lang w:eastAsia="pt-BR"/>
+        </w:rPr>
+        <w:t>export</w:t>
+      </w:r>
+      <w:proofErr w:type="spellEnd"/>
+      <w:r>
+        <w:rPr>
+          <w:rFonts w:ascii="Consolas" w:eastAsia="Times New Roman" w:hAnsi="Consolas" w:cs="Times New Roman"/>
+          <w:color w:val="E1E1E6"/>
+          <w:sz w:val="21"/>
+          <w:szCs w:val="21"/>
+          <w:lang w:eastAsia="pt-BR"/>
+        </w:rPr>
+        <w:t xml:space="preserve"> </w:t>
+      </w:r>
+      <w:proofErr w:type="spellStart"/>
+      <w:r>
+        <w:rPr>
+          <w:rFonts w:ascii="Consolas" w:eastAsia="Times New Roman" w:hAnsi="Consolas" w:cs="Times New Roman"/>
+          <w:color w:val="FF79C6"/>
+          <w:sz w:val="21"/>
+          <w:szCs w:val="21"/>
+          <w:lang w:eastAsia="pt-BR"/>
+        </w:rPr>
+        <w:t>const</w:t>
+      </w:r>
+      <w:proofErr w:type="spellEnd"/>
+      <w:r>
+        <w:rPr>
+          <w:rFonts w:ascii="Consolas" w:eastAsia="Times New Roman" w:hAnsi="Consolas" w:cs="Times New Roman"/>
+          <w:color w:val="E1E1E6"/>
+          <w:sz w:val="21"/>
+          <w:szCs w:val="21"/>
+          <w:lang w:eastAsia="pt-BR"/>
+        </w:rPr>
+        <w:t xml:space="preserve"> </w:t>
+      </w:r>
+      <w:proofErr w:type="spellStart"/>
+      <w:r>
+        <w:rPr>
+          <w:rFonts w:ascii="Consolas" w:eastAsia="Times New Roman" w:hAnsi="Consolas" w:cs="Times New Roman"/>
+          <w:color w:val="67E480"/>
+          <w:sz w:val="21"/>
+          <w:szCs w:val="21"/>
+          <w:lang w:eastAsia="pt-BR"/>
+        </w:rPr>
+        <w:t>deleteUser</w:t>
+      </w:r>
+      <w:proofErr w:type="spellEnd"/>
+      <w:r>
+        <w:rPr>
+          <w:rFonts w:ascii="Consolas" w:eastAsia="Times New Roman" w:hAnsi="Consolas" w:cs="Times New Roman"/>
+          <w:color w:val="E1E1E6"/>
+          <w:sz w:val="21"/>
+          <w:szCs w:val="21"/>
+          <w:lang w:eastAsia="pt-BR"/>
+        </w:rPr>
+        <w:t xml:space="preserve"> </w:t>
+      </w:r>
+      <w:r>
+        <w:rPr>
+          <w:rFonts w:ascii="Consolas" w:eastAsia="Times New Roman" w:hAnsi="Consolas" w:cs="Times New Roman"/>
+          <w:color w:val="FF79C6"/>
+          <w:sz w:val="21"/>
+          <w:szCs w:val="21"/>
+          <w:lang w:eastAsia="pt-BR"/>
+        </w:rPr>
+        <w:t>=</w:t>
+      </w:r>
+      <w:r>
+        <w:rPr>
+          <w:rFonts w:ascii="Consolas" w:eastAsia="Times New Roman" w:hAnsi="Consolas" w:cs="Times New Roman"/>
+          <w:color w:val="E1E1E6"/>
+          <w:sz w:val="21"/>
+          <w:szCs w:val="21"/>
+          <w:lang w:eastAsia="pt-BR"/>
+        </w:rPr>
+        <w:t xml:space="preserve"> (</w:t>
+      </w:r>
+      <w:proofErr w:type="spellStart"/>
+      <w:r>
+        <w:rPr>
+          <w:rFonts w:ascii="Consolas" w:eastAsia="Times New Roman" w:hAnsi="Consolas" w:cs="Times New Roman"/>
+          <w:i/>
+          <w:iCs/>
+          <w:color w:val="E89E64"/>
+          <w:sz w:val="21"/>
+          <w:szCs w:val="21"/>
+          <w:lang w:eastAsia="pt-BR"/>
+        </w:rPr>
+        <w:t>req</w:t>
+      </w:r>
+      <w:proofErr w:type="spellEnd"/>
+      <w:r>
+        <w:rPr>
+          <w:rFonts w:ascii="Consolas" w:eastAsia="Times New Roman" w:hAnsi="Consolas" w:cs="Times New Roman"/>
+          <w:color w:val="E1E1E6"/>
+          <w:sz w:val="21"/>
+          <w:szCs w:val="21"/>
+          <w:lang w:eastAsia="pt-BR"/>
+        </w:rPr>
+        <w:t xml:space="preserve">, </w:t>
+      </w:r>
+      <w:r>
+        <w:rPr>
+          <w:rFonts w:ascii="Consolas" w:eastAsia="Times New Roman" w:hAnsi="Consolas" w:cs="Times New Roman"/>
+          <w:i/>
+          <w:iCs/>
+          <w:color w:val="E89E64"/>
+          <w:sz w:val="21"/>
+          <w:szCs w:val="21"/>
+          <w:lang w:eastAsia="pt-BR"/>
+        </w:rPr>
+        <w:t>res</w:t>
+      </w:r>
+      <w:r>
+        <w:rPr>
+          <w:rFonts w:ascii="Consolas" w:eastAsia="Times New Roman" w:hAnsi="Consolas" w:cs="Times New Roman"/>
+          <w:color w:val="E1E1E6"/>
+          <w:sz w:val="21"/>
+          <w:szCs w:val="21"/>
+          <w:lang w:eastAsia="pt-BR"/>
+        </w:rPr>
+        <w:t xml:space="preserve">) </w:t>
+      </w:r>
+      <w:r>
+        <w:rPr>
+          <w:rFonts w:ascii="Consolas" w:eastAsia="Times New Roman" w:hAnsi="Consolas" w:cs="Times New Roman"/>
+          <w:color w:val="FF79C6"/>
+          <w:sz w:val="21"/>
+          <w:szCs w:val="21"/>
+          <w:lang w:eastAsia="pt-BR"/>
+        </w:rPr>
+        <w:t>=&gt;</w:t>
+      </w:r>
+      <w:r>
+        <w:rPr>
+          <w:rFonts w:ascii="Consolas" w:eastAsia="Times New Roman" w:hAnsi="Consolas" w:cs="Times New Roman"/>
+          <w:color w:val="E1E1E6"/>
+          <w:sz w:val="21"/>
+          <w:szCs w:val="21"/>
+          <w:lang w:eastAsia="pt-BR"/>
+        </w:rPr>
+        <w:t xml:space="preserve"> {</w:t>
+      </w:r>
+    </w:p>
+    <w:p>
+      <w:pPr>
+        <w:shd w:val="clear" w:color="auto" w:fill="191622"/>
+        <w:spacing w:after="0" w:line="285" w:lineRule="atLeast"/>
+        <w:rPr>
+          <w:rFonts w:ascii="Consolas" w:eastAsia="Times New Roman" w:hAnsi="Consolas" w:cs="Times New Roman"/>
+          <w:color w:val="E1E1E6"/>
+          <w:sz w:val="21"/>
+          <w:szCs w:val="21"/>
+          <w:lang w:eastAsia="pt-BR"/>
+        </w:rPr>
+      </w:pPr>
+      <w:r>
+        <w:rPr>
+          <w:rFonts w:ascii="Consolas" w:eastAsia="Times New Roman" w:hAnsi="Consolas" w:cs="Times New Roman"/>
+          <w:color w:val="E1E1E6"/>
+          <w:sz w:val="21"/>
+          <w:szCs w:val="21"/>
+          <w:lang w:eastAsia="pt-BR"/>
+        </w:rPr>
+        <w:t xml:space="preserve">    </w:t>
+      </w:r>
+      <w:proofErr w:type="spellStart"/>
+      <w:r>
+        <w:rPr>
+          <w:rFonts w:ascii="Consolas" w:eastAsia="Times New Roman" w:hAnsi="Consolas" w:cs="Times New Roman"/>
+          <w:color w:val="FF79C6"/>
+          <w:sz w:val="21"/>
+          <w:szCs w:val="21"/>
+          <w:lang w:eastAsia="pt-BR"/>
+        </w:rPr>
+        <w:t>const</w:t>
+      </w:r>
+      <w:proofErr w:type="spellEnd"/>
+      <w:r>
+        <w:rPr>
+          <w:rFonts w:ascii="Consolas" w:eastAsia="Times New Roman" w:hAnsi="Consolas" w:cs="Times New Roman"/>
+          <w:color w:val="E1E1E6"/>
+          <w:sz w:val="21"/>
+          <w:szCs w:val="21"/>
+          <w:lang w:eastAsia="pt-BR"/>
+        </w:rPr>
+        <w:t xml:space="preserve"> </w:t>
+      </w:r>
+      <w:proofErr w:type="spellStart"/>
+      <w:r>
+        <w:rPr>
+          <w:rFonts w:ascii="Consolas" w:eastAsia="Times New Roman" w:hAnsi="Consolas" w:cs="Times New Roman"/>
+          <w:color w:val="E1E1E6"/>
+          <w:sz w:val="21"/>
+          <w:szCs w:val="21"/>
+          <w:lang w:eastAsia="pt-BR"/>
+        </w:rPr>
+        <w:t>sql</w:t>
+      </w:r>
+      <w:proofErr w:type="spellEnd"/>
+      <w:r>
+        <w:rPr>
+          <w:rFonts w:ascii="Consolas" w:eastAsia="Times New Roman" w:hAnsi="Consolas" w:cs="Times New Roman"/>
+          <w:color w:val="E1E1E6"/>
+          <w:sz w:val="21"/>
+          <w:szCs w:val="21"/>
+          <w:lang w:eastAsia="pt-BR"/>
+        </w:rPr>
+        <w:t xml:space="preserve"> </w:t>
+      </w:r>
+      <w:r>
+        <w:rPr>
+          <w:rFonts w:ascii="Consolas" w:eastAsia="Times New Roman" w:hAnsi="Consolas" w:cs="Times New Roman"/>
+          <w:color w:val="FF79C6"/>
+          <w:sz w:val="21"/>
+          <w:szCs w:val="21"/>
+          <w:lang w:eastAsia="pt-BR"/>
+        </w:rPr>
+        <w:t>=</w:t>
+      </w:r>
+      <w:r>
+        <w:rPr>
+          <w:rFonts w:ascii="Consolas" w:eastAsia="Times New Roman" w:hAnsi="Consolas" w:cs="Times New Roman"/>
+          <w:color w:val="E1E1E6"/>
+          <w:sz w:val="21"/>
+          <w:szCs w:val="21"/>
+          <w:lang w:eastAsia="pt-BR"/>
+        </w:rPr>
+        <w:t xml:space="preserve"> </w:t>
+      </w:r>
+      <w:r>
+        <w:rPr>
+          <w:rFonts w:ascii="Consolas" w:eastAsia="Times New Roman" w:hAnsi="Consolas" w:cs="Times New Roman"/>
+          <w:color w:val="E7DE79"/>
+          <w:sz w:val="21"/>
+          <w:szCs w:val="21"/>
+          <w:lang w:eastAsia="pt-BR"/>
+        </w:rPr>
+        <w:t xml:space="preserve">"delete </w:t>
+      </w:r>
+      <w:proofErr w:type="spellStart"/>
+      <w:r>
+        <w:rPr>
+          <w:rFonts w:ascii="Consolas" w:eastAsia="Times New Roman" w:hAnsi="Consolas" w:cs="Times New Roman"/>
+          <w:color w:val="E7DE79"/>
+          <w:sz w:val="21"/>
+          <w:szCs w:val="21"/>
+          <w:lang w:eastAsia="pt-BR"/>
+        </w:rPr>
+        <w:t>from</w:t>
+      </w:r>
+      <w:proofErr w:type="spellEnd"/>
+      <w:r>
+        <w:rPr>
+          <w:rFonts w:ascii="Consolas" w:eastAsia="Times New Roman" w:hAnsi="Consolas" w:cs="Times New Roman"/>
+          <w:color w:val="E7DE79"/>
+          <w:sz w:val="21"/>
+          <w:szCs w:val="21"/>
+          <w:lang w:eastAsia="pt-BR"/>
+        </w:rPr>
+        <w:t xml:space="preserve"> </w:t>
+      </w:r>
+      <w:proofErr w:type="spellStart"/>
+      <w:r>
+        <w:rPr>
+          <w:rFonts w:ascii="Consolas" w:eastAsia="Times New Roman" w:hAnsi="Consolas" w:cs="Times New Roman"/>
+          <w:color w:val="E7DE79"/>
+          <w:sz w:val="21"/>
+          <w:szCs w:val="21"/>
+          <w:lang w:eastAsia="pt-BR"/>
+        </w:rPr>
+        <w:t>usuario</w:t>
+      </w:r>
+      <w:proofErr w:type="spellEnd"/>
+      <w:r>
+        <w:rPr>
+          <w:rFonts w:ascii="Consolas" w:eastAsia="Times New Roman" w:hAnsi="Consolas" w:cs="Times New Roman"/>
+          <w:color w:val="E7DE79"/>
+          <w:sz w:val="21"/>
+          <w:szCs w:val="21"/>
+          <w:lang w:eastAsia="pt-BR"/>
+        </w:rPr>
+        <w:t xml:space="preserve"> </w:t>
+      </w:r>
+      <w:proofErr w:type="spellStart"/>
+      <w:r>
+        <w:rPr>
+          <w:rFonts w:ascii="Consolas" w:eastAsia="Times New Roman" w:hAnsi="Consolas" w:cs="Times New Roman"/>
+          <w:color w:val="E7DE79"/>
+          <w:sz w:val="21"/>
+          <w:szCs w:val="21"/>
+          <w:lang w:eastAsia="pt-BR"/>
+        </w:rPr>
+        <w:t>where</w:t>
+      </w:r>
+      <w:proofErr w:type="spellEnd"/>
+      <w:r>
+        <w:rPr>
+          <w:rFonts w:ascii="Consolas" w:eastAsia="Times New Roman" w:hAnsi="Consolas" w:cs="Times New Roman"/>
+          <w:color w:val="E7DE79"/>
+          <w:sz w:val="21"/>
+          <w:szCs w:val="21"/>
+          <w:lang w:eastAsia="pt-BR"/>
+        </w:rPr>
+        <w:t xml:space="preserve"> id </w:t>
+      </w:r>
+      <w:proofErr w:type="gramStart"/>
+      <w:r>
+        <w:rPr>
+          <w:rFonts w:ascii="Consolas" w:eastAsia="Times New Roman" w:hAnsi="Consolas" w:cs="Times New Roman"/>
+          <w:color w:val="E7DE79"/>
+          <w:sz w:val="21"/>
+          <w:szCs w:val="21"/>
+          <w:lang w:eastAsia="pt-BR"/>
+        </w:rPr>
+        <w:t>= ?</w:t>
+      </w:r>
+      <w:proofErr w:type="gramEnd"/>
+      <w:r>
+        <w:rPr>
+          <w:rFonts w:ascii="Consolas" w:eastAsia="Times New Roman" w:hAnsi="Consolas" w:cs="Times New Roman"/>
+          <w:color w:val="E7DE79"/>
+          <w:sz w:val="21"/>
+          <w:szCs w:val="21"/>
+          <w:lang w:eastAsia="pt-BR"/>
+        </w:rPr>
+        <w:t>"</w:t>
+      </w:r>
+      <w:r>
+        <w:rPr>
+          <w:rFonts w:ascii="Consolas" w:eastAsia="Times New Roman" w:hAnsi="Consolas" w:cs="Times New Roman"/>
+          <w:color w:val="E1E1E6"/>
+          <w:sz w:val="21"/>
+          <w:szCs w:val="21"/>
+          <w:lang w:eastAsia="pt-BR"/>
+        </w:rPr>
+        <w:t>;</w:t>
+      </w:r>
+    </w:p>
+    <w:p>
+      <w:pPr>
+        <w:shd w:val="clear" w:color="auto" w:fill="191622"/>
+        <w:spacing w:after="0" w:line="285" w:lineRule="atLeast"/>
+        <w:rPr>
+          <w:rFonts w:ascii="Consolas" w:eastAsia="Times New Roman" w:hAnsi="Consolas" w:cs="Times New Roman"/>
+          <w:color w:val="E1E1E6"/>
+          <w:sz w:val="21"/>
+          <w:szCs w:val="21"/>
+          <w:lang w:eastAsia="pt-BR"/>
+        </w:rPr>
+      </w:pPr>
+    </w:p>
+    <w:p>
+      <w:pPr>
+        <w:shd w:val="clear" w:color="auto" w:fill="191622"/>
+        <w:spacing w:after="0" w:line="285" w:lineRule="atLeast"/>
+        <w:rPr>
+          <w:rFonts w:ascii="Consolas" w:eastAsia="Times New Roman" w:hAnsi="Consolas" w:cs="Times New Roman"/>
+          <w:color w:val="E1E1E6"/>
+          <w:sz w:val="21"/>
+          <w:szCs w:val="21"/>
+          <w:lang w:eastAsia="pt-BR"/>
+        </w:rPr>
+      </w:pPr>
+      <w:r>
+        <w:rPr>
+          <w:rFonts w:ascii="Consolas" w:eastAsia="Times New Roman" w:hAnsi="Consolas" w:cs="Times New Roman"/>
+          <w:color w:val="E1E1E6"/>
+          <w:sz w:val="21"/>
+          <w:szCs w:val="21"/>
+          <w:lang w:eastAsia="pt-BR"/>
+        </w:rPr>
+        <w:t xml:space="preserve">    </w:t>
+      </w:r>
+      <w:proofErr w:type="spellStart"/>
+      <w:r>
+        <w:rPr>
+          <w:rFonts w:ascii="Consolas" w:eastAsia="Times New Roman" w:hAnsi="Consolas" w:cs="Times New Roman"/>
+          <w:color w:val="FF79C6"/>
+          <w:sz w:val="21"/>
+          <w:szCs w:val="21"/>
+          <w:lang w:eastAsia="pt-BR"/>
+        </w:rPr>
+        <w:t>const</w:t>
+      </w:r>
+      <w:proofErr w:type="spellEnd"/>
+      <w:r>
+        <w:rPr>
+          <w:rFonts w:ascii="Consolas" w:eastAsia="Times New Roman" w:hAnsi="Consolas" w:cs="Times New Roman"/>
+          <w:color w:val="E1E1E6"/>
+          <w:sz w:val="21"/>
+          <w:szCs w:val="21"/>
+          <w:lang w:eastAsia="pt-BR"/>
+        </w:rPr>
+        <w:t xml:space="preserve"> {id} </w:t>
+      </w:r>
+      <w:r>
+        <w:rPr>
+          <w:rFonts w:ascii="Consolas" w:eastAsia="Times New Roman" w:hAnsi="Consolas" w:cs="Times New Roman"/>
+          <w:color w:val="FF79C6"/>
+          <w:sz w:val="21"/>
+          <w:szCs w:val="21"/>
+          <w:lang w:eastAsia="pt-BR"/>
+        </w:rPr>
+        <w:t>=</w:t>
+      </w:r>
+      <w:r>
+        <w:rPr>
+          <w:rFonts w:ascii="Consolas" w:eastAsia="Times New Roman" w:hAnsi="Consolas" w:cs="Times New Roman"/>
+          <w:color w:val="E1E1E6"/>
+          <w:sz w:val="21"/>
+          <w:szCs w:val="21"/>
+          <w:lang w:eastAsia="pt-BR"/>
+        </w:rPr>
+        <w:t xml:space="preserve"> </w:t>
+      </w:r>
+      <w:proofErr w:type="spellStart"/>
+      <w:proofErr w:type="gramStart"/>
+      <w:r>
+        <w:rPr>
+          <w:rFonts w:ascii="Consolas" w:eastAsia="Times New Roman" w:hAnsi="Consolas" w:cs="Times New Roman"/>
+          <w:color w:val="E1E1E6"/>
+          <w:sz w:val="21"/>
+          <w:szCs w:val="21"/>
+          <w:lang w:eastAsia="pt-BR"/>
+        </w:rPr>
+        <w:t>req.body</w:t>
+      </w:r>
+      <w:proofErr w:type="spellEnd"/>
+      <w:proofErr w:type="gramEnd"/>
+      <w:r>
+        <w:rPr>
+          <w:rFonts w:ascii="Consolas" w:eastAsia="Times New Roman" w:hAnsi="Consolas" w:cs="Times New Roman"/>
+          <w:color w:val="E1E1E6"/>
+          <w:sz w:val="21"/>
+          <w:szCs w:val="21"/>
+          <w:lang w:eastAsia="pt-BR"/>
+        </w:rPr>
+        <w:t>;</w:t>
+      </w:r>
+    </w:p>
+    <w:p>
+      <w:pPr>
+        <w:shd w:val="clear" w:color="auto" w:fill="191622"/>
+        <w:spacing w:after="0" w:line="285" w:lineRule="atLeast"/>
+        <w:rPr>
+          <w:rFonts w:ascii="Consolas" w:eastAsia="Times New Roman" w:hAnsi="Consolas" w:cs="Times New Roman"/>
+          <w:color w:val="E1E1E6"/>
+          <w:sz w:val="21"/>
+          <w:szCs w:val="21"/>
+          <w:lang w:eastAsia="pt-BR"/>
+        </w:rPr>
+      </w:pPr>
+    </w:p>
+    <w:p>
+      <w:pPr>
+        <w:shd w:val="clear" w:color="auto" w:fill="191622"/>
+        <w:spacing w:after="0" w:line="285" w:lineRule="atLeast"/>
+        <w:rPr>
+          <w:rFonts w:ascii="Consolas" w:eastAsia="Times New Roman" w:hAnsi="Consolas" w:cs="Times New Roman"/>
+          <w:color w:val="E1E1E6"/>
+          <w:sz w:val="21"/>
+          <w:szCs w:val="21"/>
+          <w:lang w:eastAsia="pt-BR"/>
+        </w:rPr>
+      </w:pPr>
+      <w:r>
+        <w:rPr>
+          <w:rFonts w:ascii="Consolas" w:eastAsia="Times New Roman" w:hAnsi="Consolas" w:cs="Times New Roman"/>
+          <w:color w:val="E1E1E6"/>
+          <w:sz w:val="21"/>
+          <w:szCs w:val="21"/>
+          <w:lang w:eastAsia="pt-BR"/>
+        </w:rPr>
+        <w:t xml:space="preserve">    </w:t>
+      </w:r>
+      <w:r>
+        <w:rPr>
+          <w:rFonts w:ascii="Consolas" w:eastAsia="Times New Roman" w:hAnsi="Consolas" w:cs="Times New Roman"/>
+          <w:color w:val="5A4B81"/>
+          <w:sz w:val="21"/>
+          <w:szCs w:val="21"/>
+          <w:lang w:eastAsia="pt-BR"/>
+        </w:rPr>
+        <w:t>// Nome a partir daqui vai ser transferido ao "?"</w:t>
+      </w:r>
+    </w:p>
+    <w:p>
+      <w:pPr>
+        <w:shd w:val="clear" w:color="auto" w:fill="191622"/>
+        <w:spacing w:after="0" w:line="285" w:lineRule="atLeast"/>
+        <w:rPr>
+          <w:rFonts w:ascii="Consolas" w:eastAsia="Times New Roman" w:hAnsi="Consolas" w:cs="Times New Roman"/>
+          <w:color w:val="E1E1E6"/>
+          <w:sz w:val="21"/>
+          <w:szCs w:val="21"/>
+          <w:lang w:eastAsia="pt-BR"/>
+        </w:rPr>
+      </w:pPr>
+      <w:r>
+        <w:rPr>
+          <w:rFonts w:ascii="Consolas" w:eastAsia="Times New Roman" w:hAnsi="Consolas" w:cs="Times New Roman"/>
+          <w:color w:val="E1E1E6"/>
+          <w:sz w:val="21"/>
+          <w:szCs w:val="21"/>
+          <w:lang w:eastAsia="pt-BR"/>
+        </w:rPr>
+        <w:t xml:space="preserve">    </w:t>
+      </w:r>
+      <w:proofErr w:type="spellStart"/>
+      <w:proofErr w:type="gramStart"/>
+      <w:r>
+        <w:rPr>
+          <w:rFonts w:ascii="Consolas" w:eastAsia="Times New Roman" w:hAnsi="Consolas" w:cs="Times New Roman"/>
+          <w:color w:val="E1E1E6"/>
+          <w:sz w:val="21"/>
+          <w:szCs w:val="21"/>
+          <w:lang w:eastAsia="pt-BR"/>
+        </w:rPr>
+        <w:t>db.</w:t>
+      </w:r>
+      <w:r>
+        <w:rPr>
+          <w:rFonts w:ascii="Consolas" w:eastAsia="Times New Roman" w:hAnsi="Consolas" w:cs="Times New Roman"/>
+          <w:color w:val="67E480"/>
+          <w:sz w:val="21"/>
+          <w:szCs w:val="21"/>
+          <w:lang w:eastAsia="pt-BR"/>
+        </w:rPr>
+        <w:t>query</w:t>
+      </w:r>
+      <w:proofErr w:type="spellEnd"/>
+      <w:proofErr w:type="gramEnd"/>
+      <w:r>
+        <w:rPr>
+          <w:rFonts w:ascii="Consolas" w:eastAsia="Times New Roman" w:hAnsi="Consolas" w:cs="Times New Roman"/>
+          <w:color w:val="E1E1E6"/>
+          <w:sz w:val="21"/>
+          <w:szCs w:val="21"/>
+          <w:lang w:eastAsia="pt-BR"/>
+        </w:rPr>
+        <w:t>(</w:t>
+      </w:r>
+      <w:proofErr w:type="spellStart"/>
+      <w:r>
+        <w:rPr>
+          <w:rFonts w:ascii="Consolas" w:eastAsia="Times New Roman" w:hAnsi="Consolas" w:cs="Times New Roman"/>
+          <w:color w:val="E1E1E6"/>
+          <w:sz w:val="21"/>
+          <w:szCs w:val="21"/>
+          <w:lang w:eastAsia="pt-BR"/>
+        </w:rPr>
+        <w:t>sql</w:t>
+      </w:r>
+      <w:proofErr w:type="spellEnd"/>
+      <w:r>
+        <w:rPr>
+          <w:rFonts w:ascii="Consolas" w:eastAsia="Times New Roman" w:hAnsi="Consolas" w:cs="Times New Roman"/>
+          <w:color w:val="E1E1E6"/>
+          <w:sz w:val="21"/>
+          <w:szCs w:val="21"/>
+          <w:lang w:eastAsia="pt-BR"/>
+        </w:rPr>
+        <w:t>, [id], (</w:t>
+      </w:r>
+      <w:proofErr w:type="spellStart"/>
+      <w:r>
+        <w:rPr>
+          <w:rFonts w:ascii="Consolas" w:eastAsia="Times New Roman" w:hAnsi="Consolas" w:cs="Times New Roman"/>
+          <w:i/>
+          <w:iCs/>
+          <w:color w:val="E89E64"/>
+          <w:sz w:val="21"/>
+          <w:szCs w:val="21"/>
+          <w:lang w:eastAsia="pt-BR"/>
+        </w:rPr>
+        <w:t>err</w:t>
+      </w:r>
+      <w:proofErr w:type="spellEnd"/>
+      <w:r>
+        <w:rPr>
+          <w:rFonts w:ascii="Consolas" w:eastAsia="Times New Roman" w:hAnsi="Consolas" w:cs="Times New Roman"/>
+          <w:color w:val="E1E1E6"/>
+          <w:sz w:val="21"/>
+          <w:szCs w:val="21"/>
+          <w:lang w:eastAsia="pt-BR"/>
+        </w:rPr>
+        <w:t xml:space="preserve">, </w:t>
+      </w:r>
+      <w:r>
+        <w:rPr>
+          <w:rFonts w:ascii="Consolas" w:eastAsia="Times New Roman" w:hAnsi="Consolas" w:cs="Times New Roman"/>
+          <w:i/>
+          <w:iCs/>
+          <w:color w:val="E89E64"/>
+          <w:sz w:val="21"/>
+          <w:szCs w:val="21"/>
+          <w:lang w:eastAsia="pt-BR"/>
+        </w:rPr>
+        <w:t>data</w:t>
+      </w:r>
+      <w:r>
+        <w:rPr>
+          <w:rFonts w:ascii="Consolas" w:eastAsia="Times New Roman" w:hAnsi="Consolas" w:cs="Times New Roman"/>
+          <w:color w:val="E1E1E6"/>
+          <w:sz w:val="21"/>
+          <w:szCs w:val="21"/>
+          <w:lang w:eastAsia="pt-BR"/>
+        </w:rPr>
+        <w:t xml:space="preserve">) </w:t>
+      </w:r>
+      <w:r>
+        <w:rPr>
+          <w:rFonts w:ascii="Consolas" w:eastAsia="Times New Roman" w:hAnsi="Consolas" w:cs="Times New Roman"/>
+          <w:color w:val="FF79C6"/>
+          <w:sz w:val="21"/>
+          <w:szCs w:val="21"/>
+          <w:lang w:eastAsia="pt-BR"/>
+        </w:rPr>
+        <w:t>=&gt;</w:t>
+      </w:r>
+      <w:r>
+        <w:rPr>
+          <w:rFonts w:ascii="Consolas" w:eastAsia="Times New Roman" w:hAnsi="Consolas" w:cs="Times New Roman"/>
+          <w:color w:val="E1E1E6"/>
+          <w:sz w:val="21"/>
+          <w:szCs w:val="21"/>
+          <w:lang w:eastAsia="pt-BR"/>
+        </w:rPr>
+        <w:t xml:space="preserve"> {</w:t>
+      </w:r>
+    </w:p>
+    <w:p>
+      <w:pPr>
+        <w:shd w:val="clear" w:color="auto" w:fill="191622"/>
+        <w:spacing w:after="0" w:line="285" w:lineRule="atLeast"/>
+        <w:rPr>
+          <w:rFonts w:ascii="Consolas" w:eastAsia="Times New Roman" w:hAnsi="Consolas" w:cs="Times New Roman"/>
+          <w:color w:val="E1E1E6"/>
+          <w:sz w:val="21"/>
+          <w:szCs w:val="21"/>
+          <w:lang w:eastAsia="pt-BR"/>
+        </w:rPr>
+      </w:pPr>
+      <w:r>
+        <w:rPr>
+          <w:rFonts w:ascii="Consolas" w:eastAsia="Times New Roman" w:hAnsi="Consolas" w:cs="Times New Roman"/>
+          <w:color w:val="E1E1E6"/>
+          <w:sz w:val="21"/>
+          <w:szCs w:val="21"/>
+          <w:lang w:eastAsia="pt-BR"/>
+        </w:rPr>
+        <w:t xml:space="preserve">        </w:t>
+      </w:r>
+      <w:proofErr w:type="spellStart"/>
+      <w:r>
+        <w:rPr>
+          <w:rFonts w:ascii="Consolas" w:eastAsia="Times New Roman" w:hAnsi="Consolas" w:cs="Times New Roman"/>
+          <w:color w:val="FF79C6"/>
+          <w:sz w:val="21"/>
+          <w:szCs w:val="21"/>
+          <w:lang w:eastAsia="pt-BR"/>
+        </w:rPr>
+        <w:t>if</w:t>
+      </w:r>
+      <w:proofErr w:type="spellEnd"/>
+      <w:r>
+        <w:rPr>
+          <w:rFonts w:ascii="Consolas" w:eastAsia="Times New Roman" w:hAnsi="Consolas" w:cs="Times New Roman"/>
+          <w:color w:val="E1E1E6"/>
+          <w:sz w:val="21"/>
+          <w:szCs w:val="21"/>
+          <w:lang w:eastAsia="pt-BR"/>
+        </w:rPr>
+        <w:t>(</w:t>
+      </w:r>
+      <w:proofErr w:type="spellStart"/>
+      <w:r>
+        <w:rPr>
+          <w:rFonts w:ascii="Consolas" w:eastAsia="Times New Roman" w:hAnsi="Consolas" w:cs="Times New Roman"/>
+          <w:color w:val="E1E1E6"/>
+          <w:sz w:val="21"/>
+          <w:szCs w:val="21"/>
+          <w:lang w:eastAsia="pt-BR"/>
+        </w:rPr>
+        <w:t>err</w:t>
+      </w:r>
+      <w:proofErr w:type="spellEnd"/>
+      <w:proofErr w:type="gramStart"/>
+      <w:r>
+        <w:rPr>
+          <w:rFonts w:ascii="Consolas" w:eastAsia="Times New Roman" w:hAnsi="Consolas" w:cs="Times New Roman"/>
+          <w:color w:val="E1E1E6"/>
+          <w:sz w:val="21"/>
+          <w:szCs w:val="21"/>
+          <w:lang w:eastAsia="pt-BR"/>
+        </w:rPr>
+        <w:t>){</w:t>
+      </w:r>
+      <w:proofErr w:type="gramEnd"/>
+    </w:p>
+    <w:p>
+      <w:pPr>
+        <w:shd w:val="clear" w:color="auto" w:fill="191622"/>
+        <w:spacing w:after="0" w:line="285" w:lineRule="atLeast"/>
+        <w:rPr>
+          <w:rFonts w:ascii="Consolas" w:eastAsia="Times New Roman" w:hAnsi="Consolas" w:cs="Times New Roman"/>
+          <w:color w:val="E1E1E6"/>
+          <w:sz w:val="21"/>
+          <w:szCs w:val="21"/>
+          <w:lang w:eastAsia="pt-BR"/>
+        </w:rPr>
+      </w:pPr>
+      <w:r>
+        <w:rPr>
+          <w:rFonts w:ascii="Consolas" w:eastAsia="Times New Roman" w:hAnsi="Consolas" w:cs="Times New Roman"/>
+          <w:color w:val="E1E1E6"/>
+          <w:sz w:val="21"/>
+          <w:szCs w:val="21"/>
+          <w:lang w:eastAsia="pt-BR"/>
+        </w:rPr>
+        <w:t xml:space="preserve">            </w:t>
+      </w:r>
+      <w:proofErr w:type="gramStart"/>
+      <w:r>
+        <w:rPr>
+          <w:rFonts w:ascii="Consolas" w:eastAsia="Times New Roman" w:hAnsi="Consolas" w:cs="Times New Roman"/>
+          <w:color w:val="E1E1E6"/>
+          <w:sz w:val="21"/>
+          <w:szCs w:val="21"/>
+          <w:lang w:eastAsia="pt-BR"/>
+        </w:rPr>
+        <w:t>console.</w:t>
+      </w:r>
+      <w:r>
+        <w:rPr>
+          <w:rFonts w:ascii="Consolas" w:eastAsia="Times New Roman" w:hAnsi="Consolas" w:cs="Times New Roman"/>
+          <w:color w:val="67E480"/>
+          <w:sz w:val="21"/>
+          <w:szCs w:val="21"/>
+          <w:lang w:eastAsia="pt-BR"/>
+        </w:rPr>
+        <w:t>log</w:t>
+      </w:r>
+      <w:r>
+        <w:rPr>
+          <w:rFonts w:ascii="Consolas" w:eastAsia="Times New Roman" w:hAnsi="Consolas" w:cs="Times New Roman"/>
+          <w:color w:val="E1E1E6"/>
+          <w:sz w:val="21"/>
+          <w:szCs w:val="21"/>
+          <w:lang w:eastAsia="pt-BR"/>
+        </w:rPr>
+        <w:t>(</w:t>
+      </w:r>
+      <w:proofErr w:type="gramEnd"/>
+      <w:r>
+        <w:rPr>
+          <w:rFonts w:ascii="Consolas" w:eastAsia="Times New Roman" w:hAnsi="Consolas" w:cs="Times New Roman"/>
+          <w:color w:val="E7DE79"/>
+          <w:sz w:val="21"/>
+          <w:szCs w:val="21"/>
+          <w:lang w:eastAsia="pt-BR"/>
+        </w:rPr>
+        <w:t>"Erro ao processar a requisição!"</w:t>
+      </w:r>
+      <w:r>
+        <w:rPr>
+          <w:rFonts w:ascii="Consolas" w:eastAsia="Times New Roman" w:hAnsi="Consolas" w:cs="Times New Roman"/>
+          <w:color w:val="E1E1E6"/>
+          <w:sz w:val="21"/>
+          <w:szCs w:val="21"/>
+          <w:lang w:eastAsia="pt-BR"/>
+        </w:rPr>
+        <w:t>)</w:t>
+      </w:r>
+    </w:p>
+    <w:p>
+      <w:pPr>
+        <w:shd w:val="clear" w:color="auto" w:fill="191622"/>
+        <w:spacing w:after="0" w:line="285" w:lineRule="atLeast"/>
+        <w:rPr>
+          <w:rFonts w:ascii="Consolas" w:eastAsia="Times New Roman" w:hAnsi="Consolas" w:cs="Times New Roman"/>
+          <w:color w:val="E1E1E6"/>
+          <w:sz w:val="21"/>
+          <w:szCs w:val="21"/>
+          <w:lang w:eastAsia="pt-BR"/>
+        </w:rPr>
+      </w:pPr>
+      <w:r>
+        <w:rPr>
+          <w:rFonts w:ascii="Consolas" w:eastAsia="Times New Roman" w:hAnsi="Consolas" w:cs="Times New Roman"/>
+          <w:color w:val="E1E1E6"/>
+          <w:sz w:val="21"/>
+          <w:szCs w:val="21"/>
+          <w:lang w:eastAsia="pt-BR"/>
+        </w:rPr>
+        <w:t xml:space="preserve">            </w:t>
+      </w:r>
+      <w:r>
+        <w:rPr>
+          <w:rFonts w:ascii="Consolas" w:eastAsia="Times New Roman" w:hAnsi="Consolas" w:cs="Times New Roman"/>
+          <w:color w:val="5A4B81"/>
+          <w:sz w:val="21"/>
+          <w:szCs w:val="21"/>
+          <w:lang w:eastAsia="pt-BR"/>
+        </w:rPr>
+        <w:t xml:space="preserve">// Status </w:t>
+      </w:r>
+      <w:proofErr w:type="spellStart"/>
+      <w:r>
+        <w:rPr>
+          <w:rFonts w:ascii="Consolas" w:eastAsia="Times New Roman" w:hAnsi="Consolas" w:cs="Times New Roman"/>
+          <w:color w:val="5A4B81"/>
+          <w:sz w:val="21"/>
+          <w:szCs w:val="21"/>
+          <w:lang w:eastAsia="pt-BR"/>
+        </w:rPr>
+        <w:t>code</w:t>
+      </w:r>
+      <w:proofErr w:type="spellEnd"/>
+      <w:r>
+        <w:rPr>
+          <w:rFonts w:ascii="Consolas" w:eastAsia="Times New Roman" w:hAnsi="Consolas" w:cs="Times New Roman"/>
+          <w:color w:val="5A4B81"/>
+          <w:sz w:val="21"/>
+          <w:szCs w:val="21"/>
+          <w:lang w:eastAsia="pt-BR"/>
+        </w:rPr>
+        <w:t xml:space="preserve">, retorna uma coisa se der erro padronizando (tipo erro 404 do </w:t>
+      </w:r>
+      <w:proofErr w:type="spellStart"/>
+      <w:r>
+        <w:rPr>
+          <w:rFonts w:ascii="Consolas" w:eastAsia="Times New Roman" w:hAnsi="Consolas" w:cs="Times New Roman"/>
+          <w:color w:val="5A4B81"/>
+          <w:sz w:val="21"/>
+          <w:szCs w:val="21"/>
+          <w:lang w:eastAsia="pt-BR"/>
+        </w:rPr>
+        <w:t>google</w:t>
+      </w:r>
+      <w:proofErr w:type="spellEnd"/>
+      <w:r>
+        <w:rPr>
+          <w:rFonts w:ascii="Consolas" w:eastAsia="Times New Roman" w:hAnsi="Consolas" w:cs="Times New Roman"/>
+          <w:color w:val="5A4B81"/>
+          <w:sz w:val="21"/>
+          <w:szCs w:val="21"/>
+          <w:lang w:eastAsia="pt-BR"/>
+        </w:rPr>
+        <w:t>)</w:t>
+      </w:r>
+    </w:p>
+    <w:p>
+      <w:pPr>
+        <w:shd w:val="clear" w:color="auto" w:fill="191622"/>
+        <w:spacing w:after="0" w:line="285" w:lineRule="atLeast"/>
+        <w:rPr>
+          <w:rFonts w:ascii="Consolas" w:eastAsia="Times New Roman" w:hAnsi="Consolas" w:cs="Times New Roman"/>
+          <w:color w:val="E1E1E6"/>
+          <w:sz w:val="21"/>
+          <w:szCs w:val="21"/>
+          <w:lang w:eastAsia="pt-BR"/>
+        </w:rPr>
+      </w:pPr>
+      <w:r>
+        <w:rPr>
+          <w:rFonts w:ascii="Consolas" w:eastAsia="Times New Roman" w:hAnsi="Consolas" w:cs="Times New Roman"/>
+          <w:color w:val="E1E1E6"/>
+          <w:sz w:val="21"/>
+          <w:szCs w:val="21"/>
+          <w:lang w:eastAsia="pt-BR"/>
+        </w:rPr>
+        <w:t xml:space="preserve">            </w:t>
+      </w:r>
+      <w:proofErr w:type="spellStart"/>
+      <w:r>
+        <w:rPr>
+          <w:rFonts w:ascii="Consolas" w:eastAsia="Times New Roman" w:hAnsi="Consolas" w:cs="Times New Roman"/>
+          <w:color w:val="FF79C6"/>
+          <w:sz w:val="21"/>
+          <w:szCs w:val="21"/>
+          <w:lang w:eastAsia="pt-BR"/>
+        </w:rPr>
+        <w:t>return</w:t>
+      </w:r>
+      <w:proofErr w:type="spellEnd"/>
+      <w:r>
+        <w:rPr>
+          <w:rFonts w:ascii="Consolas" w:eastAsia="Times New Roman" w:hAnsi="Consolas" w:cs="Times New Roman"/>
+          <w:color w:val="E1E1E6"/>
+          <w:sz w:val="21"/>
+          <w:szCs w:val="21"/>
+          <w:lang w:eastAsia="pt-BR"/>
+        </w:rPr>
+        <w:t xml:space="preserve"> </w:t>
+      </w:r>
+      <w:proofErr w:type="spellStart"/>
+      <w:proofErr w:type="gramStart"/>
+      <w:r>
+        <w:rPr>
+          <w:rFonts w:ascii="Consolas" w:eastAsia="Times New Roman" w:hAnsi="Consolas" w:cs="Times New Roman"/>
+          <w:color w:val="E1E1E6"/>
+          <w:sz w:val="21"/>
+          <w:szCs w:val="21"/>
+          <w:lang w:eastAsia="pt-BR"/>
+        </w:rPr>
+        <w:t>res.</w:t>
+      </w:r>
+      <w:r>
+        <w:rPr>
+          <w:rFonts w:ascii="Consolas" w:eastAsia="Times New Roman" w:hAnsi="Consolas" w:cs="Times New Roman"/>
+          <w:color w:val="67E480"/>
+          <w:sz w:val="21"/>
+          <w:szCs w:val="21"/>
+          <w:lang w:eastAsia="pt-BR"/>
+        </w:rPr>
+        <w:t>status</w:t>
+      </w:r>
+      <w:proofErr w:type="spellEnd"/>
+      <w:proofErr w:type="gramEnd"/>
+      <w:r>
+        <w:rPr>
+          <w:rFonts w:ascii="Consolas" w:eastAsia="Times New Roman" w:hAnsi="Consolas" w:cs="Times New Roman"/>
+          <w:color w:val="E1E1E6"/>
+          <w:sz w:val="21"/>
+          <w:szCs w:val="21"/>
+          <w:lang w:eastAsia="pt-BR"/>
+        </w:rPr>
+        <w:t>(</w:t>
+      </w:r>
+      <w:r>
+        <w:rPr>
+          <w:rFonts w:ascii="Consolas" w:eastAsia="Times New Roman" w:hAnsi="Consolas" w:cs="Times New Roman"/>
+          <w:color w:val="78D1E1"/>
+          <w:sz w:val="21"/>
+          <w:szCs w:val="21"/>
+          <w:lang w:eastAsia="pt-BR"/>
+        </w:rPr>
+        <w:t>500</w:t>
+      </w:r>
+      <w:r>
+        <w:rPr>
+          <w:rFonts w:ascii="Consolas" w:eastAsia="Times New Roman" w:hAnsi="Consolas" w:cs="Times New Roman"/>
+          <w:color w:val="E1E1E6"/>
+          <w:sz w:val="21"/>
+          <w:szCs w:val="21"/>
+          <w:lang w:eastAsia="pt-BR"/>
+        </w:rPr>
+        <w:t>).</w:t>
+      </w:r>
+      <w:proofErr w:type="spellStart"/>
+      <w:r>
+        <w:rPr>
+          <w:rFonts w:ascii="Consolas" w:eastAsia="Times New Roman" w:hAnsi="Consolas" w:cs="Times New Roman"/>
+          <w:color w:val="67E480"/>
+          <w:sz w:val="21"/>
+          <w:szCs w:val="21"/>
+          <w:lang w:eastAsia="pt-BR"/>
+        </w:rPr>
+        <w:t>json</w:t>
+      </w:r>
+      <w:proofErr w:type="spellEnd"/>
+      <w:r>
+        <w:rPr>
+          <w:rFonts w:ascii="Consolas" w:eastAsia="Times New Roman" w:hAnsi="Consolas" w:cs="Times New Roman"/>
+          <w:color w:val="E1E1E6"/>
+          <w:sz w:val="21"/>
+          <w:szCs w:val="21"/>
+          <w:lang w:eastAsia="pt-BR"/>
+        </w:rPr>
+        <w:t>(</w:t>
+      </w:r>
+      <w:proofErr w:type="spellStart"/>
+      <w:r>
+        <w:rPr>
+          <w:rFonts w:ascii="Consolas" w:eastAsia="Times New Roman" w:hAnsi="Consolas" w:cs="Times New Roman"/>
+          <w:color w:val="E1E1E6"/>
+          <w:sz w:val="21"/>
+          <w:szCs w:val="21"/>
+          <w:lang w:eastAsia="pt-BR"/>
+        </w:rPr>
+        <w:t>err</w:t>
+      </w:r>
+      <w:proofErr w:type="spellEnd"/>
+      <w:r>
+        <w:rPr>
+          <w:rFonts w:ascii="Consolas" w:eastAsia="Times New Roman" w:hAnsi="Consolas" w:cs="Times New Roman"/>
+          <w:color w:val="E1E1E6"/>
+          <w:sz w:val="21"/>
+          <w:szCs w:val="21"/>
+          <w:lang w:eastAsia="pt-BR"/>
+        </w:rPr>
+        <w:t>);</w:t>
+      </w:r>
+    </w:p>
+    <w:p>
+      <w:pPr>
+        <w:shd w:val="clear" w:color="auto" w:fill="191622"/>
+        <w:spacing w:after="0" w:line="285" w:lineRule="atLeast"/>
+        <w:rPr>
+          <w:rFonts w:ascii="Consolas" w:eastAsia="Times New Roman" w:hAnsi="Consolas" w:cs="Times New Roman"/>
+          <w:color w:val="E1E1E6"/>
+          <w:sz w:val="21"/>
+          <w:szCs w:val="21"/>
+          <w:lang w:eastAsia="pt-BR"/>
+        </w:rPr>
+      </w:pPr>
+      <w:r>
+        <w:rPr>
+          <w:rFonts w:ascii="Consolas" w:eastAsia="Times New Roman" w:hAnsi="Consolas" w:cs="Times New Roman"/>
+          <w:color w:val="E1E1E6"/>
+          <w:sz w:val="21"/>
+          <w:szCs w:val="21"/>
+          <w:lang w:eastAsia="pt-BR"/>
+        </w:rPr>
+        <w:t xml:space="preserve">        } </w:t>
+      </w:r>
+      <w:proofErr w:type="spellStart"/>
+      <w:r>
+        <w:rPr>
+          <w:rFonts w:ascii="Consolas" w:eastAsia="Times New Roman" w:hAnsi="Consolas" w:cs="Times New Roman"/>
+          <w:color w:val="FF79C6"/>
+          <w:sz w:val="21"/>
+          <w:szCs w:val="21"/>
+          <w:lang w:eastAsia="pt-BR"/>
+        </w:rPr>
+        <w:t>else</w:t>
+      </w:r>
+      <w:proofErr w:type="spellEnd"/>
+      <w:r>
+        <w:rPr>
+          <w:rFonts w:ascii="Consolas" w:eastAsia="Times New Roman" w:hAnsi="Consolas" w:cs="Times New Roman"/>
+          <w:color w:val="E1E1E6"/>
+          <w:sz w:val="21"/>
+          <w:szCs w:val="21"/>
+          <w:lang w:eastAsia="pt-BR"/>
+        </w:rPr>
+        <w:t xml:space="preserve"> {</w:t>
+      </w:r>
+    </w:p>
+    <w:p>
+      <w:pPr>
+        <w:shd w:val="clear" w:color="auto" w:fill="191622"/>
+        <w:spacing w:after="0" w:line="285" w:lineRule="atLeast"/>
+        <w:rPr>
+          <w:rFonts w:ascii="Consolas" w:eastAsia="Times New Roman" w:hAnsi="Consolas" w:cs="Times New Roman"/>
+          <w:color w:val="E1E1E6"/>
+          <w:sz w:val="21"/>
+          <w:szCs w:val="21"/>
+          <w:lang w:eastAsia="pt-BR"/>
+        </w:rPr>
+      </w:pPr>
+      <w:r>
+        <w:rPr>
+          <w:rFonts w:ascii="Consolas" w:eastAsia="Times New Roman" w:hAnsi="Consolas" w:cs="Times New Roman"/>
+          <w:color w:val="E1E1E6"/>
+          <w:sz w:val="21"/>
+          <w:szCs w:val="21"/>
+          <w:lang w:eastAsia="pt-BR"/>
+        </w:rPr>
+        <w:t xml:space="preserve">            </w:t>
+      </w:r>
+      <w:proofErr w:type="gramStart"/>
+      <w:r>
+        <w:rPr>
+          <w:rFonts w:ascii="Consolas" w:eastAsia="Times New Roman" w:hAnsi="Consolas" w:cs="Times New Roman"/>
+          <w:color w:val="E1E1E6"/>
+          <w:sz w:val="21"/>
+          <w:szCs w:val="21"/>
+          <w:lang w:eastAsia="pt-BR"/>
+        </w:rPr>
+        <w:t>console.</w:t>
+      </w:r>
+      <w:r>
+        <w:rPr>
+          <w:rFonts w:ascii="Consolas" w:eastAsia="Times New Roman" w:hAnsi="Consolas" w:cs="Times New Roman"/>
+          <w:color w:val="67E480"/>
+          <w:sz w:val="21"/>
+          <w:szCs w:val="21"/>
+          <w:lang w:eastAsia="pt-BR"/>
+        </w:rPr>
+        <w:t>log</w:t>
+      </w:r>
+      <w:r>
+        <w:rPr>
+          <w:rFonts w:ascii="Consolas" w:eastAsia="Times New Roman" w:hAnsi="Consolas" w:cs="Times New Roman"/>
+          <w:color w:val="E1E1E6"/>
+          <w:sz w:val="21"/>
+          <w:szCs w:val="21"/>
+          <w:lang w:eastAsia="pt-BR"/>
+        </w:rPr>
+        <w:t>(</w:t>
+      </w:r>
+      <w:proofErr w:type="gramEnd"/>
+      <w:r>
+        <w:rPr>
+          <w:rFonts w:ascii="Consolas" w:eastAsia="Times New Roman" w:hAnsi="Consolas" w:cs="Times New Roman"/>
+          <w:color w:val="E7DE79"/>
+          <w:sz w:val="21"/>
+          <w:szCs w:val="21"/>
+          <w:lang w:eastAsia="pt-BR"/>
+        </w:rPr>
+        <w:t>`Usuário removido adequadamente!`</w:t>
+      </w:r>
+      <w:r>
+        <w:rPr>
+          <w:rFonts w:ascii="Consolas" w:eastAsia="Times New Roman" w:hAnsi="Consolas" w:cs="Times New Roman"/>
+          <w:color w:val="E1E1E6"/>
+          <w:sz w:val="21"/>
+          <w:szCs w:val="21"/>
+          <w:lang w:eastAsia="pt-BR"/>
+        </w:rPr>
+        <w:t>);</w:t>
+      </w:r>
+    </w:p>
+    <w:p>
+      <w:pPr>
+        <w:shd w:val="clear" w:color="auto" w:fill="191622"/>
+        <w:spacing w:after="0" w:line="285" w:lineRule="atLeast"/>
+        <w:rPr>
+          <w:rFonts w:ascii="Consolas" w:eastAsia="Times New Roman" w:hAnsi="Consolas" w:cs="Times New Roman"/>
+          <w:color w:val="E1E1E6"/>
+          <w:sz w:val="21"/>
+          <w:szCs w:val="21"/>
+          <w:lang w:eastAsia="pt-BR"/>
+        </w:rPr>
+      </w:pPr>
+      <w:r>
+        <w:rPr>
+          <w:rFonts w:ascii="Consolas" w:eastAsia="Times New Roman" w:hAnsi="Consolas" w:cs="Times New Roman"/>
+          <w:color w:val="E1E1E6"/>
+          <w:sz w:val="21"/>
+          <w:szCs w:val="21"/>
+          <w:lang w:eastAsia="pt-BR"/>
+        </w:rPr>
+        <w:t xml:space="preserve">            </w:t>
+      </w:r>
+      <w:proofErr w:type="spellStart"/>
+      <w:r>
+        <w:rPr>
+          <w:rFonts w:ascii="Consolas" w:eastAsia="Times New Roman" w:hAnsi="Consolas" w:cs="Times New Roman"/>
+          <w:color w:val="FF79C6"/>
+          <w:sz w:val="21"/>
+          <w:szCs w:val="21"/>
+          <w:lang w:eastAsia="pt-BR"/>
+        </w:rPr>
+        <w:t>return</w:t>
+      </w:r>
+      <w:proofErr w:type="spellEnd"/>
+      <w:r>
+        <w:rPr>
+          <w:rFonts w:ascii="Consolas" w:eastAsia="Times New Roman" w:hAnsi="Consolas" w:cs="Times New Roman"/>
+          <w:color w:val="E1E1E6"/>
+          <w:sz w:val="21"/>
+          <w:szCs w:val="21"/>
+          <w:lang w:eastAsia="pt-BR"/>
+        </w:rPr>
+        <w:t xml:space="preserve"> </w:t>
+      </w:r>
+      <w:proofErr w:type="spellStart"/>
+      <w:proofErr w:type="gramStart"/>
+      <w:r>
+        <w:rPr>
+          <w:rFonts w:ascii="Consolas" w:eastAsia="Times New Roman" w:hAnsi="Consolas" w:cs="Times New Roman"/>
+          <w:color w:val="E1E1E6"/>
+          <w:sz w:val="21"/>
+          <w:szCs w:val="21"/>
+          <w:lang w:eastAsia="pt-BR"/>
+        </w:rPr>
+        <w:t>res.</w:t>
+      </w:r>
+      <w:r>
+        <w:rPr>
+          <w:rFonts w:ascii="Consolas" w:eastAsia="Times New Roman" w:hAnsi="Consolas" w:cs="Times New Roman"/>
+          <w:color w:val="67E480"/>
+          <w:sz w:val="21"/>
+          <w:szCs w:val="21"/>
+          <w:lang w:eastAsia="pt-BR"/>
+        </w:rPr>
+        <w:t>status</w:t>
+      </w:r>
+      <w:proofErr w:type="spellEnd"/>
+      <w:proofErr w:type="gramEnd"/>
+      <w:r>
+        <w:rPr>
+          <w:rFonts w:ascii="Consolas" w:eastAsia="Times New Roman" w:hAnsi="Consolas" w:cs="Times New Roman"/>
+          <w:color w:val="E1E1E6"/>
+          <w:sz w:val="21"/>
+          <w:szCs w:val="21"/>
+          <w:lang w:eastAsia="pt-BR"/>
+        </w:rPr>
+        <w:t>(</w:t>
+      </w:r>
+      <w:r>
+        <w:rPr>
+          <w:rFonts w:ascii="Consolas" w:eastAsia="Times New Roman" w:hAnsi="Consolas" w:cs="Times New Roman"/>
+          <w:color w:val="78D1E1"/>
+          <w:sz w:val="21"/>
+          <w:szCs w:val="21"/>
+          <w:lang w:eastAsia="pt-BR"/>
+        </w:rPr>
+        <w:t>200</w:t>
+      </w:r>
+      <w:r>
+        <w:rPr>
+          <w:rFonts w:ascii="Consolas" w:eastAsia="Times New Roman" w:hAnsi="Consolas" w:cs="Times New Roman"/>
+          <w:color w:val="E1E1E6"/>
+          <w:sz w:val="21"/>
+          <w:szCs w:val="21"/>
+          <w:lang w:eastAsia="pt-BR"/>
+        </w:rPr>
+        <w:t>).</w:t>
+      </w:r>
+      <w:proofErr w:type="spellStart"/>
+      <w:r>
+        <w:rPr>
+          <w:rFonts w:ascii="Consolas" w:eastAsia="Times New Roman" w:hAnsi="Consolas" w:cs="Times New Roman"/>
+          <w:color w:val="67E480"/>
+          <w:sz w:val="21"/>
+          <w:szCs w:val="21"/>
+          <w:lang w:eastAsia="pt-BR"/>
+        </w:rPr>
+        <w:t>json</w:t>
+      </w:r>
+      <w:proofErr w:type="spellEnd"/>
+      <w:r>
+        <w:rPr>
+          <w:rFonts w:ascii="Consolas" w:eastAsia="Times New Roman" w:hAnsi="Consolas" w:cs="Times New Roman"/>
+          <w:color w:val="E1E1E6"/>
+          <w:sz w:val="21"/>
+          <w:szCs w:val="21"/>
+          <w:lang w:eastAsia="pt-BR"/>
+        </w:rPr>
+        <w:t>(data);</w:t>
+      </w:r>
+    </w:p>
+    <w:p>
+      <w:pPr>
+        <w:shd w:val="clear" w:color="auto" w:fill="191622"/>
+        <w:spacing w:after="0" w:line="285" w:lineRule="atLeast"/>
+        <w:rPr>
+          <w:rFonts w:ascii="Consolas" w:eastAsia="Times New Roman" w:hAnsi="Consolas" w:cs="Times New Roman"/>
+          <w:color w:val="E1E1E6"/>
+          <w:sz w:val="21"/>
+          <w:szCs w:val="21"/>
+          <w:lang w:eastAsia="pt-BR"/>
+        </w:rPr>
+      </w:pPr>
+      <w:r>
+        <w:rPr>
+          <w:rFonts w:ascii="Consolas" w:eastAsia="Times New Roman" w:hAnsi="Consolas" w:cs="Times New Roman"/>
+          <w:color w:val="E1E1E6"/>
+          <w:sz w:val="21"/>
+          <w:szCs w:val="21"/>
+          <w:lang w:eastAsia="pt-BR"/>
+        </w:rPr>
+        <w:t xml:space="preserve">            </w:t>
+      </w:r>
+      <w:r>
+        <w:rPr>
+          <w:rFonts w:ascii="Consolas" w:eastAsia="Times New Roman" w:hAnsi="Consolas" w:cs="Times New Roman"/>
+          <w:color w:val="5A4B81"/>
+          <w:sz w:val="21"/>
+          <w:szCs w:val="21"/>
+          <w:lang w:eastAsia="pt-BR"/>
+        </w:rPr>
+        <w:t xml:space="preserve">// 500 expressa erro, </w:t>
+      </w:r>
+      <w:proofErr w:type="gramStart"/>
+      <w:r>
+        <w:rPr>
+          <w:rFonts w:ascii="Consolas" w:eastAsia="Times New Roman" w:hAnsi="Consolas" w:cs="Times New Roman"/>
+          <w:color w:val="5A4B81"/>
+          <w:sz w:val="21"/>
+          <w:szCs w:val="21"/>
+          <w:lang w:eastAsia="pt-BR"/>
+        </w:rPr>
+        <w:t>200 sucesso</w:t>
+      </w:r>
+      <w:proofErr w:type="gramEnd"/>
+      <w:r>
+        <w:rPr>
+          <w:rFonts w:ascii="Consolas" w:eastAsia="Times New Roman" w:hAnsi="Consolas" w:cs="Times New Roman"/>
+          <w:color w:val="5A4B81"/>
+          <w:sz w:val="21"/>
+          <w:szCs w:val="21"/>
+          <w:lang w:eastAsia="pt-BR"/>
+        </w:rPr>
+        <w:t>.</w:t>
+      </w:r>
+    </w:p>
+    <w:p>
+      <w:pPr>
+        <w:shd w:val="clear" w:color="auto" w:fill="191622"/>
+        <w:spacing w:after="0" w:line="285" w:lineRule="atLeast"/>
+        <w:rPr>
+          <w:rFonts w:ascii="Consolas" w:eastAsia="Times New Roman" w:hAnsi="Consolas" w:cs="Times New Roman"/>
+          <w:color w:val="E1E1E6"/>
+          <w:sz w:val="21"/>
+          <w:szCs w:val="21"/>
+          <w:lang w:eastAsia="pt-BR"/>
+        </w:rPr>
+      </w:pPr>
+      <w:r>
+        <w:rPr>
+          <w:rFonts w:ascii="Consolas" w:eastAsia="Times New Roman" w:hAnsi="Consolas" w:cs="Times New Roman"/>
+          <w:color w:val="E1E1E6"/>
+          <w:sz w:val="21"/>
+          <w:szCs w:val="21"/>
+          <w:lang w:eastAsia="pt-BR"/>
+        </w:rPr>
+        <w:t>        }</w:t>
+      </w:r>
+    </w:p>
+    <w:p>
+      <w:pPr>
+        <w:shd w:val="clear" w:color="auto" w:fill="191622"/>
+        <w:spacing w:after="0" w:line="285" w:lineRule="atLeast"/>
+        <w:rPr>
+          <w:rFonts w:ascii="Consolas" w:eastAsia="Times New Roman" w:hAnsi="Consolas" w:cs="Times New Roman"/>
+          <w:color w:val="E1E1E6"/>
+          <w:sz w:val="21"/>
+          <w:szCs w:val="21"/>
+          <w:lang w:eastAsia="pt-BR"/>
+        </w:rPr>
+      </w:pPr>
+      <w:r>
+        <w:rPr>
+          <w:rFonts w:ascii="Consolas" w:eastAsia="Times New Roman" w:hAnsi="Consolas" w:cs="Times New Roman"/>
+          <w:color w:val="E1E1E6"/>
+          <w:sz w:val="21"/>
+          <w:szCs w:val="21"/>
+          <w:lang w:eastAsia="pt-BR"/>
+        </w:rPr>
+        <w:t>    });</w:t>
+      </w:r>
+    </w:p>
+    <w:p>
+      <w:pPr>
+        <w:shd w:val="clear" w:color="auto" w:fill="191622"/>
+        <w:spacing w:after="0" w:line="285" w:lineRule="atLeast"/>
+        <w:rPr>
+          <w:rFonts w:ascii="Consolas" w:eastAsia="Times New Roman" w:hAnsi="Consolas" w:cs="Times New Roman"/>
+          <w:color w:val="E1E1E6"/>
+          <w:sz w:val="21"/>
+          <w:szCs w:val="21"/>
+          <w:lang w:eastAsia="pt-BR"/>
+        </w:rPr>
+      </w:pPr>
+      <w:r>
+        <w:rPr>
+          <w:rFonts w:ascii="Consolas" w:eastAsia="Times New Roman" w:hAnsi="Consolas" w:cs="Times New Roman"/>
+          <w:color w:val="E1E1E6"/>
+          <w:sz w:val="21"/>
+          <w:szCs w:val="21"/>
+          <w:lang w:eastAsia="pt-BR"/>
+        </w:rPr>
+        <w:t>}</w:t>
+      </w:r>
+    </w:p>
+    <w:p>
+      <w:pPr>
+        <w:rPr>
+          <w:rFonts w:ascii="Arial Black" w:hAnsi="Arial Black"/>
+          <w:sz w:val="40"/>
+          <w:u w:val="single"/>
+        </w:rPr>
+      </w:pPr>
+      <w:bookmarkStart w:id="1" w:name="_GoBack"/>
+      <w:bookmarkEnd w:id="1"/>
+    </w:p>
+    <w:p>
+      <w:pPr>
+        <w:rPr>
+          <w:rFonts w:ascii="Arial Black" w:hAnsi="Arial Black"/>
+          <w:sz w:val="40"/>
+          <w:u w:val="single"/>
+        </w:rPr>
+      </w:pPr>
+    </w:p>
+    <w:p>
+      <w:pPr>
+        <w:rPr>
+          <w:rFonts w:ascii="Arial Black" w:hAnsi="Arial Black"/>
+          <w:sz w:val="40"/>
+          <w:u w:val="single"/>
+        </w:rPr>
+      </w:pPr>
+    </w:p>
+    <w:p>
+      <w:pPr>
+        <w:rPr>
+          <w:rFonts w:ascii="Arial Black" w:hAnsi="Arial Black"/>
+          <w:sz w:val="40"/>
+          <w:u w:val="single"/>
+        </w:rPr>
+      </w:pPr>
+    </w:p>
+    <w:p>
+      <w:pPr>
+        <w:rPr>
+          <w:rFonts w:ascii="Arial Black" w:hAnsi="Arial Black"/>
+          <w:sz w:val="40"/>
+          <w:u w:val="single"/>
+        </w:rPr>
+      </w:pPr>
+      <w:r>
+        <w:rPr>
+          <w:rFonts w:ascii="Arial Black" w:hAnsi="Arial Black"/>
+          <w:sz w:val="40"/>
+          <w:u w:val="single"/>
+        </w:rPr>
+        <w:t xml:space="preserve">Conferindo no </w:t>
+      </w:r>
+      <w:proofErr w:type="spellStart"/>
+      <w:r>
+        <w:rPr>
+          <w:rFonts w:ascii="Arial Black" w:hAnsi="Arial Black"/>
+          <w:sz w:val="40"/>
+          <w:u w:val="single"/>
+        </w:rPr>
+        <w:t>postman</w:t>
+      </w:r>
+      <w:proofErr w:type="spellEnd"/>
+    </w:p>
+    <w:p>
+      <w:pPr>
+        <w:rPr>
+          <w:rFonts w:ascii="Arial Black" w:hAnsi="Arial Black"/>
+          <w:sz w:val="40"/>
+          <w:u w:val="single"/>
+        </w:rPr>
+      </w:pPr>
+      <w:r>
+        <w:rPr>
+          <w:rFonts w:ascii="Arial Black" w:hAnsi="Arial Black"/>
+          <w:sz w:val="40"/>
+          <w:u w:val="single"/>
+        </w:rPr>
+        <w:drawing>
+          <wp:inline distT="0" distB="0" distL="0" distR="0" wp14:anchorId="63A504E4" wp14:editId="1AC2BE72">
+            <wp:extent cx="5400040" cy="2978785"/>
+            <wp:effectExtent l="0" t="0" r="0" b="0"/>
+            <wp:docPr id="7" name="Imagem 7"/>
+            <wp:cNvGraphicFramePr>
+              <a:graphicFrameLocks xmlns:a="http://schemas.openxmlformats.org/drawingml/2006/main" noChangeAspect="1"/>
+            </wp:cNvGraphicFramePr>
+            <a:graphic xmlns:a="http://schemas.openxmlformats.org/drawingml/2006/main">
+              <a:graphicData uri="http://schemas.openxmlformats.org/drawingml/2006/picture">
+                <pic:pic xmlns:pic="http://schemas.openxmlformats.org/drawingml/2006/picture">
+                  <pic:nvPicPr>
+                    <pic:cNvPr id="1" name=""/>
+                    <pic:cNvPicPr/>
+                  </pic:nvPicPr>
+                  <pic:blipFill>
+                    <a:blip r:embed="rId9"/>
+                    <a:stretch>
+                      <a:fillRect/>
+                    </a:stretch>
+                  </pic:blipFill>
+                  <pic:spPr>
+                    <a:xfrm>
+                      <a:off x="0" y="0"/>
+                      <a:ext cx="5400040" cy="2978785"/>
+                    </a:xfrm>
+                    <a:prstGeom prst="rect">
+                      <a:avLst/>
+                    </a:prstGeom>
+                  </pic:spPr>
+                </pic:pic>
+              </a:graphicData>
+            </a:graphic>
+          </wp:inline>
+        </w:drawing>
+      </w:r>
     </w:p>
     <w:p>
       <w:pPr>

--- a/commands-srvr.docx
+++ b/commands-srvr.docx
@@ -11371,359 +11371,331 @@
           <w:rFonts w:ascii="Arial Black" w:hAnsi="Arial Black"/>
           <w:sz w:val="40"/>
         </w:rPr>
-        <w:t>User.js(</w:t>
-      </w:r>
-      <w:r>
+        <w:t>User.js(deletar)</w:t>
+      </w:r>
+    </w:p>
+    <w:p>
+      <w:pPr>
+        <w:shd w:val="clear" w:color="auto" w:fill="191622"/>
+        <w:spacing w:after="0" w:line="285" w:lineRule="atLeast"/>
+        <w:rPr>
+          <w:rFonts w:ascii="Consolas" w:eastAsia="Times New Roman" w:hAnsi="Consolas" w:cs="Times New Roman"/>
+          <w:color w:val="E1E1E6"/>
+          <w:sz w:val="32"/>
+          <w:szCs w:val="21"/>
+          <w:lang w:eastAsia="pt-BR"/>
+        </w:rPr>
+      </w:pPr>
+      <w:proofErr w:type="spellStart"/>
+      <w:r>
+        <w:rPr>
+          <w:rFonts w:ascii="Consolas" w:eastAsia="Times New Roman" w:hAnsi="Consolas" w:cs="Times New Roman"/>
+          <w:color w:val="FF79C6"/>
+          <w:sz w:val="32"/>
+          <w:szCs w:val="21"/>
+          <w:lang w:eastAsia="pt-BR"/>
+        </w:rPr>
+        <w:t>import</w:t>
+      </w:r>
+      <w:proofErr w:type="spellEnd"/>
+      <w:r>
+        <w:rPr>
+          <w:rFonts w:ascii="Consolas" w:eastAsia="Times New Roman" w:hAnsi="Consolas" w:cs="Times New Roman"/>
+          <w:color w:val="E1E1E6"/>
+          <w:sz w:val="32"/>
+          <w:szCs w:val="21"/>
+          <w:lang w:eastAsia="pt-BR"/>
+        </w:rPr>
+        <w:t xml:space="preserve"> </w:t>
+      </w:r>
+      <w:proofErr w:type="gramStart"/>
+      <w:r>
+        <w:rPr>
+          <w:rFonts w:ascii="Consolas" w:eastAsia="Times New Roman" w:hAnsi="Consolas" w:cs="Times New Roman"/>
+          <w:color w:val="E1E1E6"/>
+          <w:sz w:val="32"/>
+          <w:szCs w:val="21"/>
+          <w:lang w:eastAsia="pt-BR"/>
+        </w:rPr>
+        <w:t xml:space="preserve">{ </w:t>
+      </w:r>
+      <w:proofErr w:type="spellStart"/>
+      <w:r>
+        <w:rPr>
+          <w:rFonts w:ascii="Consolas" w:eastAsia="Times New Roman" w:hAnsi="Consolas" w:cs="Times New Roman"/>
+          <w:color w:val="E1E1E6"/>
+          <w:sz w:val="32"/>
+          <w:szCs w:val="21"/>
+          <w:lang w:eastAsia="pt-BR"/>
+        </w:rPr>
+        <w:t>getUsers</w:t>
+      </w:r>
+      <w:proofErr w:type="spellEnd"/>
+      <w:proofErr w:type="gramEnd"/>
+      <w:r>
+        <w:rPr>
+          <w:rFonts w:ascii="Consolas" w:eastAsia="Times New Roman" w:hAnsi="Consolas" w:cs="Times New Roman"/>
+          <w:color w:val="E1E1E6"/>
+          <w:sz w:val="32"/>
+          <w:szCs w:val="21"/>
+          <w:lang w:eastAsia="pt-BR"/>
+        </w:rPr>
+        <w:t xml:space="preserve">, </w:t>
+      </w:r>
+      <w:proofErr w:type="spellStart"/>
+      <w:r>
+        <w:rPr>
+          <w:rFonts w:ascii="Consolas" w:eastAsia="Times New Roman" w:hAnsi="Consolas" w:cs="Times New Roman"/>
+          <w:color w:val="E1E1E6"/>
+          <w:sz w:val="32"/>
+          <w:szCs w:val="21"/>
+          <w:lang w:eastAsia="pt-BR"/>
+        </w:rPr>
+        <w:t>addUser</w:t>
+      </w:r>
+      <w:proofErr w:type="spellEnd"/>
+      <w:r>
+        <w:rPr>
+          <w:rFonts w:ascii="Consolas" w:eastAsia="Times New Roman" w:hAnsi="Consolas" w:cs="Times New Roman"/>
+          <w:color w:val="E1E1E6"/>
+          <w:sz w:val="32"/>
+          <w:szCs w:val="21"/>
+          <w:lang w:eastAsia="pt-BR"/>
+        </w:rPr>
+        <w:t xml:space="preserve">, </w:t>
+      </w:r>
+      <w:proofErr w:type="spellStart"/>
+      <w:r>
+        <w:rPr>
+          <w:rFonts w:ascii="Consolas" w:eastAsia="Times New Roman" w:hAnsi="Consolas" w:cs="Times New Roman"/>
+          <w:color w:val="E1E1E6"/>
+          <w:sz w:val="32"/>
+          <w:szCs w:val="21"/>
+          <w:lang w:eastAsia="pt-BR"/>
+        </w:rPr>
+        <w:t>updateUser</w:t>
+      </w:r>
+      <w:proofErr w:type="spellEnd"/>
+      <w:r>
+        <w:rPr>
+          <w:rFonts w:ascii="Consolas" w:eastAsia="Times New Roman" w:hAnsi="Consolas" w:cs="Times New Roman"/>
+          <w:color w:val="E1E1E6"/>
+          <w:sz w:val="32"/>
+          <w:szCs w:val="21"/>
+          <w:lang w:eastAsia="pt-BR"/>
+        </w:rPr>
+        <w:t xml:space="preserve">, </w:t>
+      </w:r>
+      <w:proofErr w:type="spellStart"/>
+      <w:r>
+        <w:rPr>
+          <w:rFonts w:ascii="Consolas" w:eastAsia="Times New Roman" w:hAnsi="Consolas" w:cs="Times New Roman"/>
+          <w:color w:val="E1E1E6"/>
+          <w:sz w:val="32"/>
+          <w:szCs w:val="21"/>
+          <w:lang w:eastAsia="pt-BR"/>
+        </w:rPr>
+        <w:t>deleteUser</w:t>
+      </w:r>
+      <w:proofErr w:type="spellEnd"/>
+      <w:r>
+        <w:rPr>
+          <w:rFonts w:ascii="Consolas" w:eastAsia="Times New Roman" w:hAnsi="Consolas" w:cs="Times New Roman"/>
+          <w:color w:val="E1E1E6"/>
+          <w:sz w:val="32"/>
+          <w:szCs w:val="21"/>
+          <w:lang w:eastAsia="pt-BR"/>
+        </w:rPr>
+        <w:t xml:space="preserve"> } </w:t>
+      </w:r>
+      <w:proofErr w:type="spellStart"/>
+      <w:r>
+        <w:rPr>
+          <w:rFonts w:ascii="Consolas" w:eastAsia="Times New Roman" w:hAnsi="Consolas" w:cs="Times New Roman"/>
+          <w:color w:val="FF79C6"/>
+          <w:sz w:val="32"/>
+          <w:szCs w:val="21"/>
+          <w:lang w:eastAsia="pt-BR"/>
+        </w:rPr>
+        <w:t>from</w:t>
+      </w:r>
+      <w:proofErr w:type="spellEnd"/>
+      <w:r>
+        <w:rPr>
+          <w:rFonts w:ascii="Consolas" w:eastAsia="Times New Roman" w:hAnsi="Consolas" w:cs="Times New Roman"/>
+          <w:color w:val="E1E1E6"/>
+          <w:sz w:val="32"/>
+          <w:szCs w:val="21"/>
+          <w:lang w:eastAsia="pt-BR"/>
+        </w:rPr>
+        <w:t xml:space="preserve"> </w:t>
+      </w:r>
+      <w:r>
+        <w:rPr>
+          <w:rFonts w:ascii="Consolas" w:eastAsia="Times New Roman" w:hAnsi="Consolas" w:cs="Times New Roman"/>
+          <w:color w:val="E7DE79"/>
+          <w:sz w:val="32"/>
+          <w:szCs w:val="21"/>
+          <w:lang w:eastAsia="pt-BR"/>
+        </w:rPr>
+        <w:t>'../</w:t>
+      </w:r>
+      <w:proofErr w:type="spellStart"/>
+      <w:r>
+        <w:rPr>
+          <w:rFonts w:ascii="Consolas" w:eastAsia="Times New Roman" w:hAnsi="Consolas" w:cs="Times New Roman"/>
+          <w:color w:val="E7DE79"/>
+          <w:sz w:val="32"/>
+          <w:szCs w:val="21"/>
+          <w:lang w:eastAsia="pt-BR"/>
+        </w:rPr>
+        <w:t>controllers</w:t>
+      </w:r>
+      <w:proofErr w:type="spellEnd"/>
+      <w:r>
+        <w:rPr>
+          <w:rFonts w:ascii="Consolas" w:eastAsia="Times New Roman" w:hAnsi="Consolas" w:cs="Times New Roman"/>
+          <w:color w:val="E7DE79"/>
+          <w:sz w:val="32"/>
+          <w:szCs w:val="21"/>
+          <w:lang w:eastAsia="pt-BR"/>
+        </w:rPr>
+        <w:t>/UserControler.js'</w:t>
+      </w:r>
+      <w:r>
+        <w:rPr>
+          <w:rFonts w:ascii="Consolas" w:eastAsia="Times New Roman" w:hAnsi="Consolas" w:cs="Times New Roman"/>
+          <w:color w:val="E1E1E6"/>
+          <w:sz w:val="32"/>
+          <w:szCs w:val="21"/>
+          <w:lang w:eastAsia="pt-BR"/>
+        </w:rPr>
+        <w:t>;</w:t>
+      </w:r>
+    </w:p>
+    <w:p>
+      <w:pPr>
+        <w:shd w:val="clear" w:color="auto" w:fill="191622"/>
+        <w:spacing w:after="0" w:line="285" w:lineRule="atLeast"/>
+        <w:rPr>
+          <w:rFonts w:ascii="Consolas" w:eastAsia="Times New Roman" w:hAnsi="Consolas" w:cs="Times New Roman"/>
+          <w:color w:val="E1E1E6"/>
+          <w:sz w:val="32"/>
+          <w:szCs w:val="21"/>
+          <w:lang w:eastAsia="pt-BR"/>
+        </w:rPr>
+      </w:pPr>
+    </w:p>
+    <w:p>
+      <w:pPr>
+        <w:shd w:val="clear" w:color="auto" w:fill="191622"/>
+        <w:spacing w:after="0" w:line="285" w:lineRule="atLeast"/>
+        <w:rPr>
+          <w:rFonts w:ascii="Consolas" w:eastAsia="Times New Roman" w:hAnsi="Consolas" w:cs="Times New Roman"/>
+          <w:color w:val="E1E1E6"/>
+          <w:sz w:val="32"/>
+          <w:szCs w:val="21"/>
+          <w:lang w:eastAsia="pt-BR"/>
+        </w:rPr>
+      </w:pPr>
+      <w:proofErr w:type="spellStart"/>
+      <w:proofErr w:type="gramStart"/>
+      <w:r>
+        <w:rPr>
+          <w:rFonts w:ascii="Consolas" w:eastAsia="Times New Roman" w:hAnsi="Consolas" w:cs="Times New Roman"/>
+          <w:color w:val="E1E1E6"/>
+          <w:sz w:val="32"/>
+          <w:szCs w:val="21"/>
+          <w:lang w:eastAsia="pt-BR"/>
+        </w:rPr>
+        <w:t>router.</w:t>
+      </w:r>
+      <w:r>
+        <w:rPr>
+          <w:rFonts w:ascii="Consolas" w:eastAsia="Times New Roman" w:hAnsi="Consolas" w:cs="Times New Roman"/>
+          <w:color w:val="67E480"/>
+          <w:sz w:val="32"/>
+          <w:szCs w:val="21"/>
+          <w:lang w:eastAsia="pt-BR"/>
+        </w:rPr>
+        <w:t>delete</w:t>
+      </w:r>
+      <w:proofErr w:type="spellEnd"/>
+      <w:proofErr w:type="gramEnd"/>
+      <w:r>
+        <w:rPr>
+          <w:rFonts w:ascii="Consolas" w:eastAsia="Times New Roman" w:hAnsi="Consolas" w:cs="Times New Roman"/>
+          <w:color w:val="E1E1E6"/>
+          <w:sz w:val="32"/>
+          <w:szCs w:val="21"/>
+          <w:lang w:eastAsia="pt-BR"/>
+        </w:rPr>
+        <w:t>(</w:t>
+      </w:r>
+      <w:r>
+        <w:rPr>
+          <w:rFonts w:ascii="Consolas" w:eastAsia="Times New Roman" w:hAnsi="Consolas" w:cs="Times New Roman"/>
+          <w:color w:val="E7DE79"/>
+          <w:sz w:val="32"/>
+          <w:szCs w:val="21"/>
+          <w:lang w:eastAsia="pt-BR"/>
+        </w:rPr>
+        <w:t>"/"</w:t>
+      </w:r>
+      <w:r>
+        <w:rPr>
+          <w:rFonts w:ascii="Consolas" w:eastAsia="Times New Roman" w:hAnsi="Consolas" w:cs="Times New Roman"/>
+          <w:color w:val="E1E1E6"/>
+          <w:sz w:val="32"/>
+          <w:szCs w:val="21"/>
+          <w:lang w:eastAsia="pt-BR"/>
+        </w:rPr>
+        <w:t xml:space="preserve">, </w:t>
+      </w:r>
+      <w:proofErr w:type="spellStart"/>
+      <w:r>
+        <w:rPr>
+          <w:rFonts w:ascii="Consolas" w:eastAsia="Times New Roman" w:hAnsi="Consolas" w:cs="Times New Roman"/>
+          <w:color w:val="E1E1E6"/>
+          <w:sz w:val="32"/>
+          <w:szCs w:val="21"/>
+          <w:lang w:eastAsia="pt-BR"/>
+        </w:rPr>
+        <w:t>deleteUser</w:t>
+      </w:r>
+      <w:proofErr w:type="spellEnd"/>
+      <w:r>
+        <w:rPr>
+          <w:rFonts w:ascii="Consolas" w:eastAsia="Times New Roman" w:hAnsi="Consolas" w:cs="Times New Roman"/>
+          <w:color w:val="E1E1E6"/>
+          <w:sz w:val="32"/>
+          <w:szCs w:val="21"/>
+          <w:lang w:eastAsia="pt-BR"/>
+        </w:rPr>
+        <w:t>);</w:t>
+      </w:r>
+    </w:p>
+    <w:p>
+      <w:pPr>
         <w:rPr>
           <w:rFonts w:ascii="Arial Black" w:hAnsi="Arial Black"/>
           <w:sz w:val="40"/>
         </w:rPr>
-        <w:t>deletar</w:t>
-      </w:r>
-      <w:r>
+      </w:pPr>
+    </w:p>
+    <w:p>
+      <w:pPr>
         <w:rPr>
           <w:rFonts w:ascii="Arial Black" w:hAnsi="Arial Black"/>
           <w:sz w:val="40"/>
         </w:rPr>
-        <w:t>)</w:t>
-      </w:r>
-    </w:p>
-    <w:p>
-      <w:pPr>
-        <w:shd w:val="clear" w:color="auto" w:fill="191622"/>
-        <w:spacing w:after="0" w:line="285" w:lineRule="atLeast"/>
-        <w:rPr>
-          <w:rFonts w:ascii="Consolas" w:eastAsia="Times New Roman" w:hAnsi="Consolas" w:cs="Times New Roman"/>
-          <w:color w:val="E1E1E6"/>
-          <w:sz w:val="32"/>
-          <w:szCs w:val="21"/>
-          <w:lang w:eastAsia="pt-BR"/>
-        </w:rPr>
-      </w:pPr>
-      <w:proofErr w:type="spellStart"/>
-      <w:r>
-        <w:rPr>
-          <w:rFonts w:ascii="Consolas" w:eastAsia="Times New Roman" w:hAnsi="Consolas" w:cs="Times New Roman"/>
-          <w:color w:val="FF79C6"/>
-          <w:sz w:val="32"/>
-          <w:szCs w:val="21"/>
-          <w:lang w:eastAsia="pt-BR"/>
-        </w:rPr>
-        <w:t>import</w:t>
-      </w:r>
-      <w:proofErr w:type="spellEnd"/>
-      <w:r>
-        <w:rPr>
-          <w:rFonts w:ascii="Consolas" w:eastAsia="Times New Roman" w:hAnsi="Consolas" w:cs="Times New Roman"/>
-          <w:color w:val="E1E1E6"/>
-          <w:sz w:val="32"/>
-          <w:szCs w:val="21"/>
-          <w:lang w:eastAsia="pt-BR"/>
-        </w:rPr>
-        <w:t xml:space="preserve"> </w:t>
-      </w:r>
-      <w:proofErr w:type="gramStart"/>
-      <w:r>
-        <w:rPr>
-          <w:rFonts w:ascii="Consolas" w:eastAsia="Times New Roman" w:hAnsi="Consolas" w:cs="Times New Roman"/>
-          <w:color w:val="E1E1E6"/>
-          <w:sz w:val="32"/>
-          <w:szCs w:val="21"/>
-          <w:lang w:eastAsia="pt-BR"/>
-        </w:rPr>
-        <w:t xml:space="preserve">{ </w:t>
-      </w:r>
-      <w:proofErr w:type="spellStart"/>
-      <w:r>
-        <w:rPr>
-          <w:rFonts w:ascii="Consolas" w:eastAsia="Times New Roman" w:hAnsi="Consolas" w:cs="Times New Roman"/>
-          <w:color w:val="E1E1E6"/>
-          <w:sz w:val="32"/>
-          <w:szCs w:val="21"/>
-          <w:lang w:eastAsia="pt-BR"/>
-        </w:rPr>
-        <w:t>getUsers</w:t>
-      </w:r>
-      <w:proofErr w:type="spellEnd"/>
-      <w:proofErr w:type="gramEnd"/>
-      <w:r>
-        <w:rPr>
-          <w:rFonts w:ascii="Consolas" w:eastAsia="Times New Roman" w:hAnsi="Consolas" w:cs="Times New Roman"/>
-          <w:color w:val="E1E1E6"/>
-          <w:sz w:val="32"/>
-          <w:szCs w:val="21"/>
-          <w:lang w:eastAsia="pt-BR"/>
-        </w:rPr>
-        <w:t xml:space="preserve">, </w:t>
-      </w:r>
-      <w:proofErr w:type="spellStart"/>
-      <w:r>
-        <w:rPr>
-          <w:rFonts w:ascii="Consolas" w:eastAsia="Times New Roman" w:hAnsi="Consolas" w:cs="Times New Roman"/>
-          <w:color w:val="E1E1E6"/>
-          <w:sz w:val="32"/>
-          <w:szCs w:val="21"/>
-          <w:lang w:eastAsia="pt-BR"/>
-        </w:rPr>
-        <w:t>addUser</w:t>
-      </w:r>
-      <w:proofErr w:type="spellEnd"/>
-      <w:r>
-        <w:rPr>
-          <w:rFonts w:ascii="Consolas" w:eastAsia="Times New Roman" w:hAnsi="Consolas" w:cs="Times New Roman"/>
-          <w:color w:val="E1E1E6"/>
-          <w:sz w:val="32"/>
-          <w:szCs w:val="21"/>
-          <w:lang w:eastAsia="pt-BR"/>
-        </w:rPr>
-        <w:t xml:space="preserve">, </w:t>
-      </w:r>
-      <w:proofErr w:type="spellStart"/>
-      <w:r>
-        <w:rPr>
-          <w:rFonts w:ascii="Consolas" w:eastAsia="Times New Roman" w:hAnsi="Consolas" w:cs="Times New Roman"/>
-          <w:color w:val="E1E1E6"/>
-          <w:sz w:val="32"/>
-          <w:szCs w:val="21"/>
-          <w:lang w:eastAsia="pt-BR"/>
-        </w:rPr>
-        <w:t>updateUser</w:t>
-      </w:r>
-      <w:proofErr w:type="spellEnd"/>
-      <w:r>
-        <w:rPr>
-          <w:rFonts w:ascii="Consolas" w:eastAsia="Times New Roman" w:hAnsi="Consolas" w:cs="Times New Roman"/>
-          <w:color w:val="E1E1E6"/>
-          <w:sz w:val="32"/>
-          <w:szCs w:val="21"/>
-          <w:lang w:eastAsia="pt-BR"/>
-        </w:rPr>
-        <w:t xml:space="preserve">, </w:t>
-      </w:r>
-      <w:proofErr w:type="spellStart"/>
-      <w:r>
-        <w:rPr>
-          <w:rFonts w:ascii="Consolas" w:eastAsia="Times New Roman" w:hAnsi="Consolas" w:cs="Times New Roman"/>
-          <w:color w:val="E1E1E6"/>
-          <w:sz w:val="32"/>
-          <w:szCs w:val="21"/>
-          <w:lang w:eastAsia="pt-BR"/>
-        </w:rPr>
-        <w:t>deleteUser</w:t>
-      </w:r>
-      <w:proofErr w:type="spellEnd"/>
-      <w:r>
-        <w:rPr>
-          <w:rFonts w:ascii="Consolas" w:eastAsia="Times New Roman" w:hAnsi="Consolas" w:cs="Times New Roman"/>
-          <w:color w:val="E1E1E6"/>
-          <w:sz w:val="32"/>
-          <w:szCs w:val="21"/>
-          <w:lang w:eastAsia="pt-BR"/>
-        </w:rPr>
-        <w:t xml:space="preserve"> } </w:t>
-      </w:r>
-      <w:proofErr w:type="spellStart"/>
-      <w:r>
-        <w:rPr>
-          <w:rFonts w:ascii="Consolas" w:eastAsia="Times New Roman" w:hAnsi="Consolas" w:cs="Times New Roman"/>
-          <w:color w:val="FF79C6"/>
-          <w:sz w:val="32"/>
-          <w:szCs w:val="21"/>
-          <w:lang w:eastAsia="pt-BR"/>
-        </w:rPr>
-        <w:t>from</w:t>
-      </w:r>
-      <w:proofErr w:type="spellEnd"/>
-      <w:r>
-        <w:rPr>
-          <w:rFonts w:ascii="Consolas" w:eastAsia="Times New Roman" w:hAnsi="Consolas" w:cs="Times New Roman"/>
-          <w:color w:val="E1E1E6"/>
-          <w:sz w:val="32"/>
-          <w:szCs w:val="21"/>
-          <w:lang w:eastAsia="pt-BR"/>
-        </w:rPr>
-        <w:t xml:space="preserve"> </w:t>
-      </w:r>
-      <w:r>
-        <w:rPr>
-          <w:rFonts w:ascii="Consolas" w:eastAsia="Times New Roman" w:hAnsi="Consolas" w:cs="Times New Roman"/>
-          <w:color w:val="E7DE79"/>
-          <w:sz w:val="32"/>
-          <w:szCs w:val="21"/>
-          <w:lang w:eastAsia="pt-BR"/>
-        </w:rPr>
-        <w:t>'../</w:t>
-      </w:r>
-      <w:proofErr w:type="spellStart"/>
-      <w:r>
-        <w:rPr>
-          <w:rFonts w:ascii="Consolas" w:eastAsia="Times New Roman" w:hAnsi="Consolas" w:cs="Times New Roman"/>
-          <w:color w:val="E7DE79"/>
-          <w:sz w:val="32"/>
-          <w:szCs w:val="21"/>
-          <w:lang w:eastAsia="pt-BR"/>
-        </w:rPr>
-        <w:t>controllers</w:t>
-      </w:r>
-      <w:proofErr w:type="spellEnd"/>
-      <w:r>
-        <w:rPr>
-          <w:rFonts w:ascii="Consolas" w:eastAsia="Times New Roman" w:hAnsi="Consolas" w:cs="Times New Roman"/>
-          <w:color w:val="E7DE79"/>
-          <w:sz w:val="32"/>
-          <w:szCs w:val="21"/>
-          <w:lang w:eastAsia="pt-BR"/>
-        </w:rPr>
-        <w:t>/UserControler.js'</w:t>
-      </w:r>
-      <w:r>
-        <w:rPr>
-          <w:rFonts w:ascii="Consolas" w:eastAsia="Times New Roman" w:hAnsi="Consolas" w:cs="Times New Roman"/>
-          <w:color w:val="E1E1E6"/>
-          <w:sz w:val="32"/>
-          <w:szCs w:val="21"/>
-          <w:lang w:eastAsia="pt-BR"/>
-        </w:rPr>
-        <w:t>;</w:t>
-      </w:r>
-    </w:p>
-    <w:p>
-      <w:pPr>
-        <w:shd w:val="clear" w:color="auto" w:fill="191622"/>
-        <w:spacing w:after="0" w:line="285" w:lineRule="atLeast"/>
-        <w:rPr>
-          <w:rFonts w:ascii="Consolas" w:eastAsia="Times New Roman" w:hAnsi="Consolas" w:cs="Times New Roman"/>
-          <w:color w:val="E1E1E6"/>
-          <w:sz w:val="32"/>
-          <w:szCs w:val="21"/>
-          <w:lang w:eastAsia="pt-BR"/>
-        </w:rPr>
-      </w:pPr>
-    </w:p>
-    <w:p>
-      <w:pPr>
-        <w:shd w:val="clear" w:color="auto" w:fill="191622"/>
-        <w:spacing w:after="0" w:line="285" w:lineRule="atLeast"/>
-        <w:rPr>
-          <w:rFonts w:ascii="Consolas" w:eastAsia="Times New Roman" w:hAnsi="Consolas" w:cs="Times New Roman"/>
-          <w:color w:val="E1E1E6"/>
-          <w:sz w:val="32"/>
-          <w:szCs w:val="21"/>
-          <w:lang w:eastAsia="pt-BR"/>
-        </w:rPr>
-      </w:pPr>
-      <w:proofErr w:type="spellStart"/>
-      <w:proofErr w:type="gramStart"/>
-      <w:r>
-        <w:rPr>
-          <w:rFonts w:ascii="Consolas" w:eastAsia="Times New Roman" w:hAnsi="Consolas" w:cs="Times New Roman"/>
-          <w:color w:val="E1E1E6"/>
-          <w:sz w:val="32"/>
-          <w:szCs w:val="21"/>
-          <w:lang w:eastAsia="pt-BR"/>
-        </w:rPr>
-        <w:t>router.</w:t>
-      </w:r>
-      <w:r>
-        <w:rPr>
-          <w:rFonts w:ascii="Consolas" w:eastAsia="Times New Roman" w:hAnsi="Consolas" w:cs="Times New Roman"/>
-          <w:color w:val="67E480"/>
-          <w:sz w:val="32"/>
-          <w:szCs w:val="21"/>
-          <w:lang w:eastAsia="pt-BR"/>
-        </w:rPr>
-        <w:t>delete</w:t>
-      </w:r>
-      <w:proofErr w:type="spellEnd"/>
-      <w:proofErr w:type="gramEnd"/>
-      <w:r>
-        <w:rPr>
-          <w:rFonts w:ascii="Consolas" w:eastAsia="Times New Roman" w:hAnsi="Consolas" w:cs="Times New Roman"/>
-          <w:color w:val="E1E1E6"/>
-          <w:sz w:val="32"/>
-          <w:szCs w:val="21"/>
-          <w:lang w:eastAsia="pt-BR"/>
-        </w:rPr>
-        <w:t>(</w:t>
-      </w:r>
-      <w:r>
-        <w:rPr>
-          <w:rFonts w:ascii="Consolas" w:eastAsia="Times New Roman" w:hAnsi="Consolas" w:cs="Times New Roman"/>
-          <w:color w:val="E7DE79"/>
-          <w:sz w:val="32"/>
-          <w:szCs w:val="21"/>
-          <w:lang w:eastAsia="pt-BR"/>
-        </w:rPr>
-        <w:t>"/"</w:t>
-      </w:r>
-      <w:r>
-        <w:rPr>
-          <w:rFonts w:ascii="Consolas" w:eastAsia="Times New Roman" w:hAnsi="Consolas" w:cs="Times New Roman"/>
-          <w:color w:val="E1E1E6"/>
-          <w:sz w:val="32"/>
-          <w:szCs w:val="21"/>
-          <w:lang w:eastAsia="pt-BR"/>
-        </w:rPr>
-        <w:t xml:space="preserve">, </w:t>
-      </w:r>
-      <w:proofErr w:type="spellStart"/>
-      <w:r>
-        <w:rPr>
-          <w:rFonts w:ascii="Consolas" w:eastAsia="Times New Roman" w:hAnsi="Consolas" w:cs="Times New Roman"/>
-          <w:color w:val="E1E1E6"/>
-          <w:sz w:val="32"/>
-          <w:szCs w:val="21"/>
-          <w:lang w:eastAsia="pt-BR"/>
-        </w:rPr>
-        <w:t>deleteUser</w:t>
-      </w:r>
-      <w:proofErr w:type="spellEnd"/>
-      <w:r>
-        <w:rPr>
-          <w:rFonts w:ascii="Consolas" w:eastAsia="Times New Roman" w:hAnsi="Consolas" w:cs="Times New Roman"/>
-          <w:color w:val="E1E1E6"/>
-          <w:sz w:val="32"/>
-          <w:szCs w:val="21"/>
-          <w:lang w:eastAsia="pt-BR"/>
-        </w:rPr>
-        <w:t>);</w:t>
-      </w:r>
-    </w:p>
-    <w:p>
-      <w:pPr>
+      </w:pPr>
+      <w:r>
         <w:rPr>
           <w:rFonts w:ascii="Arial Black" w:hAnsi="Arial Black"/>
           <w:sz w:val="40"/>
         </w:rPr>
-      </w:pPr>
-    </w:p>
-    <w:p>
-      <w:pPr>
-        <w:rPr>
-          <w:rFonts w:ascii="Arial Black" w:hAnsi="Arial Black"/>
-          <w:sz w:val="40"/>
-        </w:rPr>
-      </w:pPr>
-      <w:r>
-        <w:rPr>
-          <w:rFonts w:ascii="Arial Black" w:hAnsi="Arial Black"/>
-          <w:sz w:val="40"/>
-        </w:rPr>
-        <w:t>Em UserController.js (</w:t>
-      </w:r>
-      <w:r>
-        <w:rPr>
-          <w:rFonts w:ascii="Arial Black" w:hAnsi="Arial Black"/>
-          <w:sz w:val="40"/>
-        </w:rPr>
-        <w:t>deletar</w:t>
-      </w:r>
-      <w:r>
-        <w:rPr>
-          <w:rFonts w:ascii="Arial Black" w:hAnsi="Arial Black"/>
-          <w:sz w:val="40"/>
-        </w:rPr>
-        <w:t>)</w:t>
+        <w:t>Em UserController.js (deletar)</w:t>
       </w:r>
     </w:p>
     <w:p>
@@ -12164,19 +12136,27 @@
         <w:t xml:space="preserve"> </w:t>
       </w:r>
       <w:proofErr w:type="spellStart"/>
-      <w:proofErr w:type="gramStart"/>
-      <w:r>
-        <w:rPr>
-          <w:rFonts w:ascii="Consolas" w:eastAsia="Times New Roman" w:hAnsi="Consolas" w:cs="Times New Roman"/>
-          <w:color w:val="E1E1E6"/>
-          <w:sz w:val="21"/>
-          <w:szCs w:val="21"/>
-          <w:lang w:eastAsia="pt-BR"/>
-        </w:rPr>
-        <w:t>req.body</w:t>
-      </w:r>
-      <w:proofErr w:type="spellEnd"/>
-      <w:proofErr w:type="gramEnd"/>
+      <w:r>
+        <w:rPr>
+          <w:rFonts w:ascii="Consolas" w:eastAsia="Times New Roman" w:hAnsi="Consolas" w:cs="Times New Roman"/>
+          <w:color w:val="E1E1E6"/>
+          <w:sz w:val="21"/>
+          <w:szCs w:val="21"/>
+          <w:lang w:eastAsia="pt-BR"/>
+        </w:rPr>
+        <w:t>req.</w:t>
+      </w:r>
+      <w:r>
+        <w:rPr>
+          <w:rFonts w:ascii="Consolas" w:eastAsia="Times New Roman" w:hAnsi="Consolas" w:cs="Times New Roman"/>
+          <w:color w:val="E1E1E6"/>
+          <w:sz w:val="21"/>
+          <w:szCs w:val="21"/>
+          <w:lang w:eastAsia="pt-BR"/>
+        </w:rPr>
+        <w:t>query</w:t>
+      </w:r>
+      <w:proofErr w:type="spellEnd"/>
       <w:r>
         <w:rPr>
           <w:rFonts w:ascii="Consolas" w:eastAsia="Times New Roman" w:hAnsi="Consolas" w:cs="Times New Roman"/>
@@ -13116,8 +13096,6 @@
           <w:u w:val="single"/>
         </w:rPr>
       </w:pPr>
-      <w:bookmarkStart w:id="1" w:name="_GoBack"/>
-      <w:bookmarkEnd w:id="1"/>
     </w:p>
     <w:p>
       <w:pPr>
@@ -13136,61 +13114,34 @@
           <w:u w:val="single"/>
         </w:rPr>
       </w:pPr>
-    </w:p>
-    <w:p>
-      <w:pPr>
+      <w:r>
         <w:rPr>
           <w:rFonts w:ascii="Arial Black" w:hAnsi="Arial Black"/>
+          <w:noProof/>
           <w:sz w:val="40"/>
           <w:u w:val="single"/>
         </w:rPr>
-      </w:pPr>
-    </w:p>
-    <w:p>
-      <w:pPr>
-        <w:rPr>
-          <w:rFonts w:ascii="Arial Black" w:hAnsi="Arial Black"/>
-          <w:sz w:val="40"/>
-          <w:u w:val="single"/>
-        </w:rPr>
-      </w:pPr>
-      <w:r>
-        <w:rPr>
-          <w:rFonts w:ascii="Arial Black" w:hAnsi="Arial Black"/>
-          <w:sz w:val="40"/>
-          <w:u w:val="single"/>
-        </w:rPr>
-        <w:t xml:space="preserve">Conferindo no </w:t>
-      </w:r>
-      <w:proofErr w:type="spellStart"/>
-      <w:r>
-        <w:rPr>
-          <w:rFonts w:ascii="Arial Black" w:hAnsi="Arial Black"/>
-          <w:sz w:val="40"/>
-          <w:u w:val="single"/>
-        </w:rPr>
-        <w:t>postman</w:t>
-      </w:r>
-      <w:proofErr w:type="spellEnd"/>
-    </w:p>
-    <w:p>
-      <w:pPr>
-        <w:rPr>
-          <w:rFonts w:ascii="Arial Black" w:hAnsi="Arial Black"/>
-          <w:sz w:val="40"/>
-          <w:u w:val="single"/>
-        </w:rPr>
-      </w:pPr>
-      <w:r>
-        <w:rPr>
-          <w:rFonts w:ascii="Arial Black" w:hAnsi="Arial Black"/>
-          <w:sz w:val="40"/>
-          <w:u w:val="single"/>
-        </w:rPr>
+        <w:lastRenderedPageBreak/>
         <w:drawing>
-          <wp:inline distT="0" distB="0" distL="0" distR="0" wp14:anchorId="63A504E4" wp14:editId="1AC2BE72">
-            <wp:extent cx="5400040" cy="2978785"/>
+          <wp:anchor distT="0" distB="0" distL="114300" distR="114300" simplePos="0" relativeHeight="251659264" behindDoc="1" locked="0" layoutInCell="1" allowOverlap="1" wp14:anchorId="63A504E4">
+            <wp:simplePos x="0" y="0"/>
+            <wp:positionH relativeFrom="column">
+              <wp:posOffset>-892175</wp:posOffset>
+            </wp:positionH>
+            <wp:positionV relativeFrom="paragraph">
+              <wp:posOffset>486410</wp:posOffset>
+            </wp:positionV>
+            <wp:extent cx="7372350" cy="4066756"/>
             <wp:effectExtent l="0" t="0" r="0" b="0"/>
+            <wp:wrapTight wrapText="bothSides">
+              <wp:wrapPolygon edited="0">
+                <wp:start x="0" y="0"/>
+                <wp:lineTo x="0" y="21452"/>
+                <wp:lineTo x="21544" y="21452"/>
+                <wp:lineTo x="21544" y="0"/>
+                <wp:lineTo x="0" y="0"/>
+              </wp:wrapPolygon>
+            </wp:wrapTight>
             <wp:docPr id="7" name="Imagem 7"/>
             <wp:cNvGraphicFramePr>
               <a:graphicFrameLocks xmlns:a="http://schemas.openxmlformats.org/drawingml/2006/main" noChangeAspect="1"/>
@@ -13203,7 +13154,13 @@
                     <pic:cNvPicPr/>
                   </pic:nvPicPr>
                   <pic:blipFill>
-                    <a:blip r:embed="rId9"/>
+                    <a:blip r:embed="rId9">
+                      <a:extLst>
+                        <a:ext uri="{28A0092B-C50C-407E-A947-70E740481C1C}">
+                          <a14:useLocalDpi xmlns:a14="http://schemas.microsoft.com/office/drawing/2010/main" val="0"/>
+                        </a:ext>
+                      </a:extLst>
+                    </a:blip>
                     <a:stretch>
                       <a:fillRect/>
                     </a:stretch>
@@ -13211,7 +13168,7 @@
                   <pic:spPr>
                     <a:xfrm>
                       <a:off x="0" y="0"/>
-                      <a:ext cx="5400040" cy="2978785"/>
+                      <a:ext cx="7395400" cy="4079471"/>
                     </a:xfrm>
                     <a:prstGeom prst="rect">
                       <a:avLst/>
@@ -13220,9 +13177,153 @@
                 </pic:pic>
               </a:graphicData>
             </a:graphic>
-          </wp:inline>
+            <wp14:sizeRelH relativeFrom="margin">
+              <wp14:pctWidth>0</wp14:pctWidth>
+            </wp14:sizeRelH>
+            <wp14:sizeRelV relativeFrom="margin">
+              <wp14:pctHeight>0</wp14:pctHeight>
+            </wp14:sizeRelV>
+          </wp:anchor>
         </w:drawing>
       </w:r>
+      <w:r>
+        <w:rPr>
+          <w:rFonts w:ascii="Arial Black" w:hAnsi="Arial Black"/>
+          <w:sz w:val="40"/>
+          <w:u w:val="single"/>
+        </w:rPr>
+        <w:t xml:space="preserve">Conferindo no </w:t>
+      </w:r>
+      <w:proofErr w:type="spellStart"/>
+      <w:r>
+        <w:rPr>
+          <w:rFonts w:ascii="Arial Black" w:hAnsi="Arial Black"/>
+          <w:sz w:val="40"/>
+          <w:u w:val="single"/>
+        </w:rPr>
+        <w:t>postman</w:t>
+      </w:r>
+      <w:proofErr w:type="spellEnd"/>
+    </w:p>
+    <w:p>
+      <w:pPr>
+        <w:rPr>
+          <w:rFonts w:ascii="Arial Black" w:hAnsi="Arial Black"/>
+          <w:sz w:val="40"/>
+          <w:u w:val="single"/>
+        </w:rPr>
+      </w:pPr>
+      <w:r>
+        <w:rPr>
+          <w:rFonts w:ascii="Arial Black" w:hAnsi="Arial Black"/>
+          <w:noProof/>
+          <w:sz w:val="40"/>
+        </w:rPr>
+        <w:drawing>
+          <wp:anchor distT="0" distB="0" distL="114300" distR="114300" simplePos="0" relativeHeight="251660288" behindDoc="1" locked="0" layoutInCell="1" allowOverlap="1" wp14:anchorId="5475E816">
+            <wp:simplePos x="0" y="0"/>
+            <wp:positionH relativeFrom="margin">
+              <wp:align>center</wp:align>
+            </wp:positionH>
+            <wp:positionV relativeFrom="paragraph">
+              <wp:posOffset>4745355</wp:posOffset>
+            </wp:positionV>
+            <wp:extent cx="7494416" cy="4219575"/>
+            <wp:effectExtent l="0" t="0" r="0" b="0"/>
+            <wp:wrapNone/>
+            <wp:docPr id="8" name="Imagem 8"/>
+            <wp:cNvGraphicFramePr>
+              <a:graphicFrameLocks xmlns:a="http://schemas.openxmlformats.org/drawingml/2006/main" noChangeAspect="1"/>
+            </wp:cNvGraphicFramePr>
+            <a:graphic xmlns:a="http://schemas.openxmlformats.org/drawingml/2006/main">
+              <a:graphicData uri="http://schemas.openxmlformats.org/drawingml/2006/picture">
+                <pic:pic xmlns:pic="http://schemas.openxmlformats.org/drawingml/2006/picture">
+                  <pic:nvPicPr>
+                    <pic:cNvPr id="1" name=""/>
+                    <pic:cNvPicPr/>
+                  </pic:nvPicPr>
+                  <pic:blipFill>
+                    <a:blip r:embed="rId10">
+                      <a:extLst>
+                        <a:ext uri="{28A0092B-C50C-407E-A947-70E740481C1C}">
+                          <a14:useLocalDpi xmlns:a14="http://schemas.microsoft.com/office/drawing/2010/main" val="0"/>
+                        </a:ext>
+                      </a:extLst>
+                    </a:blip>
+                    <a:stretch>
+                      <a:fillRect/>
+                    </a:stretch>
+                  </pic:blipFill>
+                  <pic:spPr>
+                    <a:xfrm>
+                      <a:off x="0" y="0"/>
+                      <a:ext cx="7494416" cy="4219575"/>
+                    </a:xfrm>
+                    <a:prstGeom prst="rect">
+                      <a:avLst/>
+                    </a:prstGeom>
+                  </pic:spPr>
+                </pic:pic>
+              </a:graphicData>
+            </a:graphic>
+            <wp14:sizeRelH relativeFrom="margin">
+              <wp14:pctWidth>0</wp14:pctWidth>
+            </wp14:sizeRelH>
+            <wp14:sizeRelV relativeFrom="margin">
+              <wp14:pctHeight>0</wp14:pctHeight>
+            </wp14:sizeRelV>
+          </wp:anchor>
+        </w:drawing>
+      </w:r>
+      <w:r>
+        <w:rPr>
+          <w:rFonts w:ascii="Arial Black" w:hAnsi="Arial Black"/>
+          <w:sz w:val="40"/>
+        </w:rPr>
+        <w:t xml:space="preserve">Criando framework </w:t>
+      </w:r>
+      <w:proofErr w:type="spellStart"/>
+      <w:r>
+        <w:rPr>
+          <w:rFonts w:ascii="Arial Black" w:hAnsi="Arial Black"/>
+          <w:sz w:val="40"/>
+        </w:rPr>
+        <w:t>React</w:t>
+      </w:r>
+      <w:proofErr w:type="spellEnd"/>
+      <w:r>
+        <w:rPr>
+          <w:rFonts w:ascii="Arial Black" w:hAnsi="Arial Black"/>
+          <w:sz w:val="40"/>
+        </w:rPr>
+        <w:t xml:space="preserve"> (não é node)</w:t>
+      </w:r>
+      <w:bookmarkStart w:id="1" w:name="_GoBack"/>
+      <w:bookmarkEnd w:id="1"/>
+    </w:p>
+    <w:p>
+      <w:pPr>
+        <w:rPr>
+          <w:rFonts w:ascii="Arial Black" w:hAnsi="Arial Black"/>
+          <w:sz w:val="40"/>
+        </w:rPr>
+      </w:pPr>
+    </w:p>
+    <w:p>
+      <w:pPr>
+        <w:rPr>
+          <w:rFonts w:ascii="Arial Black" w:hAnsi="Arial Black"/>
+          <w:sz w:val="40"/>
+        </w:rPr>
+      </w:pPr>
+    </w:p>
+    <w:p>
+      <w:pPr>
+        <w:rPr>
+          <w:rFonts w:ascii="Arial Black" w:hAnsi="Arial Black"/>
+          <w:sz w:val="40"/>
+        </w:rPr>
+      </w:pPr>
     </w:p>
     <w:p>
       <w:pPr>
